--- a/Danh Sach Lop/Cam ket dau ra Toeic.docx
+++ b/Danh Sach Lop/Cam ket dau ra Toeic.docx
@@ -53,8 +53,6 @@
           <w:szCs w:val="24"/>
         </w:rPr>
       </w:pPr>
-      <w:bookmarkStart w:id="0" w:name="_GoBack"/>
-      <w:bookmarkEnd w:id="0"/>
       <w:proofErr w:type="spellStart"/>
       <w:r>
         <w:rPr>
@@ -4404,6 +4402,843 @@
           <w:szCs w:val="24"/>
         </w:rPr>
         <w:t>).</w:t>
+      </w:r>
+    </w:p>
+    <w:p>
+      <w:pPr>
+        <w:rPr>
+          <w:sz w:val="24"/>
+          <w:szCs w:val="24"/>
+        </w:rPr>
+      </w:pPr>
+    </w:p>
+    <w:p>
+      <w:pPr>
+        <w:rPr>
+          <w:sz w:val="24"/>
+          <w:szCs w:val="24"/>
+        </w:rPr>
+      </w:pPr>
+      <w:proofErr w:type="spellStart"/>
+      <w:r>
+        <w:rPr>
+          <w:sz w:val="24"/>
+          <w:szCs w:val="24"/>
+        </w:rPr>
+        <w:t>Bản</w:t>
+      </w:r>
+      <w:proofErr w:type="spellEnd"/>
+      <w:r>
+        <w:rPr>
+          <w:sz w:val="24"/>
+          <w:szCs w:val="24"/>
+        </w:rPr>
+        <w:t xml:space="preserve"> cam </w:t>
+      </w:r>
+      <w:proofErr w:type="spellStart"/>
+      <w:r>
+        <w:rPr>
+          <w:sz w:val="24"/>
+          <w:szCs w:val="24"/>
+        </w:rPr>
+        <w:t>kết</w:t>
+      </w:r>
+      <w:proofErr w:type="spellEnd"/>
+      <w:r>
+        <w:rPr>
+          <w:sz w:val="24"/>
+          <w:szCs w:val="24"/>
+        </w:rPr>
+        <w:t xml:space="preserve"> </w:t>
+      </w:r>
+      <w:proofErr w:type="spellStart"/>
+      <w:r>
+        <w:rPr>
+          <w:sz w:val="24"/>
+          <w:szCs w:val="24"/>
+        </w:rPr>
+        <w:t>này</w:t>
+      </w:r>
+      <w:proofErr w:type="spellEnd"/>
+      <w:r>
+        <w:rPr>
+          <w:sz w:val="24"/>
+          <w:szCs w:val="24"/>
+        </w:rPr>
+        <w:t xml:space="preserve"> </w:t>
+      </w:r>
+      <w:proofErr w:type="spellStart"/>
+      <w:r>
+        <w:rPr>
+          <w:sz w:val="24"/>
+          <w:szCs w:val="24"/>
+        </w:rPr>
+        <w:t>được</w:t>
+      </w:r>
+      <w:proofErr w:type="spellEnd"/>
+      <w:r>
+        <w:rPr>
+          <w:sz w:val="24"/>
+          <w:szCs w:val="24"/>
+        </w:rPr>
+        <w:t xml:space="preserve"> </w:t>
+      </w:r>
+      <w:proofErr w:type="spellStart"/>
+      <w:r>
+        <w:rPr>
+          <w:sz w:val="24"/>
+          <w:szCs w:val="24"/>
+        </w:rPr>
+        <w:t>lập</w:t>
+      </w:r>
+      <w:proofErr w:type="spellEnd"/>
+      <w:r>
+        <w:rPr>
+          <w:sz w:val="24"/>
+          <w:szCs w:val="24"/>
+        </w:rPr>
+        <w:t xml:space="preserve"> </w:t>
+      </w:r>
+      <w:proofErr w:type="spellStart"/>
+      <w:r>
+        <w:rPr>
+          <w:sz w:val="24"/>
+          <w:szCs w:val="24"/>
+        </w:rPr>
+        <w:t>thành</w:t>
+      </w:r>
+      <w:proofErr w:type="spellEnd"/>
+      <w:r>
+        <w:rPr>
+          <w:sz w:val="24"/>
+          <w:szCs w:val="24"/>
+        </w:rPr>
+        <w:t xml:space="preserve"> 02 (</w:t>
+      </w:r>
+      <w:proofErr w:type="spellStart"/>
+      <w:r>
+        <w:rPr>
+          <w:sz w:val="24"/>
+          <w:szCs w:val="24"/>
+        </w:rPr>
+        <w:t>hai</w:t>
+      </w:r>
+      <w:proofErr w:type="spellEnd"/>
+      <w:r>
+        <w:rPr>
+          <w:sz w:val="24"/>
+          <w:szCs w:val="24"/>
+        </w:rPr>
+        <w:t xml:space="preserve">) </w:t>
+      </w:r>
+      <w:proofErr w:type="spellStart"/>
+      <w:r>
+        <w:rPr>
+          <w:sz w:val="24"/>
+          <w:szCs w:val="24"/>
+        </w:rPr>
+        <w:t>bản</w:t>
+      </w:r>
+      <w:proofErr w:type="spellEnd"/>
+      <w:r>
+        <w:rPr>
+          <w:sz w:val="24"/>
+          <w:szCs w:val="24"/>
+        </w:rPr>
+        <w:t xml:space="preserve">, </w:t>
+      </w:r>
+      <w:proofErr w:type="spellStart"/>
+      <w:r>
+        <w:rPr>
+          <w:sz w:val="24"/>
+          <w:szCs w:val="24"/>
+        </w:rPr>
+        <w:t>Trung</w:t>
+      </w:r>
+      <w:proofErr w:type="spellEnd"/>
+      <w:r>
+        <w:rPr>
+          <w:sz w:val="24"/>
+          <w:szCs w:val="24"/>
+        </w:rPr>
+        <w:t xml:space="preserve"> </w:t>
+      </w:r>
+      <w:proofErr w:type="spellStart"/>
+      <w:r>
+        <w:rPr>
+          <w:sz w:val="24"/>
+          <w:szCs w:val="24"/>
+        </w:rPr>
+        <w:t>tâm</w:t>
+      </w:r>
+      <w:proofErr w:type="spellEnd"/>
+      <w:r>
+        <w:rPr>
+          <w:sz w:val="24"/>
+          <w:szCs w:val="24"/>
+        </w:rPr>
+        <w:t xml:space="preserve"> Anh </w:t>
+      </w:r>
+      <w:proofErr w:type="spellStart"/>
+      <w:r>
+        <w:rPr>
+          <w:sz w:val="24"/>
+          <w:szCs w:val="24"/>
+        </w:rPr>
+        <w:t>ngữ</w:t>
+      </w:r>
+      <w:proofErr w:type="spellEnd"/>
+      <w:r>
+        <w:rPr>
+          <w:sz w:val="24"/>
+          <w:szCs w:val="24"/>
+        </w:rPr>
+        <w:t xml:space="preserve"> Success </w:t>
+      </w:r>
+      <w:proofErr w:type="spellStart"/>
+      <w:r>
+        <w:rPr>
+          <w:sz w:val="24"/>
+          <w:szCs w:val="24"/>
+        </w:rPr>
+        <w:t>và</w:t>
+      </w:r>
+      <w:proofErr w:type="spellEnd"/>
+      <w:r>
+        <w:rPr>
+          <w:sz w:val="24"/>
+          <w:szCs w:val="24"/>
+        </w:rPr>
+        <w:t xml:space="preserve"> </w:t>
+      </w:r>
+      <w:proofErr w:type="spellStart"/>
+      <w:r>
+        <w:rPr>
+          <w:sz w:val="24"/>
+          <w:szCs w:val="24"/>
+        </w:rPr>
+        <w:t>học</w:t>
+      </w:r>
+      <w:proofErr w:type="spellEnd"/>
+      <w:r>
+        <w:rPr>
+          <w:sz w:val="24"/>
+          <w:szCs w:val="24"/>
+        </w:rPr>
+        <w:t xml:space="preserve"> </w:t>
+      </w:r>
+      <w:proofErr w:type="spellStart"/>
+      <w:r>
+        <w:rPr>
+          <w:sz w:val="24"/>
+          <w:szCs w:val="24"/>
+        </w:rPr>
+        <w:t>viên</w:t>
+      </w:r>
+      <w:proofErr w:type="spellEnd"/>
+      <w:r>
+        <w:rPr>
+          <w:sz w:val="24"/>
+          <w:szCs w:val="24"/>
+        </w:rPr>
+        <w:t xml:space="preserve"> </w:t>
+      </w:r>
+      <w:proofErr w:type="spellStart"/>
+      <w:r>
+        <w:rPr>
+          <w:sz w:val="24"/>
+          <w:szCs w:val="24"/>
+        </w:rPr>
+        <w:t>mỗi</w:t>
+      </w:r>
+      <w:proofErr w:type="spellEnd"/>
+      <w:r>
+        <w:rPr>
+          <w:sz w:val="24"/>
+          <w:szCs w:val="24"/>
+        </w:rPr>
+        <w:t xml:space="preserve"> </w:t>
+      </w:r>
+      <w:proofErr w:type="spellStart"/>
+      <w:r>
+        <w:rPr>
+          <w:sz w:val="24"/>
+          <w:szCs w:val="24"/>
+        </w:rPr>
+        <w:t>bên</w:t>
+      </w:r>
+      <w:proofErr w:type="spellEnd"/>
+      <w:r>
+        <w:rPr>
+          <w:sz w:val="24"/>
+          <w:szCs w:val="24"/>
+        </w:rPr>
+        <w:t xml:space="preserve"> </w:t>
+      </w:r>
+      <w:proofErr w:type="spellStart"/>
+      <w:r>
+        <w:rPr>
+          <w:sz w:val="24"/>
+          <w:szCs w:val="24"/>
+        </w:rPr>
+        <w:t>giữ</w:t>
+      </w:r>
+      <w:proofErr w:type="spellEnd"/>
+      <w:r>
+        <w:rPr>
+          <w:sz w:val="24"/>
+          <w:szCs w:val="24"/>
+        </w:rPr>
+        <w:t xml:space="preserve"> 01 (</w:t>
+      </w:r>
+      <w:proofErr w:type="spellStart"/>
+      <w:r>
+        <w:rPr>
+          <w:sz w:val="24"/>
+          <w:szCs w:val="24"/>
+        </w:rPr>
+        <w:t>một</w:t>
+      </w:r>
+      <w:proofErr w:type="spellEnd"/>
+      <w:r>
+        <w:rPr>
+          <w:sz w:val="24"/>
+          <w:szCs w:val="24"/>
+        </w:rPr>
+        <w:t xml:space="preserve">) </w:t>
+      </w:r>
+      <w:proofErr w:type="spellStart"/>
+      <w:r>
+        <w:rPr>
+          <w:sz w:val="24"/>
+          <w:szCs w:val="24"/>
+        </w:rPr>
+        <w:t>bản</w:t>
+      </w:r>
+      <w:proofErr w:type="spellEnd"/>
+      <w:r>
+        <w:rPr>
+          <w:sz w:val="24"/>
+          <w:szCs w:val="24"/>
+        </w:rPr>
+        <w:t xml:space="preserve"> </w:t>
+      </w:r>
+      <w:proofErr w:type="spellStart"/>
+      <w:r>
+        <w:rPr>
+          <w:sz w:val="24"/>
+          <w:szCs w:val="24"/>
+        </w:rPr>
+        <w:t>và</w:t>
+      </w:r>
+      <w:proofErr w:type="spellEnd"/>
+      <w:r>
+        <w:rPr>
+          <w:sz w:val="24"/>
+          <w:szCs w:val="24"/>
+        </w:rPr>
+        <w:t xml:space="preserve"> </w:t>
+      </w:r>
+      <w:proofErr w:type="spellStart"/>
+      <w:r>
+        <w:rPr>
+          <w:sz w:val="24"/>
+          <w:szCs w:val="24"/>
+        </w:rPr>
+        <w:t>có</w:t>
+      </w:r>
+      <w:proofErr w:type="spellEnd"/>
+      <w:r>
+        <w:rPr>
+          <w:sz w:val="24"/>
+          <w:szCs w:val="24"/>
+        </w:rPr>
+        <w:t xml:space="preserve"> </w:t>
+      </w:r>
+      <w:proofErr w:type="spellStart"/>
+      <w:r>
+        <w:rPr>
+          <w:sz w:val="24"/>
+          <w:szCs w:val="24"/>
+        </w:rPr>
+        <w:t>giá</w:t>
+      </w:r>
+      <w:proofErr w:type="spellEnd"/>
+      <w:r>
+        <w:rPr>
+          <w:sz w:val="24"/>
+          <w:szCs w:val="24"/>
+        </w:rPr>
+        <w:t xml:space="preserve"> </w:t>
+      </w:r>
+      <w:proofErr w:type="spellStart"/>
+      <w:r>
+        <w:rPr>
+          <w:sz w:val="24"/>
+          <w:szCs w:val="24"/>
+        </w:rPr>
+        <w:t>trị</w:t>
+      </w:r>
+      <w:proofErr w:type="spellEnd"/>
+      <w:r>
+        <w:rPr>
+          <w:sz w:val="24"/>
+          <w:szCs w:val="24"/>
+        </w:rPr>
+        <w:t xml:space="preserve"> </w:t>
+      </w:r>
+      <w:proofErr w:type="spellStart"/>
+      <w:r>
+        <w:rPr>
+          <w:sz w:val="24"/>
+          <w:szCs w:val="24"/>
+        </w:rPr>
+        <w:t>như</w:t>
+      </w:r>
+      <w:proofErr w:type="spellEnd"/>
+      <w:r>
+        <w:rPr>
+          <w:sz w:val="24"/>
+          <w:szCs w:val="24"/>
+        </w:rPr>
+        <w:t xml:space="preserve"> </w:t>
+      </w:r>
+      <w:proofErr w:type="spellStart"/>
+      <w:r>
+        <w:rPr>
+          <w:sz w:val="24"/>
+          <w:szCs w:val="24"/>
+        </w:rPr>
+        <w:t>nhau</w:t>
+      </w:r>
+      <w:proofErr w:type="spellEnd"/>
+      <w:r>
+        <w:rPr>
+          <w:sz w:val="24"/>
+          <w:szCs w:val="24"/>
+        </w:rPr>
+        <w:t>.</w:t>
+      </w:r>
+    </w:p>
+    <w:p>
+      <w:pPr>
+        <w:rPr>
+          <w:b/>
+          <w:sz w:val="24"/>
+          <w:szCs w:val="24"/>
+        </w:rPr>
+      </w:pPr>
+      <w:proofErr w:type="spellStart"/>
+      <w:r>
+        <w:rPr>
+          <w:b/>
+          <w:sz w:val="24"/>
+          <w:szCs w:val="24"/>
+        </w:rPr>
+        <w:t>Trung</w:t>
+      </w:r>
+      <w:proofErr w:type="spellEnd"/>
+      <w:r>
+        <w:rPr>
+          <w:b/>
+          <w:sz w:val="24"/>
+          <w:szCs w:val="24"/>
+        </w:rPr>
+        <w:t xml:space="preserve"> </w:t>
+      </w:r>
+      <w:proofErr w:type="spellStart"/>
+      <w:r>
+        <w:rPr>
+          <w:b/>
+          <w:sz w:val="24"/>
+          <w:szCs w:val="24"/>
+        </w:rPr>
+        <w:t>tâm</w:t>
+      </w:r>
+      <w:proofErr w:type="spellEnd"/>
+      <w:r>
+        <w:rPr>
+          <w:b/>
+          <w:sz w:val="24"/>
+          <w:szCs w:val="24"/>
+        </w:rPr>
+        <w:t xml:space="preserve"> Anh </w:t>
+      </w:r>
+      <w:proofErr w:type="spellStart"/>
+      <w:r>
+        <w:rPr>
+          <w:b/>
+          <w:sz w:val="24"/>
+          <w:szCs w:val="24"/>
+        </w:rPr>
+        <w:t>Ngữ</w:t>
+      </w:r>
+      <w:proofErr w:type="spellEnd"/>
+      <w:r>
+        <w:rPr>
+          <w:b/>
+          <w:sz w:val="24"/>
+          <w:szCs w:val="24"/>
+        </w:rPr>
+        <w:t xml:space="preserve"> Success                         </w:t>
+      </w:r>
+      <w:bookmarkStart w:id="0" w:name="_GoBack"/>
+      <w:bookmarkEnd w:id="0"/>
+      <w:r>
+        <w:rPr>
+          <w:b/>
+          <w:sz w:val="24"/>
+          <w:szCs w:val="24"/>
+        </w:rPr>
+        <w:t xml:space="preserve">                                                           </w:t>
+      </w:r>
+      <w:proofErr w:type="spellStart"/>
+      <w:r>
+        <w:rPr>
+          <w:b/>
+          <w:sz w:val="24"/>
+          <w:szCs w:val="24"/>
+        </w:rPr>
+        <w:t>Học</w:t>
+      </w:r>
+      <w:proofErr w:type="spellEnd"/>
+      <w:r>
+        <w:rPr>
+          <w:b/>
+          <w:sz w:val="24"/>
+          <w:szCs w:val="24"/>
+        </w:rPr>
+        <w:t xml:space="preserve"> </w:t>
+      </w:r>
+      <w:proofErr w:type="spellStart"/>
+      <w:r>
+        <w:rPr>
+          <w:b/>
+          <w:sz w:val="24"/>
+          <w:szCs w:val="24"/>
+        </w:rPr>
+        <w:t>viên</w:t>
+      </w:r>
+      <w:proofErr w:type="spellEnd"/>
+    </w:p>
+    <w:p>
+      <w:pPr>
+        <w:rPr>
+          <w:sz w:val="24"/>
+          <w:szCs w:val="24"/>
+        </w:rPr>
+      </w:pPr>
+      <w:r>
+        <w:rPr>
+          <w:sz w:val="24"/>
+          <w:szCs w:val="24"/>
+        </w:rPr>
+        <w:t xml:space="preserve">      (</w:t>
+      </w:r>
+      <w:proofErr w:type="spellStart"/>
+      <w:r>
+        <w:rPr>
+          <w:sz w:val="24"/>
+          <w:szCs w:val="24"/>
+        </w:rPr>
+        <w:t>Ký</w:t>
+      </w:r>
+      <w:proofErr w:type="spellEnd"/>
+      <w:r>
+        <w:rPr>
+          <w:sz w:val="24"/>
+          <w:szCs w:val="24"/>
+        </w:rPr>
+        <w:t xml:space="preserve"> </w:t>
+      </w:r>
+      <w:proofErr w:type="spellStart"/>
+      <w:r>
+        <w:rPr>
+          <w:sz w:val="24"/>
+          <w:szCs w:val="24"/>
+        </w:rPr>
+        <w:t>và</w:t>
+      </w:r>
+      <w:proofErr w:type="spellEnd"/>
+      <w:r>
+        <w:rPr>
+          <w:sz w:val="24"/>
+          <w:szCs w:val="24"/>
+        </w:rPr>
+        <w:t xml:space="preserve"> </w:t>
+      </w:r>
+      <w:proofErr w:type="spellStart"/>
+      <w:r>
+        <w:rPr>
+          <w:sz w:val="24"/>
+          <w:szCs w:val="24"/>
+        </w:rPr>
+        <w:t>ghi</w:t>
+      </w:r>
+      <w:proofErr w:type="spellEnd"/>
+      <w:r>
+        <w:rPr>
+          <w:sz w:val="24"/>
+          <w:szCs w:val="24"/>
+        </w:rPr>
+        <w:t xml:space="preserve"> </w:t>
+      </w:r>
+      <w:proofErr w:type="spellStart"/>
+      <w:r>
+        <w:rPr>
+          <w:sz w:val="24"/>
+          <w:szCs w:val="24"/>
+        </w:rPr>
+        <w:t>rõ</w:t>
+      </w:r>
+      <w:proofErr w:type="spellEnd"/>
+      <w:r>
+        <w:rPr>
+          <w:sz w:val="24"/>
+          <w:szCs w:val="24"/>
+        </w:rPr>
+        <w:t xml:space="preserve"> </w:t>
+      </w:r>
+      <w:proofErr w:type="spellStart"/>
+      <w:r>
+        <w:rPr>
+          <w:sz w:val="24"/>
+          <w:szCs w:val="24"/>
+        </w:rPr>
+        <w:t>họ</w:t>
+      </w:r>
+      <w:proofErr w:type="spellEnd"/>
+      <w:r>
+        <w:rPr>
+          <w:sz w:val="24"/>
+          <w:szCs w:val="24"/>
+        </w:rPr>
+        <w:t xml:space="preserve"> </w:t>
+      </w:r>
+      <w:proofErr w:type="spellStart"/>
+      <w:r>
+        <w:rPr>
+          <w:sz w:val="24"/>
+          <w:szCs w:val="24"/>
+        </w:rPr>
+        <w:t>tên</w:t>
+      </w:r>
+      <w:proofErr w:type="spellEnd"/>
+      <w:r>
+        <w:rPr>
+          <w:sz w:val="24"/>
+          <w:szCs w:val="24"/>
+        </w:rPr>
+        <w:t>)</w:t>
+      </w:r>
+      <w:r>
+        <w:rPr>
+          <w:sz w:val="24"/>
+          <w:szCs w:val="24"/>
+        </w:rPr>
+        <w:tab/>
+      </w:r>
+      <w:r>
+        <w:rPr>
+          <w:sz w:val="24"/>
+          <w:szCs w:val="24"/>
+        </w:rPr>
+        <w:tab/>
+      </w:r>
+      <w:r>
+        <w:rPr>
+          <w:sz w:val="24"/>
+          <w:szCs w:val="24"/>
+        </w:rPr>
+        <w:tab/>
+        <w:t xml:space="preserve">                                               (</w:t>
+      </w:r>
+      <w:proofErr w:type="spellStart"/>
+      <w:r>
+        <w:rPr>
+          <w:sz w:val="24"/>
+          <w:szCs w:val="24"/>
+        </w:rPr>
+        <w:t>Ký</w:t>
+      </w:r>
+      <w:proofErr w:type="spellEnd"/>
+      <w:r>
+        <w:rPr>
+          <w:sz w:val="24"/>
+          <w:szCs w:val="24"/>
+        </w:rPr>
+        <w:t xml:space="preserve"> </w:t>
+      </w:r>
+      <w:proofErr w:type="spellStart"/>
+      <w:r>
+        <w:rPr>
+          <w:sz w:val="24"/>
+          <w:szCs w:val="24"/>
+        </w:rPr>
+        <w:t>và</w:t>
+      </w:r>
+      <w:proofErr w:type="spellEnd"/>
+      <w:r>
+        <w:rPr>
+          <w:sz w:val="24"/>
+          <w:szCs w:val="24"/>
+        </w:rPr>
+        <w:t xml:space="preserve"> </w:t>
+      </w:r>
+      <w:proofErr w:type="spellStart"/>
+      <w:r>
+        <w:rPr>
+          <w:sz w:val="24"/>
+          <w:szCs w:val="24"/>
+        </w:rPr>
+        <w:t>ghi</w:t>
+      </w:r>
+      <w:proofErr w:type="spellEnd"/>
+      <w:r>
+        <w:rPr>
+          <w:sz w:val="24"/>
+          <w:szCs w:val="24"/>
+        </w:rPr>
+        <w:t xml:space="preserve"> </w:t>
+      </w:r>
+      <w:proofErr w:type="spellStart"/>
+      <w:r>
+        <w:rPr>
+          <w:sz w:val="24"/>
+          <w:szCs w:val="24"/>
+        </w:rPr>
+        <w:t>rõ</w:t>
+      </w:r>
+      <w:proofErr w:type="spellEnd"/>
+      <w:r>
+        <w:rPr>
+          <w:sz w:val="24"/>
+          <w:szCs w:val="24"/>
+        </w:rPr>
+        <w:t xml:space="preserve"> </w:t>
+      </w:r>
+      <w:proofErr w:type="spellStart"/>
+      <w:r>
+        <w:rPr>
+          <w:sz w:val="24"/>
+          <w:szCs w:val="24"/>
+        </w:rPr>
+        <w:t>họ</w:t>
+      </w:r>
+      <w:proofErr w:type="spellEnd"/>
+      <w:r>
+        <w:rPr>
+          <w:sz w:val="24"/>
+          <w:szCs w:val="24"/>
+        </w:rPr>
+        <w:t xml:space="preserve"> </w:t>
+      </w:r>
+      <w:proofErr w:type="spellStart"/>
+      <w:r>
+        <w:rPr>
+          <w:sz w:val="24"/>
+          <w:szCs w:val="24"/>
+        </w:rPr>
+        <w:t>tên</w:t>
+      </w:r>
+      <w:proofErr w:type="spellEnd"/>
+      <w:r>
+        <w:rPr>
+          <w:sz w:val="24"/>
+          <w:szCs w:val="24"/>
+        </w:rPr>
+        <w:t>)</w:t>
+      </w:r>
+      <w:r>
+        <w:rPr>
+          <w:sz w:val="24"/>
+          <w:szCs w:val="24"/>
+        </w:rPr>
+        <w:tab/>
+      </w:r>
+      <w:r>
+        <w:rPr>
+          <w:sz w:val="24"/>
+          <w:szCs w:val="24"/>
+        </w:rPr>
+        <w:tab/>
+      </w:r>
+      <w:r>
+        <w:rPr>
+          <w:sz w:val="24"/>
+          <w:szCs w:val="24"/>
+        </w:rPr>
+        <w:tab/>
+      </w:r>
+      <w:r>
+        <w:rPr>
+          <w:sz w:val="24"/>
+          <w:szCs w:val="24"/>
+        </w:rPr>
+        <w:tab/>
+      </w:r>
+      <w:r>
+        <w:rPr>
+          <w:sz w:val="24"/>
+          <w:szCs w:val="24"/>
+        </w:rPr>
+        <w:tab/>
+      </w:r>
+      <w:r>
+        <w:rPr>
+          <w:sz w:val="24"/>
+          <w:szCs w:val="24"/>
+        </w:rPr>
+        <w:tab/>
+      </w:r>
+      <w:r>
+        <w:rPr>
+          <w:sz w:val="24"/>
+          <w:szCs w:val="24"/>
+        </w:rPr>
+        <w:tab/>
+      </w:r>
+      <w:r>
+        <w:rPr>
+          <w:sz w:val="24"/>
+          <w:szCs w:val="24"/>
+        </w:rPr>
+        <w:tab/>
+      </w:r>
+      <w:r>
+        <w:rPr>
+          <w:sz w:val="24"/>
+          <w:szCs w:val="24"/>
+        </w:rPr>
+        <w:tab/>
+      </w:r>
+      <w:r>
+        <w:rPr>
+          <w:sz w:val="24"/>
+          <w:szCs w:val="24"/>
+        </w:rPr>
+        <w:tab/>
+      </w:r>
+      <w:r>
+        <w:rPr>
+          <w:sz w:val="24"/>
+          <w:szCs w:val="24"/>
+        </w:rPr>
+        <w:tab/>
+      </w:r>
+      <w:r>
+        <w:rPr>
+          <w:sz w:val="24"/>
+          <w:szCs w:val="24"/>
+        </w:rPr>
+        <w:tab/>
+      </w:r>
+      <w:r>
+        <w:rPr>
+          <w:sz w:val="24"/>
+          <w:szCs w:val="24"/>
+        </w:rPr>
+        <w:tab/>
       </w:r>
     </w:p>
     <w:sectPr>

--- a/Danh Sach Lop/Cam ket dau ra Toeic.docx
+++ b/Danh Sach Lop/Cam ket dau ra Toeic.docx
@@ -1411,7 +1411,23 @@
           <w:sz w:val="24"/>
           <w:szCs w:val="24"/>
         </w:rPr>
-        <w:t xml:space="preserve"> Anh </w:t>
+        <w:t xml:space="preserve"> </w:t>
+      </w:r>
+      <w:proofErr w:type="spellStart"/>
+      <w:r>
+        <w:rPr>
+          <w:sz w:val="24"/>
+          <w:szCs w:val="24"/>
+        </w:rPr>
+        <w:t>Anh</w:t>
+      </w:r>
+      <w:proofErr w:type="spellEnd"/>
+      <w:r>
+        <w:rPr>
+          <w:sz w:val="24"/>
+          <w:szCs w:val="24"/>
+        </w:rPr>
+        <w:t xml:space="preserve"> </w:t>
       </w:r>
       <w:proofErr w:type="spellStart"/>
       <w:r>
@@ -2029,6 +2045,252 @@
     </w:p>
     <w:p>
       <w:pPr>
+        <w:pStyle w:val="ListParagraph"/>
+        <w:numPr>
+          <w:ilvl w:val="0"/>
+          <w:numId w:val="1"/>
+        </w:numPr>
+        <w:rPr>
+          <w:sz w:val="24"/>
+          <w:szCs w:val="24"/>
+        </w:rPr>
+      </w:pPr>
+      <w:proofErr w:type="spellStart"/>
+      <w:r>
+        <w:rPr>
+          <w:sz w:val="24"/>
+          <w:szCs w:val="24"/>
+        </w:rPr>
+        <w:t>Được</w:t>
+      </w:r>
+      <w:proofErr w:type="spellEnd"/>
+      <w:r>
+        <w:rPr>
+          <w:sz w:val="24"/>
+          <w:szCs w:val="24"/>
+        </w:rPr>
+        <w:t xml:space="preserve"> </w:t>
+      </w:r>
+      <w:proofErr w:type="spellStart"/>
+      <w:r>
+        <w:rPr>
+          <w:sz w:val="24"/>
+          <w:szCs w:val="24"/>
+        </w:rPr>
+        <w:t>học</w:t>
+      </w:r>
+      <w:proofErr w:type="spellEnd"/>
+      <w:r>
+        <w:rPr>
+          <w:sz w:val="24"/>
+          <w:szCs w:val="24"/>
+        </w:rPr>
+        <w:t xml:space="preserve"> </w:t>
+      </w:r>
+      <w:proofErr w:type="spellStart"/>
+      <w:r>
+        <w:rPr>
+          <w:sz w:val="24"/>
+          <w:szCs w:val="24"/>
+        </w:rPr>
+        <w:t>lại</w:t>
+      </w:r>
+      <w:proofErr w:type="spellEnd"/>
+      <w:r>
+        <w:rPr>
+          <w:sz w:val="24"/>
+          <w:szCs w:val="24"/>
+        </w:rPr>
+        <w:t xml:space="preserve"> 1 </w:t>
+      </w:r>
+      <w:proofErr w:type="spellStart"/>
+      <w:r>
+        <w:rPr>
+          <w:sz w:val="24"/>
+          <w:szCs w:val="24"/>
+        </w:rPr>
+        <w:t>lần</w:t>
+      </w:r>
+      <w:proofErr w:type="spellEnd"/>
+      <w:r>
+        <w:rPr>
+          <w:sz w:val="24"/>
+          <w:szCs w:val="24"/>
+        </w:rPr>
+        <w:t xml:space="preserve"> </w:t>
+      </w:r>
+      <w:proofErr w:type="spellStart"/>
+      <w:r>
+        <w:rPr>
+          <w:sz w:val="24"/>
+          <w:szCs w:val="24"/>
+        </w:rPr>
+        <w:t>miễn</w:t>
+      </w:r>
+      <w:proofErr w:type="spellEnd"/>
+      <w:r>
+        <w:rPr>
+          <w:sz w:val="24"/>
+          <w:szCs w:val="24"/>
+        </w:rPr>
+        <w:t xml:space="preserve"> </w:t>
+      </w:r>
+      <w:proofErr w:type="spellStart"/>
+      <w:r>
+        <w:rPr>
+          <w:sz w:val="24"/>
+          <w:szCs w:val="24"/>
+        </w:rPr>
+        <w:t>phí</w:t>
+      </w:r>
+      <w:proofErr w:type="spellEnd"/>
+      <w:r>
+        <w:rPr>
+          <w:sz w:val="24"/>
+          <w:szCs w:val="24"/>
+        </w:rPr>
+        <w:t xml:space="preserve"> </w:t>
+      </w:r>
+      <w:proofErr w:type="spellStart"/>
+      <w:r>
+        <w:rPr>
+          <w:sz w:val="24"/>
+          <w:szCs w:val="24"/>
+        </w:rPr>
+        <w:t>vào</w:t>
+      </w:r>
+      <w:proofErr w:type="spellEnd"/>
+      <w:r>
+        <w:rPr>
+          <w:sz w:val="24"/>
+          <w:szCs w:val="24"/>
+        </w:rPr>
+        <w:t xml:space="preserve"> </w:t>
+      </w:r>
+      <w:proofErr w:type="spellStart"/>
+      <w:r>
+        <w:rPr>
+          <w:sz w:val="24"/>
+          <w:szCs w:val="24"/>
+        </w:rPr>
+        <w:t>khóa</w:t>
+      </w:r>
+      <w:proofErr w:type="spellEnd"/>
+      <w:r>
+        <w:rPr>
+          <w:sz w:val="24"/>
+          <w:szCs w:val="24"/>
+        </w:rPr>
+        <w:t xml:space="preserve"> </w:t>
+      </w:r>
+      <w:proofErr w:type="spellStart"/>
+      <w:r>
+        <w:rPr>
+          <w:sz w:val="24"/>
+          <w:szCs w:val="24"/>
+        </w:rPr>
+        <w:t>tiếp</w:t>
+      </w:r>
+      <w:proofErr w:type="spellEnd"/>
+      <w:r>
+        <w:rPr>
+          <w:sz w:val="24"/>
+          <w:szCs w:val="24"/>
+        </w:rPr>
+        <w:t xml:space="preserve"> </w:t>
+      </w:r>
+      <w:proofErr w:type="spellStart"/>
+      <w:r>
+        <w:rPr>
+          <w:sz w:val="24"/>
+          <w:szCs w:val="24"/>
+        </w:rPr>
+        <w:t>theo</w:t>
+      </w:r>
+      <w:proofErr w:type="spellEnd"/>
+      <w:r>
+        <w:rPr>
+          <w:sz w:val="24"/>
+          <w:szCs w:val="24"/>
+        </w:rPr>
+        <w:t xml:space="preserve"> </w:t>
+      </w:r>
+      <w:proofErr w:type="spellStart"/>
+      <w:r>
+        <w:rPr>
+          <w:sz w:val="24"/>
+          <w:szCs w:val="24"/>
+        </w:rPr>
+        <w:t>nếu</w:t>
+      </w:r>
+      <w:proofErr w:type="spellEnd"/>
+      <w:r>
+        <w:rPr>
+          <w:sz w:val="24"/>
+          <w:szCs w:val="24"/>
+        </w:rPr>
+        <w:t xml:space="preserve"> </w:t>
+      </w:r>
+      <w:proofErr w:type="spellStart"/>
+      <w:r>
+        <w:rPr>
+          <w:sz w:val="24"/>
+          <w:szCs w:val="24"/>
+        </w:rPr>
+        <w:t>không</w:t>
+      </w:r>
+      <w:proofErr w:type="spellEnd"/>
+      <w:r>
+        <w:rPr>
+          <w:sz w:val="24"/>
+          <w:szCs w:val="24"/>
+        </w:rPr>
+        <w:t xml:space="preserve"> </w:t>
+      </w:r>
+      <w:proofErr w:type="spellStart"/>
+      <w:r>
+        <w:rPr>
+          <w:sz w:val="24"/>
+          <w:szCs w:val="24"/>
+        </w:rPr>
+        <w:t>đạt</w:t>
+      </w:r>
+      <w:proofErr w:type="spellEnd"/>
+      <w:r>
+        <w:rPr>
+          <w:sz w:val="24"/>
+          <w:szCs w:val="24"/>
+        </w:rPr>
+        <w:t xml:space="preserve"> </w:t>
+      </w:r>
+      <w:proofErr w:type="spellStart"/>
+      <w:r>
+        <w:rPr>
+          <w:sz w:val="24"/>
+          <w:szCs w:val="24"/>
+        </w:rPr>
+        <w:t>mục</w:t>
+      </w:r>
+      <w:proofErr w:type="spellEnd"/>
+      <w:r>
+        <w:rPr>
+          <w:sz w:val="24"/>
+          <w:szCs w:val="24"/>
+        </w:rPr>
+        <w:t xml:space="preserve"> </w:t>
+      </w:r>
+      <w:proofErr w:type="spellStart"/>
+      <w:r>
+        <w:rPr>
+          <w:sz w:val="24"/>
+          <w:szCs w:val="24"/>
+        </w:rPr>
+        <w:t>tiêu</w:t>
+      </w:r>
+      <w:proofErr w:type="spellEnd"/>
+    </w:p>
+    <w:p>
+      <w:pPr>
         <w:rPr>
           <w:b/>
           <w:sz w:val="32"/>
@@ -3031,311 +3293,14 @@
           <w:sz w:val="24"/>
           <w:szCs w:val="24"/>
         </w:rPr>
-        <w:t xml:space="preserve"> 300-500 </w:t>
-      </w:r>
-      <w:proofErr w:type="spellStart"/>
-      <w:r>
-        <w:rPr>
-          <w:sz w:val="24"/>
-          <w:szCs w:val="24"/>
-        </w:rPr>
-        <w:t>mà</w:t>
-      </w:r>
-      <w:proofErr w:type="spellEnd"/>
-      <w:r>
-        <w:rPr>
-          <w:sz w:val="24"/>
-          <w:szCs w:val="24"/>
-        </w:rPr>
-        <w:t xml:space="preserve"> </w:t>
-      </w:r>
-      <w:proofErr w:type="spellStart"/>
-      <w:r>
-        <w:rPr>
-          <w:sz w:val="24"/>
-          <w:szCs w:val="24"/>
-        </w:rPr>
-        <w:t>chỉ</w:t>
-      </w:r>
-      <w:proofErr w:type="spellEnd"/>
-      <w:r>
-        <w:rPr>
-          <w:sz w:val="24"/>
-          <w:szCs w:val="24"/>
-        </w:rPr>
-        <w:t xml:space="preserve"> </w:t>
-      </w:r>
-      <w:proofErr w:type="spellStart"/>
-      <w:r>
-        <w:rPr>
-          <w:sz w:val="24"/>
-          <w:szCs w:val="24"/>
-        </w:rPr>
-        <w:t>được</w:t>
-      </w:r>
-      <w:proofErr w:type="spellEnd"/>
-      <w:r>
-        <w:rPr>
-          <w:sz w:val="24"/>
-          <w:szCs w:val="24"/>
-        </w:rPr>
-        <w:t xml:space="preserve"> </w:t>
-      </w:r>
-      <w:proofErr w:type="spellStart"/>
-      <w:r>
-        <w:rPr>
-          <w:sz w:val="24"/>
-          <w:szCs w:val="24"/>
-        </w:rPr>
-        <w:t>học</w:t>
-      </w:r>
-      <w:proofErr w:type="spellEnd"/>
-      <w:r>
-        <w:rPr>
-          <w:sz w:val="24"/>
-          <w:szCs w:val="24"/>
-        </w:rPr>
-        <w:t xml:space="preserve"> </w:t>
-      </w:r>
-      <w:proofErr w:type="spellStart"/>
-      <w:r>
-        <w:rPr>
-          <w:sz w:val="24"/>
-          <w:szCs w:val="24"/>
-        </w:rPr>
-        <w:t>lại</w:t>
-      </w:r>
-      <w:proofErr w:type="spellEnd"/>
-      <w:r>
-        <w:rPr>
-          <w:sz w:val="24"/>
-          <w:szCs w:val="24"/>
-        </w:rPr>
-        <w:t xml:space="preserve"> </w:t>
-      </w:r>
-      <w:proofErr w:type="spellStart"/>
-      <w:r>
-        <w:rPr>
-          <w:sz w:val="24"/>
-          <w:szCs w:val="24"/>
-        </w:rPr>
-        <w:t>miễn</w:t>
-      </w:r>
-      <w:proofErr w:type="spellEnd"/>
-      <w:r>
-        <w:rPr>
-          <w:sz w:val="24"/>
-          <w:szCs w:val="24"/>
-        </w:rPr>
-        <w:t xml:space="preserve"> </w:t>
-      </w:r>
-      <w:proofErr w:type="spellStart"/>
-      <w:r>
-        <w:rPr>
-          <w:sz w:val="24"/>
-          <w:szCs w:val="24"/>
-        </w:rPr>
-        <w:t>phí</w:t>
-      </w:r>
-      <w:proofErr w:type="spellEnd"/>
-      <w:r>
-        <w:rPr>
-          <w:sz w:val="24"/>
-          <w:szCs w:val="24"/>
-        </w:rPr>
-        <w:t xml:space="preserve"> 1 </w:t>
-      </w:r>
-      <w:proofErr w:type="spellStart"/>
-      <w:r>
-        <w:rPr>
-          <w:sz w:val="24"/>
-          <w:szCs w:val="24"/>
-        </w:rPr>
-        <w:t>lần</w:t>
-      </w:r>
-      <w:proofErr w:type="spellEnd"/>
-      <w:r>
-        <w:rPr>
-          <w:sz w:val="24"/>
-          <w:szCs w:val="24"/>
-        </w:rPr>
-        <w:t xml:space="preserve"> </w:t>
-      </w:r>
-      <w:proofErr w:type="spellStart"/>
-      <w:r>
-        <w:rPr>
-          <w:sz w:val="24"/>
-          <w:szCs w:val="24"/>
-        </w:rPr>
-        <w:t>vào</w:t>
-      </w:r>
-      <w:proofErr w:type="spellEnd"/>
-      <w:r>
-        <w:rPr>
-          <w:sz w:val="24"/>
-          <w:szCs w:val="24"/>
-        </w:rPr>
-        <w:t xml:space="preserve"> </w:t>
-      </w:r>
-      <w:proofErr w:type="spellStart"/>
-      <w:r>
-        <w:rPr>
-          <w:sz w:val="24"/>
-          <w:szCs w:val="24"/>
-        </w:rPr>
-        <w:t>khóa</w:t>
-      </w:r>
-      <w:proofErr w:type="spellEnd"/>
-      <w:r>
-        <w:rPr>
-          <w:sz w:val="24"/>
-          <w:szCs w:val="24"/>
-        </w:rPr>
-        <w:t xml:space="preserve"> </w:t>
-      </w:r>
-      <w:proofErr w:type="spellStart"/>
-      <w:r>
-        <w:rPr>
-          <w:sz w:val="24"/>
-          <w:szCs w:val="24"/>
-        </w:rPr>
-        <w:t>học</w:t>
-      </w:r>
-      <w:proofErr w:type="spellEnd"/>
-      <w:r>
-        <w:rPr>
-          <w:sz w:val="24"/>
-          <w:szCs w:val="24"/>
-        </w:rPr>
-        <w:t xml:space="preserve"> </w:t>
-      </w:r>
-      <w:proofErr w:type="spellStart"/>
-      <w:r>
-        <w:rPr>
-          <w:sz w:val="24"/>
-          <w:szCs w:val="24"/>
-        </w:rPr>
-        <w:t>tiếp</w:t>
-      </w:r>
-      <w:proofErr w:type="spellEnd"/>
-      <w:r>
-        <w:rPr>
-          <w:sz w:val="24"/>
-          <w:szCs w:val="24"/>
-        </w:rPr>
-        <w:t xml:space="preserve"> </w:t>
-      </w:r>
-      <w:proofErr w:type="spellStart"/>
-      <w:r>
-        <w:rPr>
-          <w:sz w:val="24"/>
-          <w:szCs w:val="24"/>
-        </w:rPr>
-        <w:t>theo</w:t>
-      </w:r>
-      <w:proofErr w:type="spellEnd"/>
-      <w:r>
-        <w:rPr>
-          <w:sz w:val="24"/>
-          <w:szCs w:val="24"/>
-        </w:rPr>
-        <w:t xml:space="preserve"> (</w:t>
-      </w:r>
-      <w:proofErr w:type="spellStart"/>
-      <w:r>
-        <w:rPr>
-          <w:sz w:val="24"/>
-          <w:szCs w:val="24"/>
-        </w:rPr>
-        <w:t>có</w:t>
-      </w:r>
-      <w:proofErr w:type="spellEnd"/>
-      <w:r>
-        <w:rPr>
-          <w:sz w:val="24"/>
-          <w:szCs w:val="24"/>
-        </w:rPr>
-        <w:t xml:space="preserve"> </w:t>
-      </w:r>
-      <w:proofErr w:type="spellStart"/>
-      <w:r>
-        <w:rPr>
-          <w:sz w:val="24"/>
-          <w:szCs w:val="24"/>
-        </w:rPr>
-        <w:t>cùng</w:t>
-      </w:r>
-      <w:proofErr w:type="spellEnd"/>
-      <w:r>
-        <w:rPr>
-          <w:sz w:val="24"/>
-          <w:szCs w:val="24"/>
-        </w:rPr>
-        <w:t xml:space="preserve"> </w:t>
-      </w:r>
-      <w:proofErr w:type="spellStart"/>
-      <w:r>
-        <w:rPr>
-          <w:sz w:val="24"/>
-          <w:szCs w:val="24"/>
-        </w:rPr>
-        <w:t>trình</w:t>
-      </w:r>
-      <w:proofErr w:type="spellEnd"/>
-      <w:r>
-        <w:rPr>
-          <w:sz w:val="24"/>
-          <w:szCs w:val="24"/>
-        </w:rPr>
-        <w:t xml:space="preserve"> </w:t>
-      </w:r>
-      <w:proofErr w:type="spellStart"/>
-      <w:r>
-        <w:rPr>
-          <w:sz w:val="24"/>
-          <w:szCs w:val="24"/>
-        </w:rPr>
-        <w:t>độ</w:t>
-      </w:r>
-      <w:proofErr w:type="spellEnd"/>
-      <w:r>
-        <w:rPr>
-          <w:sz w:val="24"/>
-          <w:szCs w:val="24"/>
-        </w:rPr>
-        <w:t xml:space="preserve"> </w:t>
-      </w:r>
-      <w:proofErr w:type="spellStart"/>
-      <w:r>
-        <w:rPr>
-          <w:sz w:val="24"/>
-          <w:szCs w:val="24"/>
-        </w:rPr>
-        <w:t>tương</w:t>
-      </w:r>
-      <w:proofErr w:type="spellEnd"/>
-      <w:r>
-        <w:rPr>
-          <w:sz w:val="24"/>
-          <w:szCs w:val="24"/>
-        </w:rPr>
-        <w:t xml:space="preserve"> </w:t>
-      </w:r>
-      <w:proofErr w:type="spellStart"/>
-      <w:r>
-        <w:rPr>
-          <w:sz w:val="24"/>
-          <w:szCs w:val="24"/>
-        </w:rPr>
-        <w:t>đương</w:t>
-      </w:r>
-      <w:proofErr w:type="spellEnd"/>
-      <w:r>
-        <w:rPr>
-          <w:sz w:val="24"/>
-          <w:szCs w:val="24"/>
-        </w:rPr>
-        <w:t>).</w:t>
+        <w:t xml:space="preserve"> 300-500</w:t>
+      </w:r>
+      <w:r>
+        <w:rPr>
+          <w:sz w:val="24"/>
+          <w:szCs w:val="24"/>
+        </w:rPr>
+        <w:t>.</w:t>
       </w:r>
     </w:p>
     <w:p>
@@ -3439,12 +3404,21 @@
           <w:szCs w:val="24"/>
         </w:rPr>
       </w:pPr>
-      <w:r>
-        <w:rPr>
-          <w:sz w:val="24"/>
-          <w:szCs w:val="24"/>
-        </w:rPr>
-        <w:t xml:space="preserve">Sau </w:t>
+      <w:proofErr w:type="spellStart"/>
+      <w:r>
+        <w:rPr>
+          <w:sz w:val="24"/>
+          <w:szCs w:val="24"/>
+        </w:rPr>
+        <w:t>Sau</w:t>
+      </w:r>
+      <w:proofErr w:type="spellEnd"/>
+      <w:r>
+        <w:rPr>
+          <w:sz w:val="24"/>
+          <w:szCs w:val="24"/>
+        </w:rPr>
+        <w:t xml:space="preserve"> </w:t>
       </w:r>
       <w:proofErr w:type="spellStart"/>
       <w:r>
@@ -3588,7 +3562,23 @@
           <w:sz w:val="24"/>
           <w:szCs w:val="24"/>
         </w:rPr>
-        <w:t xml:space="preserve"> Anh </w:t>
+        <w:t xml:space="preserve"> </w:t>
+      </w:r>
+      <w:proofErr w:type="spellStart"/>
+      <w:r>
+        <w:rPr>
+          <w:sz w:val="24"/>
+          <w:szCs w:val="24"/>
+        </w:rPr>
+        <w:t>Anh</w:t>
+      </w:r>
+      <w:proofErr w:type="spellEnd"/>
+      <w:r>
+        <w:rPr>
+          <w:sz w:val="24"/>
+          <w:szCs w:val="24"/>
+        </w:rPr>
+        <w:t xml:space="preserve"> </w:t>
       </w:r>
       <w:proofErr w:type="spellStart"/>
       <w:r>
@@ -4411,10 +4401,427 @@
           <w:szCs w:val="24"/>
         </w:rPr>
       </w:pPr>
+      <w:proofErr w:type="spellStart"/>
+      <w:r>
+        <w:rPr>
+          <w:sz w:val="24"/>
+          <w:szCs w:val="24"/>
+        </w:rPr>
+        <w:t>Bản</w:t>
+      </w:r>
+      <w:proofErr w:type="spellEnd"/>
+      <w:r>
+        <w:rPr>
+          <w:sz w:val="24"/>
+          <w:szCs w:val="24"/>
+        </w:rPr>
+        <w:t xml:space="preserve"> cam </w:t>
+      </w:r>
+      <w:proofErr w:type="spellStart"/>
+      <w:r>
+        <w:rPr>
+          <w:sz w:val="24"/>
+          <w:szCs w:val="24"/>
+        </w:rPr>
+        <w:t>kết</w:t>
+      </w:r>
+      <w:proofErr w:type="spellEnd"/>
+      <w:r>
+        <w:rPr>
+          <w:sz w:val="24"/>
+          <w:szCs w:val="24"/>
+        </w:rPr>
+        <w:t xml:space="preserve"> </w:t>
+      </w:r>
+      <w:proofErr w:type="spellStart"/>
+      <w:r>
+        <w:rPr>
+          <w:sz w:val="24"/>
+          <w:szCs w:val="24"/>
+        </w:rPr>
+        <w:t>này</w:t>
+      </w:r>
+      <w:proofErr w:type="spellEnd"/>
+      <w:r>
+        <w:rPr>
+          <w:sz w:val="24"/>
+          <w:szCs w:val="24"/>
+        </w:rPr>
+        <w:t xml:space="preserve"> </w:t>
+      </w:r>
+      <w:proofErr w:type="spellStart"/>
+      <w:r>
+        <w:rPr>
+          <w:sz w:val="24"/>
+          <w:szCs w:val="24"/>
+        </w:rPr>
+        <w:t>được</w:t>
+      </w:r>
+      <w:proofErr w:type="spellEnd"/>
+      <w:r>
+        <w:rPr>
+          <w:sz w:val="24"/>
+          <w:szCs w:val="24"/>
+        </w:rPr>
+        <w:t xml:space="preserve"> </w:t>
+      </w:r>
+      <w:proofErr w:type="spellStart"/>
+      <w:r>
+        <w:rPr>
+          <w:sz w:val="24"/>
+          <w:szCs w:val="24"/>
+        </w:rPr>
+        <w:t>lập</w:t>
+      </w:r>
+      <w:proofErr w:type="spellEnd"/>
+      <w:r>
+        <w:rPr>
+          <w:sz w:val="24"/>
+          <w:szCs w:val="24"/>
+        </w:rPr>
+        <w:t xml:space="preserve"> </w:t>
+      </w:r>
+      <w:proofErr w:type="spellStart"/>
+      <w:r>
+        <w:rPr>
+          <w:sz w:val="24"/>
+          <w:szCs w:val="24"/>
+        </w:rPr>
+        <w:t>thành</w:t>
+      </w:r>
+      <w:proofErr w:type="spellEnd"/>
+      <w:r>
+        <w:rPr>
+          <w:sz w:val="24"/>
+          <w:szCs w:val="24"/>
+        </w:rPr>
+        <w:t xml:space="preserve"> 02 (</w:t>
+      </w:r>
+      <w:proofErr w:type="spellStart"/>
+      <w:r>
+        <w:rPr>
+          <w:sz w:val="24"/>
+          <w:szCs w:val="24"/>
+        </w:rPr>
+        <w:t>hai</w:t>
+      </w:r>
+      <w:proofErr w:type="spellEnd"/>
+      <w:r>
+        <w:rPr>
+          <w:sz w:val="24"/>
+          <w:szCs w:val="24"/>
+        </w:rPr>
+        <w:t xml:space="preserve">) </w:t>
+      </w:r>
+      <w:proofErr w:type="spellStart"/>
+      <w:r>
+        <w:rPr>
+          <w:sz w:val="24"/>
+          <w:szCs w:val="24"/>
+        </w:rPr>
+        <w:t>bản</w:t>
+      </w:r>
+      <w:proofErr w:type="spellEnd"/>
+      <w:r>
+        <w:rPr>
+          <w:sz w:val="24"/>
+          <w:szCs w:val="24"/>
+        </w:rPr>
+        <w:t xml:space="preserve">, </w:t>
+      </w:r>
+      <w:proofErr w:type="spellStart"/>
+      <w:r>
+        <w:rPr>
+          <w:sz w:val="24"/>
+          <w:szCs w:val="24"/>
+        </w:rPr>
+        <w:t>Trung</w:t>
+      </w:r>
+      <w:proofErr w:type="spellEnd"/>
+      <w:r>
+        <w:rPr>
+          <w:sz w:val="24"/>
+          <w:szCs w:val="24"/>
+        </w:rPr>
+        <w:t xml:space="preserve"> </w:t>
+      </w:r>
+      <w:proofErr w:type="spellStart"/>
+      <w:r>
+        <w:rPr>
+          <w:sz w:val="24"/>
+          <w:szCs w:val="24"/>
+        </w:rPr>
+        <w:t>tâm</w:t>
+      </w:r>
+      <w:proofErr w:type="spellEnd"/>
+      <w:r>
+        <w:rPr>
+          <w:sz w:val="24"/>
+          <w:szCs w:val="24"/>
+        </w:rPr>
+        <w:t xml:space="preserve"> </w:t>
+      </w:r>
+      <w:proofErr w:type="spellStart"/>
+      <w:r>
+        <w:rPr>
+          <w:sz w:val="24"/>
+          <w:szCs w:val="24"/>
+        </w:rPr>
+        <w:t>Anh</w:t>
+      </w:r>
+      <w:proofErr w:type="spellEnd"/>
+      <w:r>
+        <w:rPr>
+          <w:sz w:val="24"/>
+          <w:szCs w:val="24"/>
+        </w:rPr>
+        <w:t xml:space="preserve"> </w:t>
+      </w:r>
+      <w:proofErr w:type="spellStart"/>
+      <w:r>
+        <w:rPr>
+          <w:sz w:val="24"/>
+          <w:szCs w:val="24"/>
+        </w:rPr>
+        <w:t>ngữ</w:t>
+      </w:r>
+      <w:proofErr w:type="spellEnd"/>
+      <w:r>
+        <w:rPr>
+          <w:sz w:val="24"/>
+          <w:szCs w:val="24"/>
+        </w:rPr>
+        <w:t xml:space="preserve"> Success </w:t>
+      </w:r>
+      <w:proofErr w:type="spellStart"/>
+      <w:r>
+        <w:rPr>
+          <w:sz w:val="24"/>
+          <w:szCs w:val="24"/>
+        </w:rPr>
+        <w:t>và</w:t>
+      </w:r>
+      <w:proofErr w:type="spellEnd"/>
+      <w:r>
+        <w:rPr>
+          <w:sz w:val="24"/>
+          <w:szCs w:val="24"/>
+        </w:rPr>
+        <w:t xml:space="preserve"> </w:t>
+      </w:r>
+      <w:proofErr w:type="spellStart"/>
+      <w:r>
+        <w:rPr>
+          <w:sz w:val="24"/>
+          <w:szCs w:val="24"/>
+        </w:rPr>
+        <w:t>học</w:t>
+      </w:r>
+      <w:proofErr w:type="spellEnd"/>
+      <w:r>
+        <w:rPr>
+          <w:sz w:val="24"/>
+          <w:szCs w:val="24"/>
+        </w:rPr>
+        <w:t xml:space="preserve"> </w:t>
+      </w:r>
+      <w:proofErr w:type="spellStart"/>
+      <w:r>
+        <w:rPr>
+          <w:sz w:val="24"/>
+          <w:szCs w:val="24"/>
+        </w:rPr>
+        <w:t>viên</w:t>
+      </w:r>
+      <w:proofErr w:type="spellEnd"/>
+      <w:r>
+        <w:rPr>
+          <w:sz w:val="24"/>
+          <w:szCs w:val="24"/>
+        </w:rPr>
+        <w:t xml:space="preserve"> </w:t>
+      </w:r>
+      <w:proofErr w:type="spellStart"/>
+      <w:r>
+        <w:rPr>
+          <w:sz w:val="24"/>
+          <w:szCs w:val="24"/>
+        </w:rPr>
+        <w:t>mỗi</w:t>
+      </w:r>
+      <w:proofErr w:type="spellEnd"/>
+      <w:r>
+        <w:rPr>
+          <w:sz w:val="24"/>
+          <w:szCs w:val="24"/>
+        </w:rPr>
+        <w:t xml:space="preserve"> </w:t>
+      </w:r>
+      <w:proofErr w:type="spellStart"/>
+      <w:r>
+        <w:rPr>
+          <w:sz w:val="24"/>
+          <w:szCs w:val="24"/>
+        </w:rPr>
+        <w:t>bên</w:t>
+      </w:r>
+      <w:proofErr w:type="spellEnd"/>
+      <w:r>
+        <w:rPr>
+          <w:sz w:val="24"/>
+          <w:szCs w:val="24"/>
+        </w:rPr>
+        <w:t xml:space="preserve"> </w:t>
+      </w:r>
+      <w:proofErr w:type="spellStart"/>
+      <w:r>
+        <w:rPr>
+          <w:sz w:val="24"/>
+          <w:szCs w:val="24"/>
+        </w:rPr>
+        <w:t>giữ</w:t>
+      </w:r>
+      <w:proofErr w:type="spellEnd"/>
+      <w:r>
+        <w:rPr>
+          <w:sz w:val="24"/>
+          <w:szCs w:val="24"/>
+        </w:rPr>
+        <w:t xml:space="preserve"> 01 (</w:t>
+      </w:r>
+      <w:proofErr w:type="spellStart"/>
+      <w:r>
+        <w:rPr>
+          <w:sz w:val="24"/>
+          <w:szCs w:val="24"/>
+        </w:rPr>
+        <w:t>một</w:t>
+      </w:r>
+      <w:proofErr w:type="spellEnd"/>
+      <w:r>
+        <w:rPr>
+          <w:sz w:val="24"/>
+          <w:szCs w:val="24"/>
+        </w:rPr>
+        <w:t xml:space="preserve">) </w:t>
+      </w:r>
+      <w:proofErr w:type="spellStart"/>
+      <w:r>
+        <w:rPr>
+          <w:sz w:val="24"/>
+          <w:szCs w:val="24"/>
+        </w:rPr>
+        <w:t>bản</w:t>
+      </w:r>
+      <w:proofErr w:type="spellEnd"/>
+      <w:r>
+        <w:rPr>
+          <w:sz w:val="24"/>
+          <w:szCs w:val="24"/>
+        </w:rPr>
+        <w:t xml:space="preserve"> </w:t>
+      </w:r>
+      <w:proofErr w:type="spellStart"/>
+      <w:r>
+        <w:rPr>
+          <w:sz w:val="24"/>
+          <w:szCs w:val="24"/>
+        </w:rPr>
+        <w:t>và</w:t>
+      </w:r>
+      <w:proofErr w:type="spellEnd"/>
+      <w:r>
+        <w:rPr>
+          <w:sz w:val="24"/>
+          <w:szCs w:val="24"/>
+        </w:rPr>
+        <w:t xml:space="preserve"> </w:t>
+      </w:r>
+      <w:proofErr w:type="spellStart"/>
+      <w:r>
+        <w:rPr>
+          <w:sz w:val="24"/>
+          <w:szCs w:val="24"/>
+        </w:rPr>
+        <w:t>có</w:t>
+      </w:r>
+      <w:proofErr w:type="spellEnd"/>
+      <w:r>
+        <w:rPr>
+          <w:sz w:val="24"/>
+          <w:szCs w:val="24"/>
+        </w:rPr>
+        <w:t xml:space="preserve"> </w:t>
+      </w:r>
+      <w:proofErr w:type="spellStart"/>
+      <w:r>
+        <w:rPr>
+          <w:sz w:val="24"/>
+          <w:szCs w:val="24"/>
+        </w:rPr>
+        <w:t>giá</w:t>
+      </w:r>
+      <w:proofErr w:type="spellEnd"/>
+      <w:r>
+        <w:rPr>
+          <w:sz w:val="24"/>
+          <w:szCs w:val="24"/>
+        </w:rPr>
+        <w:t xml:space="preserve"> </w:t>
+      </w:r>
+      <w:proofErr w:type="spellStart"/>
+      <w:r>
+        <w:rPr>
+          <w:sz w:val="24"/>
+          <w:szCs w:val="24"/>
+        </w:rPr>
+        <w:t>trị</w:t>
+      </w:r>
+      <w:proofErr w:type="spellEnd"/>
+      <w:r>
+        <w:rPr>
+          <w:sz w:val="24"/>
+          <w:szCs w:val="24"/>
+        </w:rPr>
+        <w:t xml:space="preserve"> </w:t>
+      </w:r>
+      <w:proofErr w:type="spellStart"/>
+      <w:r>
+        <w:rPr>
+          <w:sz w:val="24"/>
+          <w:szCs w:val="24"/>
+        </w:rPr>
+        <w:t>như</w:t>
+      </w:r>
+      <w:proofErr w:type="spellEnd"/>
+      <w:r>
+        <w:rPr>
+          <w:sz w:val="24"/>
+          <w:szCs w:val="24"/>
+        </w:rPr>
+        <w:t xml:space="preserve"> </w:t>
+      </w:r>
+      <w:proofErr w:type="spellStart"/>
+      <w:r>
+        <w:rPr>
+          <w:sz w:val="24"/>
+          <w:szCs w:val="24"/>
+        </w:rPr>
+        <w:t>nhau</w:t>
+      </w:r>
+      <w:proofErr w:type="spellEnd"/>
+      <w:r>
+        <w:rPr>
+          <w:sz w:val="24"/>
+          <w:szCs w:val="24"/>
+        </w:rPr>
+        <w:t>.</w:t>
+      </w:r>
     </w:p>
     <w:p>
       <w:pPr>
         <w:rPr>
+          <w:b/>
           <w:sz w:val="24"/>
           <w:szCs w:val="24"/>
         </w:rPr>
@@ -4422,134 +4829,7 @@
       <w:proofErr w:type="spellStart"/>
       <w:r>
         <w:rPr>
-          <w:sz w:val="24"/>
-          <w:szCs w:val="24"/>
-        </w:rPr>
-        <w:t>Bản</w:t>
-      </w:r>
-      <w:proofErr w:type="spellEnd"/>
-      <w:r>
-        <w:rPr>
-          <w:sz w:val="24"/>
-          <w:szCs w:val="24"/>
-        </w:rPr>
-        <w:t xml:space="preserve"> cam </w:t>
-      </w:r>
-      <w:proofErr w:type="spellStart"/>
-      <w:r>
-        <w:rPr>
-          <w:sz w:val="24"/>
-          <w:szCs w:val="24"/>
-        </w:rPr>
-        <w:t>kết</w:t>
-      </w:r>
-      <w:proofErr w:type="spellEnd"/>
-      <w:r>
-        <w:rPr>
-          <w:sz w:val="24"/>
-          <w:szCs w:val="24"/>
-        </w:rPr>
-        <w:t xml:space="preserve"> </w:t>
-      </w:r>
-      <w:proofErr w:type="spellStart"/>
-      <w:r>
-        <w:rPr>
-          <w:sz w:val="24"/>
-          <w:szCs w:val="24"/>
-        </w:rPr>
-        <w:t>này</w:t>
-      </w:r>
-      <w:proofErr w:type="spellEnd"/>
-      <w:r>
-        <w:rPr>
-          <w:sz w:val="24"/>
-          <w:szCs w:val="24"/>
-        </w:rPr>
-        <w:t xml:space="preserve"> </w:t>
-      </w:r>
-      <w:proofErr w:type="spellStart"/>
-      <w:r>
-        <w:rPr>
-          <w:sz w:val="24"/>
-          <w:szCs w:val="24"/>
-        </w:rPr>
-        <w:t>được</w:t>
-      </w:r>
-      <w:proofErr w:type="spellEnd"/>
-      <w:r>
-        <w:rPr>
-          <w:sz w:val="24"/>
-          <w:szCs w:val="24"/>
-        </w:rPr>
-        <w:t xml:space="preserve"> </w:t>
-      </w:r>
-      <w:proofErr w:type="spellStart"/>
-      <w:r>
-        <w:rPr>
-          <w:sz w:val="24"/>
-          <w:szCs w:val="24"/>
-        </w:rPr>
-        <w:t>lập</w:t>
-      </w:r>
-      <w:proofErr w:type="spellEnd"/>
-      <w:r>
-        <w:rPr>
-          <w:sz w:val="24"/>
-          <w:szCs w:val="24"/>
-        </w:rPr>
-        <w:t xml:space="preserve"> </w:t>
-      </w:r>
-      <w:proofErr w:type="spellStart"/>
-      <w:r>
-        <w:rPr>
-          <w:sz w:val="24"/>
-          <w:szCs w:val="24"/>
-        </w:rPr>
-        <w:t>thành</w:t>
-      </w:r>
-      <w:proofErr w:type="spellEnd"/>
-      <w:r>
-        <w:rPr>
-          <w:sz w:val="24"/>
-          <w:szCs w:val="24"/>
-        </w:rPr>
-        <w:t xml:space="preserve"> 02 (</w:t>
-      </w:r>
-      <w:proofErr w:type="spellStart"/>
-      <w:r>
-        <w:rPr>
-          <w:sz w:val="24"/>
-          <w:szCs w:val="24"/>
-        </w:rPr>
-        <w:t>hai</w:t>
-      </w:r>
-      <w:proofErr w:type="spellEnd"/>
-      <w:r>
-        <w:rPr>
-          <w:sz w:val="24"/>
-          <w:szCs w:val="24"/>
-        </w:rPr>
-        <w:t xml:space="preserve">) </w:t>
-      </w:r>
-      <w:proofErr w:type="spellStart"/>
-      <w:r>
-        <w:rPr>
-          <w:sz w:val="24"/>
-          <w:szCs w:val="24"/>
-        </w:rPr>
-        <w:t>bản</w:t>
-      </w:r>
-      <w:proofErr w:type="spellEnd"/>
-      <w:r>
-        <w:rPr>
-          <w:sz w:val="24"/>
-          <w:szCs w:val="24"/>
-        </w:rPr>
-        <w:t xml:space="preserve">, </w:t>
-      </w:r>
-      <w:proofErr w:type="spellStart"/>
-      <w:r>
-        <w:rPr>
+          <w:b/>
           <w:sz w:val="24"/>
           <w:szCs w:val="24"/>
         </w:rPr>
@@ -4558,14 +4838,16 @@
       <w:proofErr w:type="spellEnd"/>
       <w:r>
         <w:rPr>
-          <w:sz w:val="24"/>
-          <w:szCs w:val="24"/>
-        </w:rPr>
-        <w:t xml:space="preserve"> </w:t>
-      </w:r>
-      <w:proofErr w:type="spellStart"/>
-      <w:r>
-        <w:rPr>
+          <w:b/>
+          <w:sz w:val="24"/>
+          <w:szCs w:val="24"/>
+        </w:rPr>
+        <w:t xml:space="preserve"> </w:t>
+      </w:r>
+      <w:proofErr w:type="spellStart"/>
+      <w:r>
+        <w:rPr>
+          <w:b/>
           <w:sz w:val="24"/>
           <w:szCs w:val="24"/>
         </w:rPr>
@@ -4574,616 +4856,342 @@
       <w:proofErr w:type="spellEnd"/>
       <w:r>
         <w:rPr>
-          <w:sz w:val="24"/>
-          <w:szCs w:val="24"/>
-        </w:rPr>
-        <w:t xml:space="preserve"> Anh </w:t>
-      </w:r>
-      <w:proofErr w:type="spellStart"/>
-      <w:r>
-        <w:rPr>
-          <w:sz w:val="24"/>
-          <w:szCs w:val="24"/>
-        </w:rPr>
-        <w:t>ngữ</w:t>
-      </w:r>
-      <w:proofErr w:type="spellEnd"/>
-      <w:r>
-        <w:rPr>
-          <w:sz w:val="24"/>
-          <w:szCs w:val="24"/>
-        </w:rPr>
-        <w:t xml:space="preserve"> Success </w:t>
-      </w:r>
-      <w:proofErr w:type="spellStart"/>
-      <w:r>
-        <w:rPr>
-          <w:sz w:val="24"/>
-          <w:szCs w:val="24"/>
-        </w:rPr>
-        <w:t>và</w:t>
-      </w:r>
-      <w:proofErr w:type="spellEnd"/>
-      <w:r>
-        <w:rPr>
-          <w:sz w:val="24"/>
-          <w:szCs w:val="24"/>
-        </w:rPr>
-        <w:t xml:space="preserve"> </w:t>
-      </w:r>
-      <w:proofErr w:type="spellStart"/>
-      <w:r>
-        <w:rPr>
-          <w:sz w:val="24"/>
-          <w:szCs w:val="24"/>
-        </w:rPr>
-        <w:t>học</w:t>
-      </w:r>
-      <w:proofErr w:type="spellEnd"/>
-      <w:r>
-        <w:rPr>
-          <w:sz w:val="24"/>
-          <w:szCs w:val="24"/>
-        </w:rPr>
-        <w:t xml:space="preserve"> </w:t>
-      </w:r>
-      <w:proofErr w:type="spellStart"/>
-      <w:r>
-        <w:rPr>
+          <w:b/>
+          <w:sz w:val="24"/>
+          <w:szCs w:val="24"/>
+        </w:rPr>
+        <w:t xml:space="preserve"> </w:t>
+      </w:r>
+      <w:proofErr w:type="spellStart"/>
+      <w:r>
+        <w:rPr>
+          <w:b/>
+          <w:sz w:val="24"/>
+          <w:szCs w:val="24"/>
+        </w:rPr>
+        <w:t>Anh</w:t>
+      </w:r>
+      <w:proofErr w:type="spellEnd"/>
+      <w:r>
+        <w:rPr>
+          <w:b/>
+          <w:sz w:val="24"/>
+          <w:szCs w:val="24"/>
+        </w:rPr>
+        <w:t xml:space="preserve"> </w:t>
+      </w:r>
+      <w:proofErr w:type="spellStart"/>
+      <w:r>
+        <w:rPr>
+          <w:b/>
+          <w:sz w:val="24"/>
+          <w:szCs w:val="24"/>
+        </w:rPr>
+        <w:t>Ngữ</w:t>
+      </w:r>
+      <w:proofErr w:type="spellEnd"/>
+      <w:r>
+        <w:rPr>
+          <w:b/>
+          <w:sz w:val="24"/>
+          <w:szCs w:val="24"/>
+        </w:rPr>
+        <w:t xml:space="preserve"> Success                                                                                    </w:t>
+      </w:r>
+      <w:proofErr w:type="spellStart"/>
+      <w:r>
+        <w:rPr>
+          <w:b/>
+          <w:sz w:val="24"/>
+          <w:szCs w:val="24"/>
+        </w:rPr>
+        <w:t>Học</w:t>
+      </w:r>
+      <w:proofErr w:type="spellEnd"/>
+      <w:r>
+        <w:rPr>
+          <w:b/>
+          <w:sz w:val="24"/>
+          <w:szCs w:val="24"/>
+        </w:rPr>
+        <w:t xml:space="preserve"> </w:t>
+      </w:r>
+      <w:proofErr w:type="spellStart"/>
+      <w:r>
+        <w:rPr>
+          <w:b/>
           <w:sz w:val="24"/>
           <w:szCs w:val="24"/>
         </w:rPr>
         <w:t>viên</w:t>
       </w:r>
       <w:proofErr w:type="spellEnd"/>
-      <w:r>
-        <w:rPr>
-          <w:sz w:val="24"/>
-          <w:szCs w:val="24"/>
-        </w:rPr>
-        <w:t xml:space="preserve"> </w:t>
-      </w:r>
-      <w:proofErr w:type="spellStart"/>
-      <w:r>
-        <w:rPr>
-          <w:sz w:val="24"/>
-          <w:szCs w:val="24"/>
-        </w:rPr>
-        <w:t>mỗi</w:t>
-      </w:r>
-      <w:proofErr w:type="spellEnd"/>
-      <w:r>
-        <w:rPr>
-          <w:sz w:val="24"/>
-          <w:szCs w:val="24"/>
-        </w:rPr>
-        <w:t xml:space="preserve"> </w:t>
-      </w:r>
-      <w:proofErr w:type="spellStart"/>
-      <w:r>
-        <w:rPr>
-          <w:sz w:val="24"/>
-          <w:szCs w:val="24"/>
-        </w:rPr>
-        <w:t>bên</w:t>
-      </w:r>
-      <w:proofErr w:type="spellEnd"/>
-      <w:r>
-        <w:rPr>
-          <w:sz w:val="24"/>
-          <w:szCs w:val="24"/>
-        </w:rPr>
-        <w:t xml:space="preserve"> </w:t>
-      </w:r>
-      <w:proofErr w:type="spellStart"/>
-      <w:r>
-        <w:rPr>
-          <w:sz w:val="24"/>
-          <w:szCs w:val="24"/>
-        </w:rPr>
-        <w:t>giữ</w:t>
-      </w:r>
-      <w:proofErr w:type="spellEnd"/>
-      <w:r>
-        <w:rPr>
-          <w:sz w:val="24"/>
-          <w:szCs w:val="24"/>
-        </w:rPr>
-        <w:t xml:space="preserve"> 01 (</w:t>
-      </w:r>
-      <w:proofErr w:type="spellStart"/>
-      <w:r>
-        <w:rPr>
-          <w:sz w:val="24"/>
-          <w:szCs w:val="24"/>
-        </w:rPr>
-        <w:t>một</w:t>
-      </w:r>
-      <w:proofErr w:type="spellEnd"/>
-      <w:r>
-        <w:rPr>
-          <w:sz w:val="24"/>
-          <w:szCs w:val="24"/>
-        </w:rPr>
-        <w:t xml:space="preserve">) </w:t>
-      </w:r>
-      <w:proofErr w:type="spellStart"/>
-      <w:r>
-        <w:rPr>
-          <w:sz w:val="24"/>
-          <w:szCs w:val="24"/>
-        </w:rPr>
-        <w:t>bản</w:t>
-      </w:r>
-      <w:proofErr w:type="spellEnd"/>
-      <w:r>
-        <w:rPr>
-          <w:sz w:val="24"/>
-          <w:szCs w:val="24"/>
-        </w:rPr>
-        <w:t xml:space="preserve"> </w:t>
-      </w:r>
-      <w:proofErr w:type="spellStart"/>
-      <w:r>
-        <w:rPr>
-          <w:sz w:val="24"/>
-          <w:szCs w:val="24"/>
-        </w:rPr>
-        <w:t>và</w:t>
-      </w:r>
-      <w:proofErr w:type="spellEnd"/>
-      <w:r>
-        <w:rPr>
-          <w:sz w:val="24"/>
-          <w:szCs w:val="24"/>
-        </w:rPr>
-        <w:t xml:space="preserve"> </w:t>
-      </w:r>
-      <w:proofErr w:type="spellStart"/>
-      <w:r>
-        <w:rPr>
-          <w:sz w:val="24"/>
-          <w:szCs w:val="24"/>
-        </w:rPr>
-        <w:t>có</w:t>
-      </w:r>
-      <w:proofErr w:type="spellEnd"/>
-      <w:r>
-        <w:rPr>
-          <w:sz w:val="24"/>
-          <w:szCs w:val="24"/>
-        </w:rPr>
-        <w:t xml:space="preserve"> </w:t>
-      </w:r>
-      <w:proofErr w:type="spellStart"/>
-      <w:r>
-        <w:rPr>
-          <w:sz w:val="24"/>
-          <w:szCs w:val="24"/>
-        </w:rPr>
-        <w:t>giá</w:t>
-      </w:r>
-      <w:proofErr w:type="spellEnd"/>
-      <w:r>
-        <w:rPr>
-          <w:sz w:val="24"/>
-          <w:szCs w:val="24"/>
-        </w:rPr>
-        <w:t xml:space="preserve"> </w:t>
-      </w:r>
-      <w:proofErr w:type="spellStart"/>
-      <w:r>
-        <w:rPr>
-          <w:sz w:val="24"/>
-          <w:szCs w:val="24"/>
-        </w:rPr>
-        <w:t>trị</w:t>
-      </w:r>
-      <w:proofErr w:type="spellEnd"/>
-      <w:r>
-        <w:rPr>
-          <w:sz w:val="24"/>
-          <w:szCs w:val="24"/>
-        </w:rPr>
-        <w:t xml:space="preserve"> </w:t>
-      </w:r>
-      <w:proofErr w:type="spellStart"/>
-      <w:r>
-        <w:rPr>
-          <w:sz w:val="24"/>
-          <w:szCs w:val="24"/>
-        </w:rPr>
-        <w:t>như</w:t>
-      </w:r>
-      <w:proofErr w:type="spellEnd"/>
-      <w:r>
-        <w:rPr>
-          <w:sz w:val="24"/>
-          <w:szCs w:val="24"/>
-        </w:rPr>
-        <w:t xml:space="preserve"> </w:t>
-      </w:r>
-      <w:proofErr w:type="spellStart"/>
-      <w:r>
-        <w:rPr>
-          <w:sz w:val="24"/>
-          <w:szCs w:val="24"/>
-        </w:rPr>
-        <w:t>nhau</w:t>
-      </w:r>
-      <w:proofErr w:type="spellEnd"/>
-      <w:r>
-        <w:rPr>
-          <w:sz w:val="24"/>
-          <w:szCs w:val="24"/>
-        </w:rPr>
-        <w:t>.</w:t>
-      </w:r>
     </w:p>
     <w:p>
       <w:pPr>
         <w:rPr>
-          <w:b/>
           <w:sz w:val="24"/>
           <w:szCs w:val="24"/>
         </w:rPr>
       </w:pPr>
-      <w:proofErr w:type="spellStart"/>
-      <w:r>
-        <w:rPr>
-          <w:b/>
-          <w:sz w:val="24"/>
-          <w:szCs w:val="24"/>
-        </w:rPr>
-        <w:t>Trung</w:t>
-      </w:r>
-      <w:proofErr w:type="spellEnd"/>
-      <w:r>
-        <w:rPr>
-          <w:b/>
-          <w:sz w:val="24"/>
-          <w:szCs w:val="24"/>
-        </w:rPr>
-        <w:t xml:space="preserve"> </w:t>
-      </w:r>
-      <w:proofErr w:type="spellStart"/>
-      <w:r>
-        <w:rPr>
-          <w:b/>
-          <w:sz w:val="24"/>
-          <w:szCs w:val="24"/>
-        </w:rPr>
-        <w:t>tâm</w:t>
-      </w:r>
-      <w:proofErr w:type="spellEnd"/>
-      <w:r>
-        <w:rPr>
-          <w:b/>
-          <w:sz w:val="24"/>
-          <w:szCs w:val="24"/>
-        </w:rPr>
-        <w:t xml:space="preserve"> Anh </w:t>
-      </w:r>
-      <w:proofErr w:type="spellStart"/>
-      <w:r>
-        <w:rPr>
-          <w:b/>
-          <w:sz w:val="24"/>
-          <w:szCs w:val="24"/>
-        </w:rPr>
-        <w:t>Ngữ</w:t>
-      </w:r>
-      <w:proofErr w:type="spellEnd"/>
-      <w:r>
-        <w:rPr>
-          <w:b/>
-          <w:sz w:val="24"/>
-          <w:szCs w:val="24"/>
-        </w:rPr>
-        <w:t xml:space="preserve"> Success                         </w:t>
+      <w:r>
+        <w:rPr>
+          <w:sz w:val="24"/>
+          <w:szCs w:val="24"/>
+        </w:rPr>
+        <w:t xml:space="preserve">      (</w:t>
+      </w:r>
+      <w:proofErr w:type="spellStart"/>
+      <w:r>
+        <w:rPr>
+          <w:sz w:val="24"/>
+          <w:szCs w:val="24"/>
+        </w:rPr>
+        <w:t>Ký</w:t>
+      </w:r>
+      <w:proofErr w:type="spellEnd"/>
+      <w:r>
+        <w:rPr>
+          <w:sz w:val="24"/>
+          <w:szCs w:val="24"/>
+        </w:rPr>
+        <w:t xml:space="preserve"> </w:t>
+      </w:r>
+      <w:proofErr w:type="spellStart"/>
+      <w:r>
+        <w:rPr>
+          <w:sz w:val="24"/>
+          <w:szCs w:val="24"/>
+        </w:rPr>
+        <w:t>và</w:t>
+      </w:r>
+      <w:proofErr w:type="spellEnd"/>
+      <w:r>
+        <w:rPr>
+          <w:sz w:val="24"/>
+          <w:szCs w:val="24"/>
+        </w:rPr>
+        <w:t xml:space="preserve"> </w:t>
+      </w:r>
+      <w:proofErr w:type="spellStart"/>
+      <w:r>
+        <w:rPr>
+          <w:sz w:val="24"/>
+          <w:szCs w:val="24"/>
+        </w:rPr>
+        <w:t>ghi</w:t>
+      </w:r>
+      <w:proofErr w:type="spellEnd"/>
+      <w:r>
+        <w:rPr>
+          <w:sz w:val="24"/>
+          <w:szCs w:val="24"/>
+        </w:rPr>
+        <w:t xml:space="preserve"> </w:t>
+      </w:r>
+      <w:proofErr w:type="spellStart"/>
+      <w:r>
+        <w:rPr>
+          <w:sz w:val="24"/>
+          <w:szCs w:val="24"/>
+        </w:rPr>
+        <w:t>rõ</w:t>
+      </w:r>
+      <w:proofErr w:type="spellEnd"/>
+      <w:r>
+        <w:rPr>
+          <w:sz w:val="24"/>
+          <w:szCs w:val="24"/>
+        </w:rPr>
+        <w:t xml:space="preserve"> </w:t>
+      </w:r>
+      <w:proofErr w:type="spellStart"/>
+      <w:r>
+        <w:rPr>
+          <w:sz w:val="24"/>
+          <w:szCs w:val="24"/>
+        </w:rPr>
+        <w:t>họ</w:t>
+      </w:r>
+      <w:proofErr w:type="spellEnd"/>
+      <w:r>
+        <w:rPr>
+          <w:sz w:val="24"/>
+          <w:szCs w:val="24"/>
+        </w:rPr>
+        <w:t xml:space="preserve"> </w:t>
+      </w:r>
+      <w:proofErr w:type="spellStart"/>
+      <w:r>
+        <w:rPr>
+          <w:sz w:val="24"/>
+          <w:szCs w:val="24"/>
+        </w:rPr>
+        <w:t>tên</w:t>
+      </w:r>
+      <w:proofErr w:type="spellEnd"/>
+      <w:r>
+        <w:rPr>
+          <w:sz w:val="24"/>
+          <w:szCs w:val="24"/>
+        </w:rPr>
+        <w:t>)</w:t>
+      </w:r>
+      <w:r>
+        <w:rPr>
+          <w:sz w:val="24"/>
+          <w:szCs w:val="24"/>
+        </w:rPr>
+        <w:tab/>
+      </w:r>
+      <w:r>
+        <w:rPr>
+          <w:sz w:val="24"/>
+          <w:szCs w:val="24"/>
+        </w:rPr>
+        <w:tab/>
+      </w:r>
+      <w:r>
+        <w:rPr>
+          <w:sz w:val="24"/>
+          <w:szCs w:val="24"/>
+        </w:rPr>
+        <w:tab/>
+        <w:t xml:space="preserve">                                               (</w:t>
+      </w:r>
+      <w:proofErr w:type="spellStart"/>
+      <w:r>
+        <w:rPr>
+          <w:sz w:val="24"/>
+          <w:szCs w:val="24"/>
+        </w:rPr>
+        <w:t>Ký</w:t>
+      </w:r>
+      <w:proofErr w:type="spellEnd"/>
+      <w:r>
+        <w:rPr>
+          <w:sz w:val="24"/>
+          <w:szCs w:val="24"/>
+        </w:rPr>
+        <w:t xml:space="preserve"> </w:t>
+      </w:r>
+      <w:proofErr w:type="spellStart"/>
+      <w:r>
+        <w:rPr>
+          <w:sz w:val="24"/>
+          <w:szCs w:val="24"/>
+        </w:rPr>
+        <w:t>và</w:t>
+      </w:r>
+      <w:proofErr w:type="spellEnd"/>
+      <w:r>
+        <w:rPr>
+          <w:sz w:val="24"/>
+          <w:szCs w:val="24"/>
+        </w:rPr>
+        <w:t xml:space="preserve"> </w:t>
+      </w:r>
+      <w:proofErr w:type="spellStart"/>
+      <w:r>
+        <w:rPr>
+          <w:sz w:val="24"/>
+          <w:szCs w:val="24"/>
+        </w:rPr>
+        <w:t>ghi</w:t>
+      </w:r>
+      <w:proofErr w:type="spellEnd"/>
+      <w:r>
+        <w:rPr>
+          <w:sz w:val="24"/>
+          <w:szCs w:val="24"/>
+        </w:rPr>
+        <w:t xml:space="preserve"> </w:t>
+      </w:r>
+      <w:proofErr w:type="spellStart"/>
+      <w:r>
+        <w:rPr>
+          <w:sz w:val="24"/>
+          <w:szCs w:val="24"/>
+        </w:rPr>
+        <w:t>rõ</w:t>
+      </w:r>
+      <w:proofErr w:type="spellEnd"/>
+      <w:r>
+        <w:rPr>
+          <w:sz w:val="24"/>
+          <w:szCs w:val="24"/>
+        </w:rPr>
+        <w:t xml:space="preserve"> </w:t>
+      </w:r>
+      <w:proofErr w:type="spellStart"/>
+      <w:r>
+        <w:rPr>
+          <w:sz w:val="24"/>
+          <w:szCs w:val="24"/>
+        </w:rPr>
+        <w:t>họ</w:t>
+      </w:r>
+      <w:proofErr w:type="spellEnd"/>
+      <w:r>
+        <w:rPr>
+          <w:sz w:val="24"/>
+          <w:szCs w:val="24"/>
+        </w:rPr>
+        <w:t xml:space="preserve"> </w:t>
+      </w:r>
+      <w:proofErr w:type="spellStart"/>
+      <w:r>
+        <w:rPr>
+          <w:sz w:val="24"/>
+          <w:szCs w:val="24"/>
+        </w:rPr>
+        <w:t>tên</w:t>
+      </w:r>
+      <w:proofErr w:type="spellEnd"/>
+      <w:r>
+        <w:rPr>
+          <w:sz w:val="24"/>
+          <w:szCs w:val="24"/>
+        </w:rPr>
+        <w:t>)</w:t>
+      </w:r>
+      <w:r>
+        <w:rPr>
+          <w:sz w:val="24"/>
+          <w:szCs w:val="24"/>
+        </w:rPr>
+        <w:tab/>
+      </w:r>
+      <w:r>
+        <w:rPr>
+          <w:sz w:val="24"/>
+          <w:szCs w:val="24"/>
+        </w:rPr>
+        <w:tab/>
+      </w:r>
+      <w:r>
+        <w:rPr>
+          <w:sz w:val="24"/>
+          <w:szCs w:val="24"/>
+        </w:rPr>
+        <w:tab/>
+      </w:r>
+      <w:r>
+        <w:rPr>
+          <w:sz w:val="24"/>
+          <w:szCs w:val="24"/>
+        </w:rPr>
+        <w:tab/>
+      </w:r>
+      <w:r>
+        <w:rPr>
+          <w:sz w:val="24"/>
+          <w:szCs w:val="24"/>
+        </w:rPr>
+        <w:tab/>
       </w:r>
       <w:bookmarkStart w:id="0" w:name="_GoBack"/>
       <w:bookmarkEnd w:id="0"/>
-      <w:r>
-        <w:rPr>
-          <w:b/>
-          <w:sz w:val="24"/>
-          <w:szCs w:val="24"/>
-        </w:rPr>
-        <w:t xml:space="preserve">                                                           </w:t>
-      </w:r>
-      <w:proofErr w:type="spellStart"/>
-      <w:r>
-        <w:rPr>
-          <w:b/>
-          <w:sz w:val="24"/>
-          <w:szCs w:val="24"/>
-        </w:rPr>
-        <w:t>Học</w:t>
-      </w:r>
-      <w:proofErr w:type="spellEnd"/>
-      <w:r>
-        <w:rPr>
-          <w:b/>
-          <w:sz w:val="24"/>
-          <w:szCs w:val="24"/>
-        </w:rPr>
-        <w:t xml:space="preserve"> </w:t>
-      </w:r>
-      <w:proofErr w:type="spellStart"/>
-      <w:r>
-        <w:rPr>
-          <w:b/>
-          <w:sz w:val="24"/>
-          <w:szCs w:val="24"/>
-        </w:rPr>
-        <w:t>viên</w:t>
-      </w:r>
-      <w:proofErr w:type="spellEnd"/>
-    </w:p>
-    <w:p>
-      <w:pPr>
-        <w:rPr>
-          <w:sz w:val="24"/>
-          <w:szCs w:val="24"/>
-        </w:rPr>
-      </w:pPr>
-      <w:r>
-        <w:rPr>
-          <w:sz w:val="24"/>
-          <w:szCs w:val="24"/>
-        </w:rPr>
-        <w:t xml:space="preserve">      (</w:t>
-      </w:r>
-      <w:proofErr w:type="spellStart"/>
-      <w:r>
-        <w:rPr>
-          <w:sz w:val="24"/>
-          <w:szCs w:val="24"/>
-        </w:rPr>
-        <w:t>Ký</w:t>
-      </w:r>
-      <w:proofErr w:type="spellEnd"/>
-      <w:r>
-        <w:rPr>
-          <w:sz w:val="24"/>
-          <w:szCs w:val="24"/>
-        </w:rPr>
-        <w:t xml:space="preserve"> </w:t>
-      </w:r>
-      <w:proofErr w:type="spellStart"/>
-      <w:r>
-        <w:rPr>
-          <w:sz w:val="24"/>
-          <w:szCs w:val="24"/>
-        </w:rPr>
-        <w:t>và</w:t>
-      </w:r>
-      <w:proofErr w:type="spellEnd"/>
-      <w:r>
-        <w:rPr>
-          <w:sz w:val="24"/>
-          <w:szCs w:val="24"/>
-        </w:rPr>
-        <w:t xml:space="preserve"> </w:t>
-      </w:r>
-      <w:proofErr w:type="spellStart"/>
-      <w:r>
-        <w:rPr>
-          <w:sz w:val="24"/>
-          <w:szCs w:val="24"/>
-        </w:rPr>
-        <w:t>ghi</w:t>
-      </w:r>
-      <w:proofErr w:type="spellEnd"/>
-      <w:r>
-        <w:rPr>
-          <w:sz w:val="24"/>
-          <w:szCs w:val="24"/>
-        </w:rPr>
-        <w:t xml:space="preserve"> </w:t>
-      </w:r>
-      <w:proofErr w:type="spellStart"/>
-      <w:r>
-        <w:rPr>
-          <w:sz w:val="24"/>
-          <w:szCs w:val="24"/>
-        </w:rPr>
-        <w:t>rõ</w:t>
-      </w:r>
-      <w:proofErr w:type="spellEnd"/>
-      <w:r>
-        <w:rPr>
-          <w:sz w:val="24"/>
-          <w:szCs w:val="24"/>
-        </w:rPr>
-        <w:t xml:space="preserve"> </w:t>
-      </w:r>
-      <w:proofErr w:type="spellStart"/>
-      <w:r>
-        <w:rPr>
-          <w:sz w:val="24"/>
-          <w:szCs w:val="24"/>
-        </w:rPr>
-        <w:t>họ</w:t>
-      </w:r>
-      <w:proofErr w:type="spellEnd"/>
-      <w:r>
-        <w:rPr>
-          <w:sz w:val="24"/>
-          <w:szCs w:val="24"/>
-        </w:rPr>
-        <w:t xml:space="preserve"> </w:t>
-      </w:r>
-      <w:proofErr w:type="spellStart"/>
-      <w:r>
-        <w:rPr>
-          <w:sz w:val="24"/>
-          <w:szCs w:val="24"/>
-        </w:rPr>
-        <w:t>tên</w:t>
-      </w:r>
-      <w:proofErr w:type="spellEnd"/>
-      <w:r>
-        <w:rPr>
-          <w:sz w:val="24"/>
-          <w:szCs w:val="24"/>
-        </w:rPr>
-        <w:t>)</w:t>
-      </w:r>
-      <w:r>
-        <w:rPr>
-          <w:sz w:val="24"/>
-          <w:szCs w:val="24"/>
-        </w:rPr>
-        <w:tab/>
-      </w:r>
-      <w:r>
-        <w:rPr>
-          <w:sz w:val="24"/>
-          <w:szCs w:val="24"/>
-        </w:rPr>
-        <w:tab/>
-      </w:r>
-      <w:r>
-        <w:rPr>
-          <w:sz w:val="24"/>
-          <w:szCs w:val="24"/>
-        </w:rPr>
-        <w:tab/>
-        <w:t xml:space="preserve">                                               (</w:t>
-      </w:r>
-      <w:proofErr w:type="spellStart"/>
-      <w:r>
-        <w:rPr>
-          <w:sz w:val="24"/>
-          <w:szCs w:val="24"/>
-        </w:rPr>
-        <w:t>Ký</w:t>
-      </w:r>
-      <w:proofErr w:type="spellEnd"/>
-      <w:r>
-        <w:rPr>
-          <w:sz w:val="24"/>
-          <w:szCs w:val="24"/>
-        </w:rPr>
-        <w:t xml:space="preserve"> </w:t>
-      </w:r>
-      <w:proofErr w:type="spellStart"/>
-      <w:r>
-        <w:rPr>
-          <w:sz w:val="24"/>
-          <w:szCs w:val="24"/>
-        </w:rPr>
-        <w:t>và</w:t>
-      </w:r>
-      <w:proofErr w:type="spellEnd"/>
-      <w:r>
-        <w:rPr>
-          <w:sz w:val="24"/>
-          <w:szCs w:val="24"/>
-        </w:rPr>
-        <w:t xml:space="preserve"> </w:t>
-      </w:r>
-      <w:proofErr w:type="spellStart"/>
-      <w:r>
-        <w:rPr>
-          <w:sz w:val="24"/>
-          <w:szCs w:val="24"/>
-        </w:rPr>
-        <w:t>ghi</w:t>
-      </w:r>
-      <w:proofErr w:type="spellEnd"/>
-      <w:r>
-        <w:rPr>
-          <w:sz w:val="24"/>
-          <w:szCs w:val="24"/>
-        </w:rPr>
-        <w:t xml:space="preserve"> </w:t>
-      </w:r>
-      <w:proofErr w:type="spellStart"/>
-      <w:r>
-        <w:rPr>
-          <w:sz w:val="24"/>
-          <w:szCs w:val="24"/>
-        </w:rPr>
-        <w:t>rõ</w:t>
-      </w:r>
-      <w:proofErr w:type="spellEnd"/>
-      <w:r>
-        <w:rPr>
-          <w:sz w:val="24"/>
-          <w:szCs w:val="24"/>
-        </w:rPr>
-        <w:t xml:space="preserve"> </w:t>
-      </w:r>
-      <w:proofErr w:type="spellStart"/>
-      <w:r>
-        <w:rPr>
-          <w:sz w:val="24"/>
-          <w:szCs w:val="24"/>
-        </w:rPr>
-        <w:t>họ</w:t>
-      </w:r>
-      <w:proofErr w:type="spellEnd"/>
-      <w:r>
-        <w:rPr>
-          <w:sz w:val="24"/>
-          <w:szCs w:val="24"/>
-        </w:rPr>
-        <w:t xml:space="preserve"> </w:t>
-      </w:r>
-      <w:proofErr w:type="spellStart"/>
-      <w:r>
-        <w:rPr>
-          <w:sz w:val="24"/>
-          <w:szCs w:val="24"/>
-        </w:rPr>
-        <w:t>tên</w:t>
-      </w:r>
-      <w:proofErr w:type="spellEnd"/>
-      <w:r>
-        <w:rPr>
-          <w:sz w:val="24"/>
-          <w:szCs w:val="24"/>
-        </w:rPr>
-        <w:t>)</w:t>
-      </w:r>
-      <w:r>
-        <w:rPr>
-          <w:sz w:val="24"/>
-          <w:szCs w:val="24"/>
-        </w:rPr>
-        <w:tab/>
-      </w:r>
-      <w:r>
-        <w:rPr>
-          <w:sz w:val="24"/>
-          <w:szCs w:val="24"/>
-        </w:rPr>
-        <w:tab/>
-      </w:r>
-      <w:r>
-        <w:rPr>
-          <w:sz w:val="24"/>
-          <w:szCs w:val="24"/>
-        </w:rPr>
-        <w:tab/>
-      </w:r>
-      <w:r>
-        <w:rPr>
-          <w:sz w:val="24"/>
-          <w:szCs w:val="24"/>
-        </w:rPr>
-        <w:tab/>
-      </w:r>
-      <w:r>
-        <w:rPr>
-          <w:sz w:val="24"/>
-          <w:szCs w:val="24"/>
-        </w:rPr>
-        <w:tab/>
-      </w:r>
       <w:r>
         <w:rPr>
           <w:sz w:val="24"/>
@@ -5253,7 +5261,7 @@
 
 <file path=word/numbering.xml><?xml version="1.0" encoding="utf-8"?>
 <w:numbering xmlns:wpc="http://schemas.microsoft.com/office/word/2010/wordprocessingCanvas" xmlns:mc="http://schemas.openxmlformats.org/markup-compatibility/2006" xmlns:o="urn:schemas-microsoft-com:office:office" xmlns:r="http://schemas.openxmlformats.org/officeDocument/2006/relationships" xmlns:m="http://schemas.openxmlformats.org/officeDocument/2006/math" xmlns:v="urn:schemas-microsoft-com:vml" xmlns:wp14="http://schemas.microsoft.com/office/word/2010/wordprocessingDrawing" xmlns:wp="http://schemas.openxmlformats.org/drawingml/2006/wordprocessingDrawing" xmlns:w10="urn:schemas-microsoft-com:office:word" xmlns:w="http://schemas.openxmlformats.org/wordprocessingml/2006/main" xmlns:w14="http://schemas.microsoft.com/office/word/2010/wordml" xmlns:w15="http://schemas.microsoft.com/office/word/2012/wordml" xmlns:wpg="http://schemas.microsoft.com/office/word/2010/wordprocessingGroup" xmlns:wpi="http://schemas.microsoft.com/office/word/2010/wordprocessingInk" xmlns:wne="http://schemas.microsoft.com/office/word/2006/wordml" xmlns:wps="http://schemas.microsoft.com/office/word/2010/wordprocessingShape" mc:Ignorable="w14 w15 wp14">
-  <w:abstractNum w:abstractNumId="0" w15:restartNumberingAfterBreak="0">
+  <w:abstractNum w:abstractNumId="0">
     <w:nsid w:val="190229A1"/>
     <w:multiLevelType w:val="hybridMultilevel"/>
     <w:tmpl w:val="B3404DC8"/>

--- a/Danh Sach Lop/Cam ket dau ra Toeic.docx
+++ b/Danh Sach Lop/Cam ket dau ra Toeic.docx
@@ -11,14 +11,6 @@
           <w:szCs w:val="52"/>
         </w:rPr>
       </w:pPr>
-      <w:r>
-        <w:rPr>
-          <w:b/>
-          <w:sz w:val="52"/>
-          <w:szCs w:val="52"/>
-        </w:rPr>
-        <w:t>c</w:t>
-      </w:r>
       <w:bookmarkStart w:id="0" w:name="_GoBack"/>
       <w:bookmarkEnd w:id="0"/>
       <w:r>
@@ -63,12 +55,1205 @@
           <w:szCs w:val="24"/>
         </w:rPr>
       </w:pPr>
-      <w:r>
-        <w:rPr>
-          <w:sz w:val="24"/>
-          <w:szCs w:val="24"/>
-        </w:rPr>
-        <w:t>Chương trình cam kết đầu ra Toeic khóa 300-500 dành cho các bạn học viên muốn đảm bảo điểm số mong muốn khi hoàn thành khóa học. Chương trình được thiết kế gồm 1 khóa học có thời lượng là 36 buổi học, tương đương 3 tháng (mỗi tuần học 3 buổi, mỗi buổi 1,5 tiếng). Học viên được tư vấn xếp lớp phù hợp và được đảm bảo đầu ra có điểm số tăng từ 100-200 điểm so với điểm thi đầu vào.</w:t>
+      <w:proofErr w:type="spellStart"/>
+      <w:r>
+        <w:rPr>
+          <w:sz w:val="24"/>
+          <w:szCs w:val="24"/>
+        </w:rPr>
+        <w:t>Chương</w:t>
+      </w:r>
+      <w:proofErr w:type="spellEnd"/>
+      <w:r>
+        <w:rPr>
+          <w:sz w:val="24"/>
+          <w:szCs w:val="24"/>
+        </w:rPr>
+        <w:t xml:space="preserve"> </w:t>
+      </w:r>
+      <w:proofErr w:type="spellStart"/>
+      <w:r>
+        <w:rPr>
+          <w:sz w:val="24"/>
+          <w:szCs w:val="24"/>
+        </w:rPr>
+        <w:t>trình</w:t>
+      </w:r>
+      <w:proofErr w:type="spellEnd"/>
+      <w:r>
+        <w:rPr>
+          <w:sz w:val="24"/>
+          <w:szCs w:val="24"/>
+        </w:rPr>
+        <w:t xml:space="preserve"> cam </w:t>
+      </w:r>
+      <w:proofErr w:type="spellStart"/>
+      <w:r>
+        <w:rPr>
+          <w:sz w:val="24"/>
+          <w:szCs w:val="24"/>
+        </w:rPr>
+        <w:t>kết</w:t>
+      </w:r>
+      <w:proofErr w:type="spellEnd"/>
+      <w:r>
+        <w:rPr>
+          <w:sz w:val="24"/>
+          <w:szCs w:val="24"/>
+        </w:rPr>
+        <w:t xml:space="preserve"> </w:t>
+      </w:r>
+      <w:proofErr w:type="spellStart"/>
+      <w:r>
+        <w:rPr>
+          <w:sz w:val="24"/>
+          <w:szCs w:val="24"/>
+        </w:rPr>
+        <w:t>đầu</w:t>
+      </w:r>
+      <w:proofErr w:type="spellEnd"/>
+      <w:r>
+        <w:rPr>
+          <w:sz w:val="24"/>
+          <w:szCs w:val="24"/>
+        </w:rPr>
+        <w:t xml:space="preserve"> </w:t>
+      </w:r>
+      <w:proofErr w:type="spellStart"/>
+      <w:r>
+        <w:rPr>
+          <w:sz w:val="24"/>
+          <w:szCs w:val="24"/>
+        </w:rPr>
+        <w:t>ra</w:t>
+      </w:r>
+      <w:proofErr w:type="spellEnd"/>
+      <w:r>
+        <w:rPr>
+          <w:sz w:val="24"/>
+          <w:szCs w:val="24"/>
+        </w:rPr>
+        <w:t xml:space="preserve"> </w:t>
+      </w:r>
+      <w:proofErr w:type="spellStart"/>
+      <w:r>
+        <w:rPr>
+          <w:sz w:val="24"/>
+          <w:szCs w:val="24"/>
+        </w:rPr>
+        <w:t>Toeic</w:t>
+      </w:r>
+      <w:proofErr w:type="spellEnd"/>
+      <w:r>
+        <w:rPr>
+          <w:sz w:val="24"/>
+          <w:szCs w:val="24"/>
+        </w:rPr>
+        <w:t xml:space="preserve"> </w:t>
+      </w:r>
+      <w:proofErr w:type="spellStart"/>
+      <w:r>
+        <w:rPr>
+          <w:sz w:val="24"/>
+          <w:szCs w:val="24"/>
+        </w:rPr>
+        <w:t>khóa</w:t>
+      </w:r>
+      <w:proofErr w:type="spellEnd"/>
+      <w:r>
+        <w:rPr>
+          <w:sz w:val="24"/>
+          <w:szCs w:val="24"/>
+        </w:rPr>
+        <w:t xml:space="preserve"> 300-500 </w:t>
+      </w:r>
+      <w:proofErr w:type="spellStart"/>
+      <w:r>
+        <w:rPr>
+          <w:sz w:val="24"/>
+          <w:szCs w:val="24"/>
+        </w:rPr>
+        <w:t>dành</w:t>
+      </w:r>
+      <w:proofErr w:type="spellEnd"/>
+      <w:r>
+        <w:rPr>
+          <w:sz w:val="24"/>
+          <w:szCs w:val="24"/>
+        </w:rPr>
+        <w:t xml:space="preserve"> </w:t>
+      </w:r>
+      <w:proofErr w:type="spellStart"/>
+      <w:r>
+        <w:rPr>
+          <w:sz w:val="24"/>
+          <w:szCs w:val="24"/>
+        </w:rPr>
+        <w:t>cho</w:t>
+      </w:r>
+      <w:proofErr w:type="spellEnd"/>
+      <w:r>
+        <w:rPr>
+          <w:sz w:val="24"/>
+          <w:szCs w:val="24"/>
+        </w:rPr>
+        <w:t xml:space="preserve"> </w:t>
+      </w:r>
+      <w:proofErr w:type="spellStart"/>
+      <w:r>
+        <w:rPr>
+          <w:sz w:val="24"/>
+          <w:szCs w:val="24"/>
+        </w:rPr>
+        <w:t>các</w:t>
+      </w:r>
+      <w:proofErr w:type="spellEnd"/>
+      <w:r>
+        <w:rPr>
+          <w:sz w:val="24"/>
+          <w:szCs w:val="24"/>
+        </w:rPr>
+        <w:t xml:space="preserve"> </w:t>
+      </w:r>
+      <w:proofErr w:type="spellStart"/>
+      <w:r>
+        <w:rPr>
+          <w:sz w:val="24"/>
+          <w:szCs w:val="24"/>
+        </w:rPr>
+        <w:t>bạn</w:t>
+      </w:r>
+      <w:proofErr w:type="spellEnd"/>
+      <w:r>
+        <w:rPr>
+          <w:sz w:val="24"/>
+          <w:szCs w:val="24"/>
+        </w:rPr>
+        <w:t xml:space="preserve"> </w:t>
+      </w:r>
+      <w:proofErr w:type="spellStart"/>
+      <w:r>
+        <w:rPr>
+          <w:sz w:val="24"/>
+          <w:szCs w:val="24"/>
+        </w:rPr>
+        <w:t>học</w:t>
+      </w:r>
+      <w:proofErr w:type="spellEnd"/>
+      <w:r>
+        <w:rPr>
+          <w:sz w:val="24"/>
+          <w:szCs w:val="24"/>
+        </w:rPr>
+        <w:t xml:space="preserve"> </w:t>
+      </w:r>
+      <w:proofErr w:type="spellStart"/>
+      <w:r>
+        <w:rPr>
+          <w:sz w:val="24"/>
+          <w:szCs w:val="24"/>
+        </w:rPr>
+        <w:t>viên</w:t>
+      </w:r>
+      <w:proofErr w:type="spellEnd"/>
+      <w:r>
+        <w:rPr>
+          <w:sz w:val="24"/>
+          <w:szCs w:val="24"/>
+        </w:rPr>
+        <w:t xml:space="preserve"> </w:t>
+      </w:r>
+      <w:proofErr w:type="spellStart"/>
+      <w:r>
+        <w:rPr>
+          <w:sz w:val="24"/>
+          <w:szCs w:val="24"/>
+        </w:rPr>
+        <w:t>muốn</w:t>
+      </w:r>
+      <w:proofErr w:type="spellEnd"/>
+      <w:r>
+        <w:rPr>
+          <w:sz w:val="24"/>
+          <w:szCs w:val="24"/>
+        </w:rPr>
+        <w:t xml:space="preserve"> </w:t>
+      </w:r>
+      <w:proofErr w:type="spellStart"/>
+      <w:r>
+        <w:rPr>
+          <w:sz w:val="24"/>
+          <w:szCs w:val="24"/>
+        </w:rPr>
+        <w:t>đảm</w:t>
+      </w:r>
+      <w:proofErr w:type="spellEnd"/>
+      <w:r>
+        <w:rPr>
+          <w:sz w:val="24"/>
+          <w:szCs w:val="24"/>
+        </w:rPr>
+        <w:t xml:space="preserve"> </w:t>
+      </w:r>
+      <w:proofErr w:type="spellStart"/>
+      <w:r>
+        <w:rPr>
+          <w:sz w:val="24"/>
+          <w:szCs w:val="24"/>
+        </w:rPr>
+        <w:t>bảo</w:t>
+      </w:r>
+      <w:proofErr w:type="spellEnd"/>
+      <w:r>
+        <w:rPr>
+          <w:sz w:val="24"/>
+          <w:szCs w:val="24"/>
+        </w:rPr>
+        <w:t xml:space="preserve"> </w:t>
+      </w:r>
+      <w:proofErr w:type="spellStart"/>
+      <w:r>
+        <w:rPr>
+          <w:sz w:val="24"/>
+          <w:szCs w:val="24"/>
+        </w:rPr>
+        <w:t>điểm</w:t>
+      </w:r>
+      <w:proofErr w:type="spellEnd"/>
+      <w:r>
+        <w:rPr>
+          <w:sz w:val="24"/>
+          <w:szCs w:val="24"/>
+        </w:rPr>
+        <w:t xml:space="preserve"> </w:t>
+      </w:r>
+      <w:proofErr w:type="spellStart"/>
+      <w:r>
+        <w:rPr>
+          <w:sz w:val="24"/>
+          <w:szCs w:val="24"/>
+        </w:rPr>
+        <w:t>số</w:t>
+      </w:r>
+      <w:proofErr w:type="spellEnd"/>
+      <w:r>
+        <w:rPr>
+          <w:sz w:val="24"/>
+          <w:szCs w:val="24"/>
+        </w:rPr>
+        <w:t xml:space="preserve"> </w:t>
+      </w:r>
+      <w:proofErr w:type="spellStart"/>
+      <w:r>
+        <w:rPr>
+          <w:sz w:val="24"/>
+          <w:szCs w:val="24"/>
+        </w:rPr>
+        <w:t>mong</w:t>
+      </w:r>
+      <w:proofErr w:type="spellEnd"/>
+      <w:r>
+        <w:rPr>
+          <w:sz w:val="24"/>
+          <w:szCs w:val="24"/>
+        </w:rPr>
+        <w:t xml:space="preserve"> </w:t>
+      </w:r>
+      <w:proofErr w:type="spellStart"/>
+      <w:r>
+        <w:rPr>
+          <w:sz w:val="24"/>
+          <w:szCs w:val="24"/>
+        </w:rPr>
+        <w:t>muốn</w:t>
+      </w:r>
+      <w:proofErr w:type="spellEnd"/>
+      <w:r>
+        <w:rPr>
+          <w:sz w:val="24"/>
+          <w:szCs w:val="24"/>
+        </w:rPr>
+        <w:t xml:space="preserve"> </w:t>
+      </w:r>
+      <w:proofErr w:type="spellStart"/>
+      <w:r>
+        <w:rPr>
+          <w:sz w:val="24"/>
+          <w:szCs w:val="24"/>
+        </w:rPr>
+        <w:t>khi</w:t>
+      </w:r>
+      <w:proofErr w:type="spellEnd"/>
+      <w:r>
+        <w:rPr>
+          <w:sz w:val="24"/>
+          <w:szCs w:val="24"/>
+        </w:rPr>
+        <w:t xml:space="preserve"> </w:t>
+      </w:r>
+      <w:proofErr w:type="spellStart"/>
+      <w:r>
+        <w:rPr>
+          <w:sz w:val="24"/>
+          <w:szCs w:val="24"/>
+        </w:rPr>
+        <w:t>hoàn</w:t>
+      </w:r>
+      <w:proofErr w:type="spellEnd"/>
+      <w:r>
+        <w:rPr>
+          <w:sz w:val="24"/>
+          <w:szCs w:val="24"/>
+        </w:rPr>
+        <w:t xml:space="preserve"> </w:t>
+      </w:r>
+      <w:proofErr w:type="spellStart"/>
+      <w:r>
+        <w:rPr>
+          <w:sz w:val="24"/>
+          <w:szCs w:val="24"/>
+        </w:rPr>
+        <w:t>thành</w:t>
+      </w:r>
+      <w:proofErr w:type="spellEnd"/>
+      <w:r>
+        <w:rPr>
+          <w:sz w:val="24"/>
+          <w:szCs w:val="24"/>
+        </w:rPr>
+        <w:t xml:space="preserve"> </w:t>
+      </w:r>
+      <w:proofErr w:type="spellStart"/>
+      <w:r>
+        <w:rPr>
+          <w:sz w:val="24"/>
+          <w:szCs w:val="24"/>
+        </w:rPr>
+        <w:t>khóa</w:t>
+      </w:r>
+      <w:proofErr w:type="spellEnd"/>
+      <w:r>
+        <w:rPr>
+          <w:sz w:val="24"/>
+          <w:szCs w:val="24"/>
+        </w:rPr>
+        <w:t xml:space="preserve"> </w:t>
+      </w:r>
+      <w:proofErr w:type="spellStart"/>
+      <w:r>
+        <w:rPr>
+          <w:sz w:val="24"/>
+          <w:szCs w:val="24"/>
+        </w:rPr>
+        <w:t>học</w:t>
+      </w:r>
+      <w:proofErr w:type="spellEnd"/>
+      <w:r>
+        <w:rPr>
+          <w:sz w:val="24"/>
+          <w:szCs w:val="24"/>
+        </w:rPr>
+        <w:t xml:space="preserve">. </w:t>
+      </w:r>
+      <w:proofErr w:type="spellStart"/>
+      <w:r>
+        <w:rPr>
+          <w:sz w:val="24"/>
+          <w:szCs w:val="24"/>
+        </w:rPr>
+        <w:t>Chương</w:t>
+      </w:r>
+      <w:proofErr w:type="spellEnd"/>
+      <w:r>
+        <w:rPr>
+          <w:sz w:val="24"/>
+          <w:szCs w:val="24"/>
+        </w:rPr>
+        <w:t xml:space="preserve"> </w:t>
+      </w:r>
+      <w:proofErr w:type="spellStart"/>
+      <w:r>
+        <w:rPr>
+          <w:sz w:val="24"/>
+          <w:szCs w:val="24"/>
+        </w:rPr>
+        <w:t>trình</w:t>
+      </w:r>
+      <w:proofErr w:type="spellEnd"/>
+      <w:r>
+        <w:rPr>
+          <w:sz w:val="24"/>
+          <w:szCs w:val="24"/>
+        </w:rPr>
+        <w:t xml:space="preserve"> </w:t>
+      </w:r>
+      <w:proofErr w:type="spellStart"/>
+      <w:r>
+        <w:rPr>
+          <w:sz w:val="24"/>
+          <w:szCs w:val="24"/>
+        </w:rPr>
+        <w:t>được</w:t>
+      </w:r>
+      <w:proofErr w:type="spellEnd"/>
+      <w:r>
+        <w:rPr>
+          <w:sz w:val="24"/>
+          <w:szCs w:val="24"/>
+        </w:rPr>
+        <w:t xml:space="preserve"> </w:t>
+      </w:r>
+      <w:proofErr w:type="spellStart"/>
+      <w:r>
+        <w:rPr>
+          <w:sz w:val="24"/>
+          <w:szCs w:val="24"/>
+        </w:rPr>
+        <w:t>thiết</w:t>
+      </w:r>
+      <w:proofErr w:type="spellEnd"/>
+      <w:r>
+        <w:rPr>
+          <w:sz w:val="24"/>
+          <w:szCs w:val="24"/>
+        </w:rPr>
+        <w:t xml:space="preserve"> </w:t>
+      </w:r>
+      <w:proofErr w:type="spellStart"/>
+      <w:r>
+        <w:rPr>
+          <w:sz w:val="24"/>
+          <w:szCs w:val="24"/>
+        </w:rPr>
+        <w:t>kế</w:t>
+      </w:r>
+      <w:proofErr w:type="spellEnd"/>
+      <w:r>
+        <w:rPr>
+          <w:sz w:val="24"/>
+          <w:szCs w:val="24"/>
+        </w:rPr>
+        <w:t xml:space="preserve"> </w:t>
+      </w:r>
+      <w:proofErr w:type="spellStart"/>
+      <w:r>
+        <w:rPr>
+          <w:sz w:val="24"/>
+          <w:szCs w:val="24"/>
+        </w:rPr>
+        <w:t>gồm</w:t>
+      </w:r>
+      <w:proofErr w:type="spellEnd"/>
+      <w:r>
+        <w:rPr>
+          <w:sz w:val="24"/>
+          <w:szCs w:val="24"/>
+        </w:rPr>
+        <w:t xml:space="preserve"> 1 </w:t>
+      </w:r>
+      <w:proofErr w:type="spellStart"/>
+      <w:r>
+        <w:rPr>
+          <w:sz w:val="24"/>
+          <w:szCs w:val="24"/>
+        </w:rPr>
+        <w:t>khóa</w:t>
+      </w:r>
+      <w:proofErr w:type="spellEnd"/>
+      <w:r>
+        <w:rPr>
+          <w:sz w:val="24"/>
+          <w:szCs w:val="24"/>
+        </w:rPr>
+        <w:t xml:space="preserve"> </w:t>
+      </w:r>
+      <w:proofErr w:type="spellStart"/>
+      <w:r>
+        <w:rPr>
+          <w:sz w:val="24"/>
+          <w:szCs w:val="24"/>
+        </w:rPr>
+        <w:t>học</w:t>
+      </w:r>
+      <w:proofErr w:type="spellEnd"/>
+      <w:r>
+        <w:rPr>
+          <w:sz w:val="24"/>
+          <w:szCs w:val="24"/>
+        </w:rPr>
+        <w:t xml:space="preserve"> </w:t>
+      </w:r>
+      <w:proofErr w:type="spellStart"/>
+      <w:r>
+        <w:rPr>
+          <w:sz w:val="24"/>
+          <w:szCs w:val="24"/>
+        </w:rPr>
+        <w:t>có</w:t>
+      </w:r>
+      <w:proofErr w:type="spellEnd"/>
+      <w:r>
+        <w:rPr>
+          <w:sz w:val="24"/>
+          <w:szCs w:val="24"/>
+        </w:rPr>
+        <w:t xml:space="preserve"> </w:t>
+      </w:r>
+      <w:proofErr w:type="spellStart"/>
+      <w:r>
+        <w:rPr>
+          <w:sz w:val="24"/>
+          <w:szCs w:val="24"/>
+        </w:rPr>
+        <w:t>thời</w:t>
+      </w:r>
+      <w:proofErr w:type="spellEnd"/>
+      <w:r>
+        <w:rPr>
+          <w:sz w:val="24"/>
+          <w:szCs w:val="24"/>
+        </w:rPr>
+        <w:t xml:space="preserve"> </w:t>
+      </w:r>
+      <w:proofErr w:type="spellStart"/>
+      <w:r>
+        <w:rPr>
+          <w:sz w:val="24"/>
+          <w:szCs w:val="24"/>
+        </w:rPr>
+        <w:t>lượng</w:t>
+      </w:r>
+      <w:proofErr w:type="spellEnd"/>
+      <w:r>
+        <w:rPr>
+          <w:sz w:val="24"/>
+          <w:szCs w:val="24"/>
+        </w:rPr>
+        <w:t xml:space="preserve"> </w:t>
+      </w:r>
+      <w:proofErr w:type="spellStart"/>
+      <w:r>
+        <w:rPr>
+          <w:sz w:val="24"/>
+          <w:szCs w:val="24"/>
+        </w:rPr>
+        <w:t>là</w:t>
+      </w:r>
+      <w:proofErr w:type="spellEnd"/>
+      <w:r>
+        <w:rPr>
+          <w:sz w:val="24"/>
+          <w:szCs w:val="24"/>
+        </w:rPr>
+        <w:t xml:space="preserve"> 36 </w:t>
+      </w:r>
+      <w:proofErr w:type="spellStart"/>
+      <w:r>
+        <w:rPr>
+          <w:sz w:val="24"/>
+          <w:szCs w:val="24"/>
+        </w:rPr>
+        <w:t>buổi</w:t>
+      </w:r>
+      <w:proofErr w:type="spellEnd"/>
+      <w:r>
+        <w:rPr>
+          <w:sz w:val="24"/>
+          <w:szCs w:val="24"/>
+        </w:rPr>
+        <w:t xml:space="preserve"> </w:t>
+      </w:r>
+      <w:proofErr w:type="spellStart"/>
+      <w:r>
+        <w:rPr>
+          <w:sz w:val="24"/>
+          <w:szCs w:val="24"/>
+        </w:rPr>
+        <w:t>học</w:t>
+      </w:r>
+      <w:proofErr w:type="spellEnd"/>
+      <w:r>
+        <w:rPr>
+          <w:sz w:val="24"/>
+          <w:szCs w:val="24"/>
+        </w:rPr>
+        <w:t xml:space="preserve">, </w:t>
+      </w:r>
+      <w:proofErr w:type="spellStart"/>
+      <w:r>
+        <w:rPr>
+          <w:sz w:val="24"/>
+          <w:szCs w:val="24"/>
+        </w:rPr>
+        <w:t>tương</w:t>
+      </w:r>
+      <w:proofErr w:type="spellEnd"/>
+      <w:r>
+        <w:rPr>
+          <w:sz w:val="24"/>
+          <w:szCs w:val="24"/>
+        </w:rPr>
+        <w:t xml:space="preserve"> </w:t>
+      </w:r>
+      <w:proofErr w:type="spellStart"/>
+      <w:r>
+        <w:rPr>
+          <w:sz w:val="24"/>
+          <w:szCs w:val="24"/>
+        </w:rPr>
+        <w:t>đương</w:t>
+      </w:r>
+      <w:proofErr w:type="spellEnd"/>
+      <w:r>
+        <w:rPr>
+          <w:sz w:val="24"/>
+          <w:szCs w:val="24"/>
+        </w:rPr>
+        <w:t xml:space="preserve"> 3 </w:t>
+      </w:r>
+      <w:proofErr w:type="spellStart"/>
+      <w:r>
+        <w:rPr>
+          <w:sz w:val="24"/>
+          <w:szCs w:val="24"/>
+        </w:rPr>
+        <w:t>tháng</w:t>
+      </w:r>
+      <w:proofErr w:type="spellEnd"/>
+      <w:r>
+        <w:rPr>
+          <w:sz w:val="24"/>
+          <w:szCs w:val="24"/>
+        </w:rPr>
+        <w:t xml:space="preserve"> (</w:t>
+      </w:r>
+      <w:proofErr w:type="spellStart"/>
+      <w:r>
+        <w:rPr>
+          <w:sz w:val="24"/>
+          <w:szCs w:val="24"/>
+        </w:rPr>
+        <w:t>mỗi</w:t>
+      </w:r>
+      <w:proofErr w:type="spellEnd"/>
+      <w:r>
+        <w:rPr>
+          <w:sz w:val="24"/>
+          <w:szCs w:val="24"/>
+        </w:rPr>
+        <w:t xml:space="preserve"> </w:t>
+      </w:r>
+      <w:proofErr w:type="spellStart"/>
+      <w:r>
+        <w:rPr>
+          <w:sz w:val="24"/>
+          <w:szCs w:val="24"/>
+        </w:rPr>
+        <w:t>tuần</w:t>
+      </w:r>
+      <w:proofErr w:type="spellEnd"/>
+      <w:r>
+        <w:rPr>
+          <w:sz w:val="24"/>
+          <w:szCs w:val="24"/>
+        </w:rPr>
+        <w:t xml:space="preserve"> </w:t>
+      </w:r>
+      <w:proofErr w:type="spellStart"/>
+      <w:r>
+        <w:rPr>
+          <w:sz w:val="24"/>
+          <w:szCs w:val="24"/>
+        </w:rPr>
+        <w:t>học</w:t>
+      </w:r>
+      <w:proofErr w:type="spellEnd"/>
+      <w:r>
+        <w:rPr>
+          <w:sz w:val="24"/>
+          <w:szCs w:val="24"/>
+        </w:rPr>
+        <w:t xml:space="preserve"> 3 </w:t>
+      </w:r>
+      <w:proofErr w:type="spellStart"/>
+      <w:r>
+        <w:rPr>
+          <w:sz w:val="24"/>
+          <w:szCs w:val="24"/>
+        </w:rPr>
+        <w:t>buổi</w:t>
+      </w:r>
+      <w:proofErr w:type="spellEnd"/>
+      <w:r>
+        <w:rPr>
+          <w:sz w:val="24"/>
+          <w:szCs w:val="24"/>
+        </w:rPr>
+        <w:t xml:space="preserve">, </w:t>
+      </w:r>
+      <w:proofErr w:type="spellStart"/>
+      <w:r>
+        <w:rPr>
+          <w:sz w:val="24"/>
+          <w:szCs w:val="24"/>
+        </w:rPr>
+        <w:t>mỗi</w:t>
+      </w:r>
+      <w:proofErr w:type="spellEnd"/>
+      <w:r>
+        <w:rPr>
+          <w:sz w:val="24"/>
+          <w:szCs w:val="24"/>
+        </w:rPr>
+        <w:t xml:space="preserve"> </w:t>
+      </w:r>
+      <w:proofErr w:type="spellStart"/>
+      <w:r>
+        <w:rPr>
+          <w:sz w:val="24"/>
+          <w:szCs w:val="24"/>
+        </w:rPr>
+        <w:t>buổi</w:t>
+      </w:r>
+      <w:proofErr w:type="spellEnd"/>
+      <w:r>
+        <w:rPr>
+          <w:sz w:val="24"/>
+          <w:szCs w:val="24"/>
+        </w:rPr>
+        <w:t xml:space="preserve"> 1,5 </w:t>
+      </w:r>
+      <w:proofErr w:type="spellStart"/>
+      <w:r>
+        <w:rPr>
+          <w:sz w:val="24"/>
+          <w:szCs w:val="24"/>
+        </w:rPr>
+        <w:t>tiếng</w:t>
+      </w:r>
+      <w:proofErr w:type="spellEnd"/>
+      <w:r>
+        <w:rPr>
+          <w:sz w:val="24"/>
+          <w:szCs w:val="24"/>
+        </w:rPr>
+        <w:t xml:space="preserve">). </w:t>
+      </w:r>
+      <w:proofErr w:type="spellStart"/>
+      <w:r>
+        <w:rPr>
+          <w:sz w:val="24"/>
+          <w:szCs w:val="24"/>
+        </w:rPr>
+        <w:t>Học</w:t>
+      </w:r>
+      <w:proofErr w:type="spellEnd"/>
+      <w:r>
+        <w:rPr>
+          <w:sz w:val="24"/>
+          <w:szCs w:val="24"/>
+        </w:rPr>
+        <w:t xml:space="preserve"> </w:t>
+      </w:r>
+      <w:proofErr w:type="spellStart"/>
+      <w:r>
+        <w:rPr>
+          <w:sz w:val="24"/>
+          <w:szCs w:val="24"/>
+        </w:rPr>
+        <w:t>viên</w:t>
+      </w:r>
+      <w:proofErr w:type="spellEnd"/>
+      <w:r>
+        <w:rPr>
+          <w:sz w:val="24"/>
+          <w:szCs w:val="24"/>
+        </w:rPr>
+        <w:t xml:space="preserve"> </w:t>
+      </w:r>
+      <w:proofErr w:type="spellStart"/>
+      <w:r>
+        <w:rPr>
+          <w:sz w:val="24"/>
+          <w:szCs w:val="24"/>
+        </w:rPr>
+        <w:t>được</w:t>
+      </w:r>
+      <w:proofErr w:type="spellEnd"/>
+      <w:r>
+        <w:rPr>
+          <w:sz w:val="24"/>
+          <w:szCs w:val="24"/>
+        </w:rPr>
+        <w:t xml:space="preserve"> </w:t>
+      </w:r>
+      <w:proofErr w:type="spellStart"/>
+      <w:r>
+        <w:rPr>
+          <w:sz w:val="24"/>
+          <w:szCs w:val="24"/>
+        </w:rPr>
+        <w:t>tư</w:t>
+      </w:r>
+      <w:proofErr w:type="spellEnd"/>
+      <w:r>
+        <w:rPr>
+          <w:sz w:val="24"/>
+          <w:szCs w:val="24"/>
+        </w:rPr>
+        <w:t xml:space="preserve"> </w:t>
+      </w:r>
+      <w:proofErr w:type="spellStart"/>
+      <w:r>
+        <w:rPr>
+          <w:sz w:val="24"/>
+          <w:szCs w:val="24"/>
+        </w:rPr>
+        <w:t>vấn</w:t>
+      </w:r>
+      <w:proofErr w:type="spellEnd"/>
+      <w:r>
+        <w:rPr>
+          <w:sz w:val="24"/>
+          <w:szCs w:val="24"/>
+        </w:rPr>
+        <w:t xml:space="preserve"> </w:t>
+      </w:r>
+      <w:proofErr w:type="spellStart"/>
+      <w:r>
+        <w:rPr>
+          <w:sz w:val="24"/>
+          <w:szCs w:val="24"/>
+        </w:rPr>
+        <w:t>xếp</w:t>
+      </w:r>
+      <w:proofErr w:type="spellEnd"/>
+      <w:r>
+        <w:rPr>
+          <w:sz w:val="24"/>
+          <w:szCs w:val="24"/>
+        </w:rPr>
+        <w:t xml:space="preserve"> </w:t>
+      </w:r>
+      <w:proofErr w:type="spellStart"/>
+      <w:r>
+        <w:rPr>
+          <w:sz w:val="24"/>
+          <w:szCs w:val="24"/>
+        </w:rPr>
+        <w:t>lớp</w:t>
+      </w:r>
+      <w:proofErr w:type="spellEnd"/>
+      <w:r>
+        <w:rPr>
+          <w:sz w:val="24"/>
+          <w:szCs w:val="24"/>
+        </w:rPr>
+        <w:t xml:space="preserve"> </w:t>
+      </w:r>
+      <w:proofErr w:type="spellStart"/>
+      <w:r>
+        <w:rPr>
+          <w:sz w:val="24"/>
+          <w:szCs w:val="24"/>
+        </w:rPr>
+        <w:t>phù</w:t>
+      </w:r>
+      <w:proofErr w:type="spellEnd"/>
+      <w:r>
+        <w:rPr>
+          <w:sz w:val="24"/>
+          <w:szCs w:val="24"/>
+        </w:rPr>
+        <w:t xml:space="preserve"> </w:t>
+      </w:r>
+      <w:proofErr w:type="spellStart"/>
+      <w:r>
+        <w:rPr>
+          <w:sz w:val="24"/>
+          <w:szCs w:val="24"/>
+        </w:rPr>
+        <w:t>hợp</w:t>
+      </w:r>
+      <w:proofErr w:type="spellEnd"/>
+      <w:r>
+        <w:rPr>
+          <w:sz w:val="24"/>
+          <w:szCs w:val="24"/>
+        </w:rPr>
+        <w:t xml:space="preserve"> </w:t>
+      </w:r>
+      <w:proofErr w:type="spellStart"/>
+      <w:r>
+        <w:rPr>
+          <w:sz w:val="24"/>
+          <w:szCs w:val="24"/>
+        </w:rPr>
+        <w:t>và</w:t>
+      </w:r>
+      <w:proofErr w:type="spellEnd"/>
+      <w:r>
+        <w:rPr>
+          <w:sz w:val="24"/>
+          <w:szCs w:val="24"/>
+        </w:rPr>
+        <w:t xml:space="preserve"> </w:t>
+      </w:r>
+      <w:proofErr w:type="spellStart"/>
+      <w:r>
+        <w:rPr>
+          <w:sz w:val="24"/>
+          <w:szCs w:val="24"/>
+        </w:rPr>
+        <w:t>được</w:t>
+      </w:r>
+      <w:proofErr w:type="spellEnd"/>
+      <w:r>
+        <w:rPr>
+          <w:sz w:val="24"/>
+          <w:szCs w:val="24"/>
+        </w:rPr>
+        <w:t xml:space="preserve"> </w:t>
+      </w:r>
+      <w:proofErr w:type="spellStart"/>
+      <w:r>
+        <w:rPr>
+          <w:sz w:val="24"/>
+          <w:szCs w:val="24"/>
+        </w:rPr>
+        <w:t>đảm</w:t>
+      </w:r>
+      <w:proofErr w:type="spellEnd"/>
+      <w:r>
+        <w:rPr>
+          <w:sz w:val="24"/>
+          <w:szCs w:val="24"/>
+        </w:rPr>
+        <w:t xml:space="preserve"> </w:t>
+      </w:r>
+      <w:proofErr w:type="spellStart"/>
+      <w:r>
+        <w:rPr>
+          <w:sz w:val="24"/>
+          <w:szCs w:val="24"/>
+        </w:rPr>
+        <w:t>bảo</w:t>
+      </w:r>
+      <w:proofErr w:type="spellEnd"/>
+      <w:r>
+        <w:rPr>
+          <w:sz w:val="24"/>
+          <w:szCs w:val="24"/>
+        </w:rPr>
+        <w:t xml:space="preserve"> </w:t>
+      </w:r>
+      <w:proofErr w:type="spellStart"/>
+      <w:r>
+        <w:rPr>
+          <w:sz w:val="24"/>
+          <w:szCs w:val="24"/>
+        </w:rPr>
+        <w:t>đầu</w:t>
+      </w:r>
+      <w:proofErr w:type="spellEnd"/>
+      <w:r>
+        <w:rPr>
+          <w:sz w:val="24"/>
+          <w:szCs w:val="24"/>
+        </w:rPr>
+        <w:t xml:space="preserve"> </w:t>
+      </w:r>
+      <w:proofErr w:type="spellStart"/>
+      <w:r>
+        <w:rPr>
+          <w:sz w:val="24"/>
+          <w:szCs w:val="24"/>
+        </w:rPr>
+        <w:t>ra</w:t>
+      </w:r>
+      <w:proofErr w:type="spellEnd"/>
+      <w:r>
+        <w:rPr>
+          <w:sz w:val="24"/>
+          <w:szCs w:val="24"/>
+        </w:rPr>
+        <w:t xml:space="preserve"> </w:t>
+      </w:r>
+      <w:proofErr w:type="spellStart"/>
+      <w:r>
+        <w:rPr>
+          <w:sz w:val="24"/>
+          <w:szCs w:val="24"/>
+        </w:rPr>
+        <w:t>có</w:t>
+      </w:r>
+      <w:proofErr w:type="spellEnd"/>
+      <w:r>
+        <w:rPr>
+          <w:sz w:val="24"/>
+          <w:szCs w:val="24"/>
+        </w:rPr>
+        <w:t xml:space="preserve"> </w:t>
+      </w:r>
+      <w:proofErr w:type="spellStart"/>
+      <w:r>
+        <w:rPr>
+          <w:sz w:val="24"/>
+          <w:szCs w:val="24"/>
+        </w:rPr>
+        <w:t>điểm</w:t>
+      </w:r>
+      <w:proofErr w:type="spellEnd"/>
+      <w:r>
+        <w:rPr>
+          <w:sz w:val="24"/>
+          <w:szCs w:val="24"/>
+        </w:rPr>
+        <w:t xml:space="preserve"> </w:t>
+      </w:r>
+      <w:proofErr w:type="spellStart"/>
+      <w:r>
+        <w:rPr>
+          <w:sz w:val="24"/>
+          <w:szCs w:val="24"/>
+        </w:rPr>
+        <w:t>số</w:t>
+      </w:r>
+      <w:proofErr w:type="spellEnd"/>
+      <w:r>
+        <w:rPr>
+          <w:sz w:val="24"/>
+          <w:szCs w:val="24"/>
+        </w:rPr>
+        <w:t xml:space="preserve"> </w:t>
+      </w:r>
+      <w:proofErr w:type="spellStart"/>
+      <w:r>
+        <w:rPr>
+          <w:sz w:val="24"/>
+          <w:szCs w:val="24"/>
+        </w:rPr>
+        <w:t>tăng</w:t>
+      </w:r>
+      <w:proofErr w:type="spellEnd"/>
+      <w:r>
+        <w:rPr>
+          <w:sz w:val="24"/>
+          <w:szCs w:val="24"/>
+        </w:rPr>
+        <w:t xml:space="preserve"> </w:t>
+      </w:r>
+      <w:proofErr w:type="spellStart"/>
+      <w:r>
+        <w:rPr>
+          <w:sz w:val="24"/>
+          <w:szCs w:val="24"/>
+        </w:rPr>
+        <w:t>từ</w:t>
+      </w:r>
+      <w:proofErr w:type="spellEnd"/>
+      <w:r>
+        <w:rPr>
+          <w:sz w:val="24"/>
+          <w:szCs w:val="24"/>
+        </w:rPr>
+        <w:t xml:space="preserve"> 100-200 </w:t>
+      </w:r>
+      <w:proofErr w:type="spellStart"/>
+      <w:r>
+        <w:rPr>
+          <w:sz w:val="24"/>
+          <w:szCs w:val="24"/>
+        </w:rPr>
+        <w:t>điểm</w:t>
+      </w:r>
+      <w:proofErr w:type="spellEnd"/>
+      <w:r>
+        <w:rPr>
+          <w:sz w:val="24"/>
+          <w:szCs w:val="24"/>
+        </w:rPr>
+        <w:t xml:space="preserve"> so </w:t>
+      </w:r>
+      <w:proofErr w:type="spellStart"/>
+      <w:r>
+        <w:rPr>
+          <w:sz w:val="24"/>
+          <w:szCs w:val="24"/>
+        </w:rPr>
+        <w:t>với</w:t>
+      </w:r>
+      <w:proofErr w:type="spellEnd"/>
+      <w:r>
+        <w:rPr>
+          <w:sz w:val="24"/>
+          <w:szCs w:val="24"/>
+        </w:rPr>
+        <w:t xml:space="preserve"> </w:t>
+      </w:r>
+      <w:proofErr w:type="spellStart"/>
+      <w:r>
+        <w:rPr>
+          <w:sz w:val="24"/>
+          <w:szCs w:val="24"/>
+        </w:rPr>
+        <w:t>điểm</w:t>
+      </w:r>
+      <w:proofErr w:type="spellEnd"/>
+      <w:r>
+        <w:rPr>
+          <w:sz w:val="24"/>
+          <w:szCs w:val="24"/>
+        </w:rPr>
+        <w:t xml:space="preserve"> </w:t>
+      </w:r>
+      <w:proofErr w:type="spellStart"/>
+      <w:r>
+        <w:rPr>
+          <w:sz w:val="24"/>
+          <w:szCs w:val="24"/>
+        </w:rPr>
+        <w:t>thi</w:t>
+      </w:r>
+      <w:proofErr w:type="spellEnd"/>
+      <w:r>
+        <w:rPr>
+          <w:sz w:val="24"/>
+          <w:szCs w:val="24"/>
+        </w:rPr>
+        <w:t xml:space="preserve"> </w:t>
+      </w:r>
+      <w:proofErr w:type="spellStart"/>
+      <w:r>
+        <w:rPr>
+          <w:sz w:val="24"/>
+          <w:szCs w:val="24"/>
+        </w:rPr>
+        <w:t>đầu</w:t>
+      </w:r>
+      <w:proofErr w:type="spellEnd"/>
+      <w:r>
+        <w:rPr>
+          <w:sz w:val="24"/>
+          <w:szCs w:val="24"/>
+        </w:rPr>
+        <w:t xml:space="preserve"> </w:t>
+      </w:r>
+      <w:proofErr w:type="spellStart"/>
+      <w:r>
+        <w:rPr>
+          <w:sz w:val="24"/>
+          <w:szCs w:val="24"/>
+        </w:rPr>
+        <w:t>vào</w:t>
+      </w:r>
+      <w:proofErr w:type="spellEnd"/>
+      <w:r>
+        <w:rPr>
+          <w:sz w:val="24"/>
+          <w:szCs w:val="24"/>
+        </w:rPr>
+        <w:t>.</w:t>
       </w:r>
     </w:p>
     <w:p>
@@ -79,13 +1264,95 @@
           <w:szCs w:val="32"/>
         </w:rPr>
       </w:pPr>
+      <w:proofErr w:type="spellStart"/>
       <w:r>
         <w:rPr>
           <w:b/>
           <w:sz w:val="32"/>
           <w:szCs w:val="32"/>
         </w:rPr>
-        <w:t>Quyền lợi của học viên:</w:t>
+        <w:t>Quyền</w:t>
+      </w:r>
+      <w:proofErr w:type="spellEnd"/>
+      <w:r>
+        <w:rPr>
+          <w:b/>
+          <w:sz w:val="32"/>
+          <w:szCs w:val="32"/>
+        </w:rPr>
+        <w:t xml:space="preserve"> </w:t>
+      </w:r>
+      <w:proofErr w:type="spellStart"/>
+      <w:r>
+        <w:rPr>
+          <w:b/>
+          <w:sz w:val="32"/>
+          <w:szCs w:val="32"/>
+        </w:rPr>
+        <w:t>lợi</w:t>
+      </w:r>
+      <w:proofErr w:type="spellEnd"/>
+      <w:r>
+        <w:rPr>
+          <w:b/>
+          <w:sz w:val="32"/>
+          <w:szCs w:val="32"/>
+        </w:rPr>
+        <w:t xml:space="preserve"> </w:t>
+      </w:r>
+      <w:proofErr w:type="spellStart"/>
+      <w:r>
+        <w:rPr>
+          <w:b/>
+          <w:sz w:val="32"/>
+          <w:szCs w:val="32"/>
+        </w:rPr>
+        <w:t>của</w:t>
+      </w:r>
+      <w:proofErr w:type="spellEnd"/>
+      <w:r>
+        <w:rPr>
+          <w:b/>
+          <w:sz w:val="32"/>
+          <w:szCs w:val="32"/>
+        </w:rPr>
+        <w:t xml:space="preserve"> </w:t>
+      </w:r>
+      <w:proofErr w:type="spellStart"/>
+      <w:r>
+        <w:rPr>
+          <w:b/>
+          <w:sz w:val="32"/>
+          <w:szCs w:val="32"/>
+        </w:rPr>
+        <w:t>học</w:t>
+      </w:r>
+      <w:proofErr w:type="spellEnd"/>
+      <w:r>
+        <w:rPr>
+          <w:b/>
+          <w:sz w:val="32"/>
+          <w:szCs w:val="32"/>
+        </w:rPr>
+        <w:t xml:space="preserve"> </w:t>
+      </w:r>
+      <w:proofErr w:type="spellStart"/>
+      <w:r>
+        <w:rPr>
+          <w:b/>
+          <w:sz w:val="32"/>
+          <w:szCs w:val="32"/>
+        </w:rPr>
+        <w:t>viên</w:t>
+      </w:r>
+      <w:proofErr w:type="spellEnd"/>
+      <w:r>
+        <w:rPr>
+          <w:b/>
+          <w:sz w:val="32"/>
+          <w:szCs w:val="32"/>
+        </w:rPr>
+        <w:t>:</w:t>
       </w:r>
     </w:p>
     <w:p>
@@ -100,13 +1367,255 @@
           <w:szCs w:val="24"/>
         </w:rPr>
       </w:pPr>
-      <w:r>
-        <w:rPr>
-          <w:sz w:val="24"/>
-          <w:szCs w:val="24"/>
-        </w:rPr>
-        <w:t>Được Trung tâm Anh ngữ Success đảm bảo đầu ra cho khóa học Toeic 300-500 sau khóa học</w:t>
-      </w:r>
+      <w:proofErr w:type="spellStart"/>
+      <w:r>
+        <w:rPr>
+          <w:sz w:val="24"/>
+          <w:szCs w:val="24"/>
+        </w:rPr>
+        <w:t>Được</w:t>
+      </w:r>
+      <w:proofErr w:type="spellEnd"/>
+      <w:r>
+        <w:rPr>
+          <w:sz w:val="24"/>
+          <w:szCs w:val="24"/>
+        </w:rPr>
+        <w:t xml:space="preserve"> </w:t>
+      </w:r>
+      <w:proofErr w:type="spellStart"/>
+      <w:r>
+        <w:rPr>
+          <w:sz w:val="24"/>
+          <w:szCs w:val="24"/>
+        </w:rPr>
+        <w:t>Trung</w:t>
+      </w:r>
+      <w:proofErr w:type="spellEnd"/>
+      <w:r>
+        <w:rPr>
+          <w:sz w:val="24"/>
+          <w:szCs w:val="24"/>
+        </w:rPr>
+        <w:t xml:space="preserve"> </w:t>
+      </w:r>
+      <w:proofErr w:type="spellStart"/>
+      <w:r>
+        <w:rPr>
+          <w:sz w:val="24"/>
+          <w:szCs w:val="24"/>
+        </w:rPr>
+        <w:t>tâm</w:t>
+      </w:r>
+      <w:proofErr w:type="spellEnd"/>
+      <w:r>
+        <w:rPr>
+          <w:sz w:val="24"/>
+          <w:szCs w:val="24"/>
+        </w:rPr>
+        <w:t xml:space="preserve"> </w:t>
+      </w:r>
+      <w:proofErr w:type="spellStart"/>
+      <w:r>
+        <w:rPr>
+          <w:sz w:val="24"/>
+          <w:szCs w:val="24"/>
+        </w:rPr>
+        <w:t>Anh</w:t>
+      </w:r>
+      <w:proofErr w:type="spellEnd"/>
+      <w:r>
+        <w:rPr>
+          <w:sz w:val="24"/>
+          <w:szCs w:val="24"/>
+        </w:rPr>
+        <w:t xml:space="preserve"> </w:t>
+      </w:r>
+      <w:proofErr w:type="spellStart"/>
+      <w:r>
+        <w:rPr>
+          <w:sz w:val="24"/>
+          <w:szCs w:val="24"/>
+        </w:rPr>
+        <w:t>ngữ</w:t>
+      </w:r>
+      <w:proofErr w:type="spellEnd"/>
+      <w:r>
+        <w:rPr>
+          <w:sz w:val="24"/>
+          <w:szCs w:val="24"/>
+        </w:rPr>
+        <w:t xml:space="preserve"> Success </w:t>
+      </w:r>
+      <w:proofErr w:type="spellStart"/>
+      <w:r>
+        <w:rPr>
+          <w:sz w:val="24"/>
+          <w:szCs w:val="24"/>
+        </w:rPr>
+        <w:t>đảm</w:t>
+      </w:r>
+      <w:proofErr w:type="spellEnd"/>
+      <w:r>
+        <w:rPr>
+          <w:sz w:val="24"/>
+          <w:szCs w:val="24"/>
+        </w:rPr>
+        <w:t xml:space="preserve"> </w:t>
+      </w:r>
+      <w:proofErr w:type="spellStart"/>
+      <w:r>
+        <w:rPr>
+          <w:sz w:val="24"/>
+          <w:szCs w:val="24"/>
+        </w:rPr>
+        <w:t>bảo</w:t>
+      </w:r>
+      <w:proofErr w:type="spellEnd"/>
+      <w:r>
+        <w:rPr>
+          <w:sz w:val="24"/>
+          <w:szCs w:val="24"/>
+        </w:rPr>
+        <w:t xml:space="preserve"> </w:t>
+      </w:r>
+      <w:proofErr w:type="spellStart"/>
+      <w:r>
+        <w:rPr>
+          <w:sz w:val="24"/>
+          <w:szCs w:val="24"/>
+        </w:rPr>
+        <w:t>đầu</w:t>
+      </w:r>
+      <w:proofErr w:type="spellEnd"/>
+      <w:r>
+        <w:rPr>
+          <w:sz w:val="24"/>
+          <w:szCs w:val="24"/>
+        </w:rPr>
+        <w:t xml:space="preserve"> </w:t>
+      </w:r>
+      <w:proofErr w:type="spellStart"/>
+      <w:r>
+        <w:rPr>
+          <w:sz w:val="24"/>
+          <w:szCs w:val="24"/>
+        </w:rPr>
+        <w:t>ra</w:t>
+      </w:r>
+      <w:proofErr w:type="spellEnd"/>
+      <w:r>
+        <w:rPr>
+          <w:sz w:val="24"/>
+          <w:szCs w:val="24"/>
+        </w:rPr>
+        <w:t xml:space="preserve"> </w:t>
+      </w:r>
+      <w:proofErr w:type="spellStart"/>
+      <w:r>
+        <w:rPr>
+          <w:sz w:val="24"/>
+          <w:szCs w:val="24"/>
+        </w:rPr>
+        <w:t>cho</w:t>
+      </w:r>
+      <w:proofErr w:type="spellEnd"/>
+      <w:r>
+        <w:rPr>
+          <w:sz w:val="24"/>
+          <w:szCs w:val="24"/>
+        </w:rPr>
+        <w:t xml:space="preserve"> </w:t>
+      </w:r>
+      <w:proofErr w:type="spellStart"/>
+      <w:r>
+        <w:rPr>
+          <w:sz w:val="24"/>
+          <w:szCs w:val="24"/>
+        </w:rPr>
+        <w:t>khóa</w:t>
+      </w:r>
+      <w:proofErr w:type="spellEnd"/>
+      <w:r>
+        <w:rPr>
+          <w:sz w:val="24"/>
+          <w:szCs w:val="24"/>
+        </w:rPr>
+        <w:t xml:space="preserve"> </w:t>
+      </w:r>
+      <w:proofErr w:type="spellStart"/>
+      <w:r>
+        <w:rPr>
+          <w:sz w:val="24"/>
+          <w:szCs w:val="24"/>
+        </w:rPr>
+        <w:t>học</w:t>
+      </w:r>
+      <w:proofErr w:type="spellEnd"/>
+      <w:r>
+        <w:rPr>
+          <w:sz w:val="24"/>
+          <w:szCs w:val="24"/>
+        </w:rPr>
+        <w:t xml:space="preserve"> </w:t>
+      </w:r>
+      <w:proofErr w:type="spellStart"/>
+      <w:r>
+        <w:rPr>
+          <w:sz w:val="24"/>
+          <w:szCs w:val="24"/>
+        </w:rPr>
+        <w:t>Toeic</w:t>
+      </w:r>
+      <w:proofErr w:type="spellEnd"/>
+      <w:r>
+        <w:rPr>
+          <w:sz w:val="24"/>
+          <w:szCs w:val="24"/>
+        </w:rPr>
+        <w:t xml:space="preserve"> 300-500 </w:t>
+      </w:r>
+      <w:proofErr w:type="spellStart"/>
+      <w:r>
+        <w:rPr>
+          <w:sz w:val="24"/>
+          <w:szCs w:val="24"/>
+        </w:rPr>
+        <w:t>sau</w:t>
+      </w:r>
+      <w:proofErr w:type="spellEnd"/>
+      <w:r>
+        <w:rPr>
+          <w:sz w:val="24"/>
+          <w:szCs w:val="24"/>
+        </w:rPr>
+        <w:t xml:space="preserve"> </w:t>
+      </w:r>
+      <w:proofErr w:type="spellStart"/>
+      <w:r>
+        <w:rPr>
+          <w:sz w:val="24"/>
+          <w:szCs w:val="24"/>
+        </w:rPr>
+        <w:t>khóa</w:t>
+      </w:r>
+      <w:proofErr w:type="spellEnd"/>
+      <w:r>
+        <w:rPr>
+          <w:sz w:val="24"/>
+          <w:szCs w:val="24"/>
+        </w:rPr>
+        <w:t xml:space="preserve"> </w:t>
+      </w:r>
+      <w:proofErr w:type="spellStart"/>
+      <w:r>
+        <w:rPr>
+          <w:sz w:val="24"/>
+          <w:szCs w:val="24"/>
+        </w:rPr>
+        <w:t>học</w:t>
+      </w:r>
+      <w:proofErr w:type="spellEnd"/>
     </w:p>
     <w:p>
       <w:pPr>
@@ -120,13 +1629,239 @@
           <w:szCs w:val="24"/>
         </w:rPr>
       </w:pPr>
-      <w:r>
-        <w:rPr>
-          <w:sz w:val="24"/>
-          <w:szCs w:val="24"/>
-        </w:rPr>
-        <w:t>Được tư vấn lộ trình học tập, luyện thi để đạt được điểm mong muốn</w:t>
-      </w:r>
+      <w:proofErr w:type="spellStart"/>
+      <w:r>
+        <w:rPr>
+          <w:sz w:val="24"/>
+          <w:szCs w:val="24"/>
+        </w:rPr>
+        <w:t>Được</w:t>
+      </w:r>
+      <w:proofErr w:type="spellEnd"/>
+      <w:r>
+        <w:rPr>
+          <w:sz w:val="24"/>
+          <w:szCs w:val="24"/>
+        </w:rPr>
+        <w:t xml:space="preserve"> </w:t>
+      </w:r>
+      <w:proofErr w:type="spellStart"/>
+      <w:r>
+        <w:rPr>
+          <w:sz w:val="24"/>
+          <w:szCs w:val="24"/>
+        </w:rPr>
+        <w:t>tư</w:t>
+      </w:r>
+      <w:proofErr w:type="spellEnd"/>
+      <w:r>
+        <w:rPr>
+          <w:sz w:val="24"/>
+          <w:szCs w:val="24"/>
+        </w:rPr>
+        <w:t xml:space="preserve"> </w:t>
+      </w:r>
+      <w:proofErr w:type="spellStart"/>
+      <w:r>
+        <w:rPr>
+          <w:sz w:val="24"/>
+          <w:szCs w:val="24"/>
+        </w:rPr>
+        <w:t>vấn</w:t>
+      </w:r>
+      <w:proofErr w:type="spellEnd"/>
+      <w:r>
+        <w:rPr>
+          <w:sz w:val="24"/>
+          <w:szCs w:val="24"/>
+        </w:rPr>
+        <w:t xml:space="preserve"> </w:t>
+      </w:r>
+      <w:proofErr w:type="spellStart"/>
+      <w:r>
+        <w:rPr>
+          <w:sz w:val="24"/>
+          <w:szCs w:val="24"/>
+        </w:rPr>
+        <w:t>lộ</w:t>
+      </w:r>
+      <w:proofErr w:type="spellEnd"/>
+      <w:r>
+        <w:rPr>
+          <w:sz w:val="24"/>
+          <w:szCs w:val="24"/>
+        </w:rPr>
+        <w:t xml:space="preserve"> </w:t>
+      </w:r>
+      <w:proofErr w:type="spellStart"/>
+      <w:r>
+        <w:rPr>
+          <w:sz w:val="24"/>
+          <w:szCs w:val="24"/>
+        </w:rPr>
+        <w:t>trình</w:t>
+      </w:r>
+      <w:proofErr w:type="spellEnd"/>
+      <w:r>
+        <w:rPr>
+          <w:sz w:val="24"/>
+          <w:szCs w:val="24"/>
+        </w:rPr>
+        <w:t xml:space="preserve"> </w:t>
+      </w:r>
+      <w:proofErr w:type="spellStart"/>
+      <w:r>
+        <w:rPr>
+          <w:sz w:val="24"/>
+          <w:szCs w:val="24"/>
+        </w:rPr>
+        <w:t>học</w:t>
+      </w:r>
+      <w:proofErr w:type="spellEnd"/>
+      <w:r>
+        <w:rPr>
+          <w:sz w:val="24"/>
+          <w:szCs w:val="24"/>
+        </w:rPr>
+        <w:t xml:space="preserve"> </w:t>
+      </w:r>
+      <w:proofErr w:type="spellStart"/>
+      <w:r>
+        <w:rPr>
+          <w:sz w:val="24"/>
+          <w:szCs w:val="24"/>
+        </w:rPr>
+        <w:t>tập</w:t>
+      </w:r>
+      <w:proofErr w:type="spellEnd"/>
+      <w:r>
+        <w:rPr>
+          <w:sz w:val="24"/>
+          <w:szCs w:val="24"/>
+        </w:rPr>
+        <w:t xml:space="preserve">, </w:t>
+      </w:r>
+      <w:proofErr w:type="spellStart"/>
+      <w:r>
+        <w:rPr>
+          <w:sz w:val="24"/>
+          <w:szCs w:val="24"/>
+        </w:rPr>
+        <w:t>luyện</w:t>
+      </w:r>
+      <w:proofErr w:type="spellEnd"/>
+      <w:r>
+        <w:rPr>
+          <w:sz w:val="24"/>
+          <w:szCs w:val="24"/>
+        </w:rPr>
+        <w:t xml:space="preserve"> </w:t>
+      </w:r>
+      <w:proofErr w:type="spellStart"/>
+      <w:r>
+        <w:rPr>
+          <w:sz w:val="24"/>
+          <w:szCs w:val="24"/>
+        </w:rPr>
+        <w:t>thi</w:t>
+      </w:r>
+      <w:proofErr w:type="spellEnd"/>
+      <w:r>
+        <w:rPr>
+          <w:sz w:val="24"/>
+          <w:szCs w:val="24"/>
+        </w:rPr>
+        <w:t xml:space="preserve"> </w:t>
+      </w:r>
+      <w:proofErr w:type="spellStart"/>
+      <w:r>
+        <w:rPr>
+          <w:sz w:val="24"/>
+          <w:szCs w:val="24"/>
+        </w:rPr>
+        <w:t>để</w:t>
+      </w:r>
+      <w:proofErr w:type="spellEnd"/>
+      <w:r>
+        <w:rPr>
+          <w:sz w:val="24"/>
+          <w:szCs w:val="24"/>
+        </w:rPr>
+        <w:t xml:space="preserve"> </w:t>
+      </w:r>
+      <w:proofErr w:type="spellStart"/>
+      <w:r>
+        <w:rPr>
+          <w:sz w:val="24"/>
+          <w:szCs w:val="24"/>
+        </w:rPr>
+        <w:t>đạt</w:t>
+      </w:r>
+      <w:proofErr w:type="spellEnd"/>
+      <w:r>
+        <w:rPr>
+          <w:sz w:val="24"/>
+          <w:szCs w:val="24"/>
+        </w:rPr>
+        <w:t xml:space="preserve"> </w:t>
+      </w:r>
+      <w:proofErr w:type="spellStart"/>
+      <w:r>
+        <w:rPr>
+          <w:sz w:val="24"/>
+          <w:szCs w:val="24"/>
+        </w:rPr>
+        <w:t>được</w:t>
+      </w:r>
+      <w:proofErr w:type="spellEnd"/>
+      <w:r>
+        <w:rPr>
+          <w:sz w:val="24"/>
+          <w:szCs w:val="24"/>
+        </w:rPr>
+        <w:t xml:space="preserve"> </w:t>
+      </w:r>
+      <w:proofErr w:type="spellStart"/>
+      <w:r>
+        <w:rPr>
+          <w:sz w:val="24"/>
+          <w:szCs w:val="24"/>
+        </w:rPr>
+        <w:t>điểm</w:t>
+      </w:r>
+      <w:proofErr w:type="spellEnd"/>
+      <w:r>
+        <w:rPr>
+          <w:sz w:val="24"/>
+          <w:szCs w:val="24"/>
+        </w:rPr>
+        <w:t xml:space="preserve"> </w:t>
+      </w:r>
+      <w:proofErr w:type="spellStart"/>
+      <w:r>
+        <w:rPr>
+          <w:sz w:val="24"/>
+          <w:szCs w:val="24"/>
+        </w:rPr>
+        <w:t>mong</w:t>
+      </w:r>
+      <w:proofErr w:type="spellEnd"/>
+      <w:r>
+        <w:rPr>
+          <w:sz w:val="24"/>
+          <w:szCs w:val="24"/>
+        </w:rPr>
+        <w:t xml:space="preserve"> </w:t>
+      </w:r>
+      <w:proofErr w:type="spellStart"/>
+      <w:r>
+        <w:rPr>
+          <w:sz w:val="24"/>
+          <w:szCs w:val="24"/>
+        </w:rPr>
+        <w:t>muốn</w:t>
+      </w:r>
+      <w:proofErr w:type="spellEnd"/>
     </w:p>
     <w:p>
       <w:pPr>
@@ -140,13 +1875,175 @@
           <w:szCs w:val="24"/>
         </w:rPr>
       </w:pPr>
-      <w:r>
-        <w:rPr>
-          <w:sz w:val="24"/>
-          <w:szCs w:val="24"/>
-        </w:rPr>
-        <w:t>Được giáo viên theo dõi sát sao trong quá trình học</w:t>
-      </w:r>
+      <w:proofErr w:type="spellStart"/>
+      <w:r>
+        <w:rPr>
+          <w:sz w:val="24"/>
+          <w:szCs w:val="24"/>
+        </w:rPr>
+        <w:t>Được</w:t>
+      </w:r>
+      <w:proofErr w:type="spellEnd"/>
+      <w:r>
+        <w:rPr>
+          <w:sz w:val="24"/>
+          <w:szCs w:val="24"/>
+        </w:rPr>
+        <w:t xml:space="preserve"> </w:t>
+      </w:r>
+      <w:proofErr w:type="spellStart"/>
+      <w:r>
+        <w:rPr>
+          <w:sz w:val="24"/>
+          <w:szCs w:val="24"/>
+        </w:rPr>
+        <w:t>giáo</w:t>
+      </w:r>
+      <w:proofErr w:type="spellEnd"/>
+      <w:r>
+        <w:rPr>
+          <w:sz w:val="24"/>
+          <w:szCs w:val="24"/>
+        </w:rPr>
+        <w:t xml:space="preserve"> </w:t>
+      </w:r>
+      <w:proofErr w:type="spellStart"/>
+      <w:r>
+        <w:rPr>
+          <w:sz w:val="24"/>
+          <w:szCs w:val="24"/>
+        </w:rPr>
+        <w:t>viên</w:t>
+      </w:r>
+      <w:proofErr w:type="spellEnd"/>
+      <w:r>
+        <w:rPr>
+          <w:sz w:val="24"/>
+          <w:szCs w:val="24"/>
+        </w:rPr>
+        <w:t xml:space="preserve"> </w:t>
+      </w:r>
+      <w:proofErr w:type="spellStart"/>
+      <w:r>
+        <w:rPr>
+          <w:sz w:val="24"/>
+          <w:szCs w:val="24"/>
+        </w:rPr>
+        <w:t>theo</w:t>
+      </w:r>
+      <w:proofErr w:type="spellEnd"/>
+      <w:r>
+        <w:rPr>
+          <w:sz w:val="24"/>
+          <w:szCs w:val="24"/>
+        </w:rPr>
+        <w:t xml:space="preserve"> </w:t>
+      </w:r>
+      <w:proofErr w:type="spellStart"/>
+      <w:r>
+        <w:rPr>
+          <w:sz w:val="24"/>
+          <w:szCs w:val="24"/>
+        </w:rPr>
+        <w:t>dõi</w:t>
+      </w:r>
+      <w:proofErr w:type="spellEnd"/>
+      <w:r>
+        <w:rPr>
+          <w:sz w:val="24"/>
+          <w:szCs w:val="24"/>
+        </w:rPr>
+        <w:t xml:space="preserve"> </w:t>
+      </w:r>
+      <w:proofErr w:type="spellStart"/>
+      <w:r>
+        <w:rPr>
+          <w:sz w:val="24"/>
+          <w:szCs w:val="24"/>
+        </w:rPr>
+        <w:t>sát</w:t>
+      </w:r>
+      <w:proofErr w:type="spellEnd"/>
+      <w:r>
+        <w:rPr>
+          <w:sz w:val="24"/>
+          <w:szCs w:val="24"/>
+        </w:rPr>
+        <w:t xml:space="preserve"> </w:t>
+      </w:r>
+      <w:proofErr w:type="spellStart"/>
+      <w:r>
+        <w:rPr>
+          <w:sz w:val="24"/>
+          <w:szCs w:val="24"/>
+        </w:rPr>
+        <w:t>sao</w:t>
+      </w:r>
+      <w:proofErr w:type="spellEnd"/>
+      <w:r>
+        <w:rPr>
+          <w:sz w:val="24"/>
+          <w:szCs w:val="24"/>
+        </w:rPr>
+        <w:t xml:space="preserve"> </w:t>
+      </w:r>
+      <w:proofErr w:type="spellStart"/>
+      <w:r>
+        <w:rPr>
+          <w:sz w:val="24"/>
+          <w:szCs w:val="24"/>
+        </w:rPr>
+        <w:t>trong</w:t>
+      </w:r>
+      <w:proofErr w:type="spellEnd"/>
+      <w:r>
+        <w:rPr>
+          <w:sz w:val="24"/>
+          <w:szCs w:val="24"/>
+        </w:rPr>
+        <w:t xml:space="preserve"> </w:t>
+      </w:r>
+      <w:proofErr w:type="spellStart"/>
+      <w:r>
+        <w:rPr>
+          <w:sz w:val="24"/>
+          <w:szCs w:val="24"/>
+        </w:rPr>
+        <w:t>quá</w:t>
+      </w:r>
+      <w:proofErr w:type="spellEnd"/>
+      <w:r>
+        <w:rPr>
+          <w:sz w:val="24"/>
+          <w:szCs w:val="24"/>
+        </w:rPr>
+        <w:t xml:space="preserve"> </w:t>
+      </w:r>
+      <w:proofErr w:type="spellStart"/>
+      <w:r>
+        <w:rPr>
+          <w:sz w:val="24"/>
+          <w:szCs w:val="24"/>
+        </w:rPr>
+        <w:t>trình</w:t>
+      </w:r>
+      <w:proofErr w:type="spellEnd"/>
+      <w:r>
+        <w:rPr>
+          <w:sz w:val="24"/>
+          <w:szCs w:val="24"/>
+        </w:rPr>
+        <w:t xml:space="preserve"> </w:t>
+      </w:r>
+      <w:proofErr w:type="spellStart"/>
+      <w:r>
+        <w:rPr>
+          <w:sz w:val="24"/>
+          <w:szCs w:val="24"/>
+        </w:rPr>
+        <w:t>học</w:t>
+      </w:r>
+      <w:proofErr w:type="spellEnd"/>
     </w:p>
     <w:p>
       <w:pPr>
@@ -160,13 +2057,239 @@
           <w:szCs w:val="24"/>
         </w:rPr>
       </w:pPr>
-      <w:r>
-        <w:rPr>
-          <w:sz w:val="24"/>
-          <w:szCs w:val="24"/>
-        </w:rPr>
-        <w:t>Được học lại 1 lần miễn phí vào khóa tiếp theo nếu không đạt mục tiêu</w:t>
-      </w:r>
+      <w:proofErr w:type="spellStart"/>
+      <w:r>
+        <w:rPr>
+          <w:sz w:val="24"/>
+          <w:szCs w:val="24"/>
+        </w:rPr>
+        <w:t>Được</w:t>
+      </w:r>
+      <w:proofErr w:type="spellEnd"/>
+      <w:r>
+        <w:rPr>
+          <w:sz w:val="24"/>
+          <w:szCs w:val="24"/>
+        </w:rPr>
+        <w:t xml:space="preserve"> </w:t>
+      </w:r>
+      <w:proofErr w:type="spellStart"/>
+      <w:r>
+        <w:rPr>
+          <w:sz w:val="24"/>
+          <w:szCs w:val="24"/>
+        </w:rPr>
+        <w:t>học</w:t>
+      </w:r>
+      <w:proofErr w:type="spellEnd"/>
+      <w:r>
+        <w:rPr>
+          <w:sz w:val="24"/>
+          <w:szCs w:val="24"/>
+        </w:rPr>
+        <w:t xml:space="preserve"> </w:t>
+      </w:r>
+      <w:proofErr w:type="spellStart"/>
+      <w:r>
+        <w:rPr>
+          <w:sz w:val="24"/>
+          <w:szCs w:val="24"/>
+        </w:rPr>
+        <w:t>lại</w:t>
+      </w:r>
+      <w:proofErr w:type="spellEnd"/>
+      <w:r>
+        <w:rPr>
+          <w:sz w:val="24"/>
+          <w:szCs w:val="24"/>
+        </w:rPr>
+        <w:t xml:space="preserve"> 1 </w:t>
+      </w:r>
+      <w:proofErr w:type="spellStart"/>
+      <w:r>
+        <w:rPr>
+          <w:sz w:val="24"/>
+          <w:szCs w:val="24"/>
+        </w:rPr>
+        <w:t>lần</w:t>
+      </w:r>
+      <w:proofErr w:type="spellEnd"/>
+      <w:r>
+        <w:rPr>
+          <w:sz w:val="24"/>
+          <w:szCs w:val="24"/>
+        </w:rPr>
+        <w:t xml:space="preserve"> </w:t>
+      </w:r>
+      <w:proofErr w:type="spellStart"/>
+      <w:r>
+        <w:rPr>
+          <w:sz w:val="24"/>
+          <w:szCs w:val="24"/>
+        </w:rPr>
+        <w:t>miễn</w:t>
+      </w:r>
+      <w:proofErr w:type="spellEnd"/>
+      <w:r>
+        <w:rPr>
+          <w:sz w:val="24"/>
+          <w:szCs w:val="24"/>
+        </w:rPr>
+        <w:t xml:space="preserve"> </w:t>
+      </w:r>
+      <w:proofErr w:type="spellStart"/>
+      <w:r>
+        <w:rPr>
+          <w:sz w:val="24"/>
+          <w:szCs w:val="24"/>
+        </w:rPr>
+        <w:t>phí</w:t>
+      </w:r>
+      <w:proofErr w:type="spellEnd"/>
+      <w:r>
+        <w:rPr>
+          <w:sz w:val="24"/>
+          <w:szCs w:val="24"/>
+        </w:rPr>
+        <w:t xml:space="preserve"> </w:t>
+      </w:r>
+      <w:proofErr w:type="spellStart"/>
+      <w:r>
+        <w:rPr>
+          <w:sz w:val="24"/>
+          <w:szCs w:val="24"/>
+        </w:rPr>
+        <w:t>vào</w:t>
+      </w:r>
+      <w:proofErr w:type="spellEnd"/>
+      <w:r>
+        <w:rPr>
+          <w:sz w:val="24"/>
+          <w:szCs w:val="24"/>
+        </w:rPr>
+        <w:t xml:space="preserve"> </w:t>
+      </w:r>
+      <w:proofErr w:type="spellStart"/>
+      <w:r>
+        <w:rPr>
+          <w:sz w:val="24"/>
+          <w:szCs w:val="24"/>
+        </w:rPr>
+        <w:t>khóa</w:t>
+      </w:r>
+      <w:proofErr w:type="spellEnd"/>
+      <w:r>
+        <w:rPr>
+          <w:sz w:val="24"/>
+          <w:szCs w:val="24"/>
+        </w:rPr>
+        <w:t xml:space="preserve"> </w:t>
+      </w:r>
+      <w:proofErr w:type="spellStart"/>
+      <w:r>
+        <w:rPr>
+          <w:sz w:val="24"/>
+          <w:szCs w:val="24"/>
+        </w:rPr>
+        <w:t>tiếp</w:t>
+      </w:r>
+      <w:proofErr w:type="spellEnd"/>
+      <w:r>
+        <w:rPr>
+          <w:sz w:val="24"/>
+          <w:szCs w:val="24"/>
+        </w:rPr>
+        <w:t xml:space="preserve"> </w:t>
+      </w:r>
+      <w:proofErr w:type="spellStart"/>
+      <w:r>
+        <w:rPr>
+          <w:sz w:val="24"/>
+          <w:szCs w:val="24"/>
+        </w:rPr>
+        <w:t>theo</w:t>
+      </w:r>
+      <w:proofErr w:type="spellEnd"/>
+      <w:r>
+        <w:rPr>
+          <w:sz w:val="24"/>
+          <w:szCs w:val="24"/>
+        </w:rPr>
+        <w:t xml:space="preserve"> </w:t>
+      </w:r>
+      <w:proofErr w:type="spellStart"/>
+      <w:r>
+        <w:rPr>
+          <w:sz w:val="24"/>
+          <w:szCs w:val="24"/>
+        </w:rPr>
+        <w:t>nếu</w:t>
+      </w:r>
+      <w:proofErr w:type="spellEnd"/>
+      <w:r>
+        <w:rPr>
+          <w:sz w:val="24"/>
+          <w:szCs w:val="24"/>
+        </w:rPr>
+        <w:t xml:space="preserve"> </w:t>
+      </w:r>
+      <w:proofErr w:type="spellStart"/>
+      <w:r>
+        <w:rPr>
+          <w:sz w:val="24"/>
+          <w:szCs w:val="24"/>
+        </w:rPr>
+        <w:t>không</w:t>
+      </w:r>
+      <w:proofErr w:type="spellEnd"/>
+      <w:r>
+        <w:rPr>
+          <w:sz w:val="24"/>
+          <w:szCs w:val="24"/>
+        </w:rPr>
+        <w:t xml:space="preserve"> </w:t>
+      </w:r>
+      <w:proofErr w:type="spellStart"/>
+      <w:r>
+        <w:rPr>
+          <w:sz w:val="24"/>
+          <w:szCs w:val="24"/>
+        </w:rPr>
+        <w:t>đạt</w:t>
+      </w:r>
+      <w:proofErr w:type="spellEnd"/>
+      <w:r>
+        <w:rPr>
+          <w:sz w:val="24"/>
+          <w:szCs w:val="24"/>
+        </w:rPr>
+        <w:t xml:space="preserve"> </w:t>
+      </w:r>
+      <w:proofErr w:type="spellStart"/>
+      <w:r>
+        <w:rPr>
+          <w:sz w:val="24"/>
+          <w:szCs w:val="24"/>
+        </w:rPr>
+        <w:t>mục</w:t>
+      </w:r>
+      <w:proofErr w:type="spellEnd"/>
+      <w:r>
+        <w:rPr>
+          <w:sz w:val="24"/>
+          <w:szCs w:val="24"/>
+        </w:rPr>
+        <w:t xml:space="preserve"> </w:t>
+      </w:r>
+      <w:proofErr w:type="spellStart"/>
+      <w:r>
+        <w:rPr>
+          <w:sz w:val="24"/>
+          <w:szCs w:val="24"/>
+        </w:rPr>
+        <w:t>tiêu</w:t>
+      </w:r>
+      <w:proofErr w:type="spellEnd"/>
     </w:p>
     <w:p>
       <w:pPr>
@@ -176,13 +2299,95 @@
           <w:szCs w:val="32"/>
         </w:rPr>
       </w:pPr>
+      <w:proofErr w:type="spellStart"/>
       <w:r>
         <w:rPr>
           <w:b/>
           <w:sz w:val="32"/>
           <w:szCs w:val="32"/>
         </w:rPr>
-        <w:t>Nghĩa vụ của học viên:</w:t>
+        <w:t>Nghĩa</w:t>
+      </w:r>
+      <w:proofErr w:type="spellEnd"/>
+      <w:r>
+        <w:rPr>
+          <w:b/>
+          <w:sz w:val="32"/>
+          <w:szCs w:val="32"/>
+        </w:rPr>
+        <w:t xml:space="preserve"> </w:t>
+      </w:r>
+      <w:proofErr w:type="spellStart"/>
+      <w:r>
+        <w:rPr>
+          <w:b/>
+          <w:sz w:val="32"/>
+          <w:szCs w:val="32"/>
+        </w:rPr>
+        <w:t>vụ</w:t>
+      </w:r>
+      <w:proofErr w:type="spellEnd"/>
+      <w:r>
+        <w:rPr>
+          <w:b/>
+          <w:sz w:val="32"/>
+          <w:szCs w:val="32"/>
+        </w:rPr>
+        <w:t xml:space="preserve"> </w:t>
+      </w:r>
+      <w:proofErr w:type="spellStart"/>
+      <w:r>
+        <w:rPr>
+          <w:b/>
+          <w:sz w:val="32"/>
+          <w:szCs w:val="32"/>
+        </w:rPr>
+        <w:t>của</w:t>
+      </w:r>
+      <w:proofErr w:type="spellEnd"/>
+      <w:r>
+        <w:rPr>
+          <w:b/>
+          <w:sz w:val="32"/>
+          <w:szCs w:val="32"/>
+        </w:rPr>
+        <w:t xml:space="preserve"> </w:t>
+      </w:r>
+      <w:proofErr w:type="spellStart"/>
+      <w:r>
+        <w:rPr>
+          <w:b/>
+          <w:sz w:val="32"/>
+          <w:szCs w:val="32"/>
+        </w:rPr>
+        <w:t>học</w:t>
+      </w:r>
+      <w:proofErr w:type="spellEnd"/>
+      <w:r>
+        <w:rPr>
+          <w:b/>
+          <w:sz w:val="32"/>
+          <w:szCs w:val="32"/>
+        </w:rPr>
+        <w:t xml:space="preserve"> </w:t>
+      </w:r>
+      <w:proofErr w:type="spellStart"/>
+      <w:r>
+        <w:rPr>
+          <w:b/>
+          <w:sz w:val="32"/>
+          <w:szCs w:val="32"/>
+        </w:rPr>
+        <w:t>viên</w:t>
+      </w:r>
+      <w:proofErr w:type="spellEnd"/>
+      <w:r>
+        <w:rPr>
+          <w:b/>
+          <w:sz w:val="32"/>
+          <w:szCs w:val="32"/>
+        </w:rPr>
+        <w:t>:</w:t>
       </w:r>
     </w:p>
     <w:p>
@@ -197,12 +2402,213 @@
           <w:szCs w:val="24"/>
         </w:rPr>
       </w:pPr>
-      <w:r>
-        <w:rPr>
-          <w:sz w:val="24"/>
-          <w:szCs w:val="24"/>
-        </w:rPr>
-        <w:t>Phải kiểm tra đầu vào tại Trung tâm và đạt điểm Toeic từ 250+</w:t>
+      <w:proofErr w:type="spellStart"/>
+      <w:r>
+        <w:rPr>
+          <w:sz w:val="24"/>
+          <w:szCs w:val="24"/>
+        </w:rPr>
+        <w:t>Phải</w:t>
+      </w:r>
+      <w:proofErr w:type="spellEnd"/>
+      <w:r>
+        <w:rPr>
+          <w:sz w:val="24"/>
+          <w:szCs w:val="24"/>
+        </w:rPr>
+        <w:t xml:space="preserve"> </w:t>
+      </w:r>
+      <w:proofErr w:type="spellStart"/>
+      <w:r>
+        <w:rPr>
+          <w:sz w:val="24"/>
+          <w:szCs w:val="24"/>
+        </w:rPr>
+        <w:t>kiểm</w:t>
+      </w:r>
+      <w:proofErr w:type="spellEnd"/>
+      <w:r>
+        <w:rPr>
+          <w:sz w:val="24"/>
+          <w:szCs w:val="24"/>
+        </w:rPr>
+        <w:t xml:space="preserve"> </w:t>
+      </w:r>
+      <w:proofErr w:type="spellStart"/>
+      <w:r>
+        <w:rPr>
+          <w:sz w:val="24"/>
+          <w:szCs w:val="24"/>
+        </w:rPr>
+        <w:t>tra</w:t>
+      </w:r>
+      <w:proofErr w:type="spellEnd"/>
+      <w:r>
+        <w:rPr>
+          <w:sz w:val="24"/>
+          <w:szCs w:val="24"/>
+        </w:rPr>
+        <w:t xml:space="preserve"> </w:t>
+      </w:r>
+      <w:proofErr w:type="spellStart"/>
+      <w:r>
+        <w:rPr>
+          <w:sz w:val="24"/>
+          <w:szCs w:val="24"/>
+        </w:rPr>
+        <w:t>đầu</w:t>
+      </w:r>
+      <w:proofErr w:type="spellEnd"/>
+      <w:r>
+        <w:rPr>
+          <w:sz w:val="24"/>
+          <w:szCs w:val="24"/>
+        </w:rPr>
+        <w:t xml:space="preserve"> </w:t>
+      </w:r>
+      <w:proofErr w:type="spellStart"/>
+      <w:r>
+        <w:rPr>
+          <w:sz w:val="24"/>
+          <w:szCs w:val="24"/>
+        </w:rPr>
+        <w:t>vào</w:t>
+      </w:r>
+      <w:proofErr w:type="spellEnd"/>
+      <w:r>
+        <w:rPr>
+          <w:sz w:val="24"/>
+          <w:szCs w:val="24"/>
+        </w:rPr>
+        <w:t xml:space="preserve"> </w:t>
+      </w:r>
+      <w:proofErr w:type="spellStart"/>
+      <w:r>
+        <w:rPr>
+          <w:sz w:val="24"/>
+          <w:szCs w:val="24"/>
+        </w:rPr>
+        <w:t>tại</w:t>
+      </w:r>
+      <w:proofErr w:type="spellEnd"/>
+      <w:r>
+        <w:rPr>
+          <w:sz w:val="24"/>
+          <w:szCs w:val="24"/>
+        </w:rPr>
+        <w:t xml:space="preserve"> </w:t>
+      </w:r>
+      <w:proofErr w:type="spellStart"/>
+      <w:r>
+        <w:rPr>
+          <w:sz w:val="24"/>
+          <w:szCs w:val="24"/>
+        </w:rPr>
+        <w:t>Trung</w:t>
+      </w:r>
+      <w:proofErr w:type="spellEnd"/>
+      <w:r>
+        <w:rPr>
+          <w:sz w:val="24"/>
+          <w:szCs w:val="24"/>
+        </w:rPr>
+        <w:t xml:space="preserve"> </w:t>
+      </w:r>
+      <w:proofErr w:type="spellStart"/>
+      <w:r>
+        <w:rPr>
+          <w:sz w:val="24"/>
+          <w:szCs w:val="24"/>
+        </w:rPr>
+        <w:t>tâm</w:t>
+      </w:r>
+      <w:proofErr w:type="spellEnd"/>
+      <w:r>
+        <w:rPr>
+          <w:sz w:val="24"/>
+          <w:szCs w:val="24"/>
+        </w:rPr>
+        <w:t xml:space="preserve"> </w:t>
+      </w:r>
+      <w:proofErr w:type="spellStart"/>
+      <w:r>
+        <w:rPr>
+          <w:sz w:val="24"/>
+          <w:szCs w:val="24"/>
+        </w:rPr>
+        <w:t>và</w:t>
+      </w:r>
+      <w:proofErr w:type="spellEnd"/>
+      <w:r>
+        <w:rPr>
+          <w:sz w:val="24"/>
+          <w:szCs w:val="24"/>
+        </w:rPr>
+        <w:t xml:space="preserve"> </w:t>
+      </w:r>
+      <w:proofErr w:type="spellStart"/>
+      <w:r>
+        <w:rPr>
+          <w:sz w:val="24"/>
+          <w:szCs w:val="24"/>
+        </w:rPr>
+        <w:t>đạt</w:t>
+      </w:r>
+      <w:proofErr w:type="spellEnd"/>
+      <w:r>
+        <w:rPr>
+          <w:sz w:val="24"/>
+          <w:szCs w:val="24"/>
+        </w:rPr>
+        <w:t xml:space="preserve"> </w:t>
+      </w:r>
+      <w:proofErr w:type="spellStart"/>
+      <w:r>
+        <w:rPr>
+          <w:sz w:val="24"/>
+          <w:szCs w:val="24"/>
+        </w:rPr>
+        <w:t>điểm</w:t>
+      </w:r>
+      <w:proofErr w:type="spellEnd"/>
+      <w:r>
+        <w:rPr>
+          <w:sz w:val="24"/>
+          <w:szCs w:val="24"/>
+        </w:rPr>
+        <w:t xml:space="preserve"> </w:t>
+      </w:r>
+      <w:proofErr w:type="spellStart"/>
+      <w:r>
+        <w:rPr>
+          <w:sz w:val="24"/>
+          <w:szCs w:val="24"/>
+        </w:rPr>
+        <w:t>Toeic</w:t>
+      </w:r>
+      <w:proofErr w:type="spellEnd"/>
+      <w:r>
+        <w:rPr>
+          <w:sz w:val="24"/>
+          <w:szCs w:val="24"/>
+        </w:rPr>
+        <w:t xml:space="preserve"> </w:t>
+      </w:r>
+      <w:proofErr w:type="spellStart"/>
+      <w:r>
+        <w:rPr>
+          <w:sz w:val="24"/>
+          <w:szCs w:val="24"/>
+        </w:rPr>
+        <w:t>từ</w:t>
+      </w:r>
+      <w:proofErr w:type="spellEnd"/>
+      <w:r>
+        <w:rPr>
+          <w:sz w:val="24"/>
+          <w:szCs w:val="24"/>
+        </w:rPr>
+        <w:t xml:space="preserve"> 250+</w:t>
       </w:r>
     </w:p>
     <w:p>
@@ -217,19 +2623,679 @@
           <w:szCs w:val="24"/>
         </w:rPr>
       </w:pPr>
-      <w:r>
-        <w:rPr>
-          <w:sz w:val="24"/>
-          <w:szCs w:val="24"/>
-        </w:rPr>
-        <w:t>Phải tham dự 100% thời lượng của khóa học tại Trung tâm và làm đầy đủ bài tập về nhà theo yêu cầu của giáo viên. Học viên vi phạm nghĩa vụ này sẽ không được đảm bảo đầu</w:t>
-      </w:r>
-      <w:r>
-        <w:rPr>
-          <w:sz w:val="24"/>
-          <w:szCs w:val="24"/>
-        </w:rPr>
-        <w:t xml:space="preserve"> ra cho khóa Toeic 300-500</w:t>
+      <w:proofErr w:type="spellStart"/>
+      <w:r>
+        <w:rPr>
+          <w:sz w:val="24"/>
+          <w:szCs w:val="24"/>
+        </w:rPr>
+        <w:t>Phải</w:t>
+      </w:r>
+      <w:proofErr w:type="spellEnd"/>
+      <w:r>
+        <w:rPr>
+          <w:sz w:val="24"/>
+          <w:szCs w:val="24"/>
+        </w:rPr>
+        <w:t xml:space="preserve"> </w:t>
+      </w:r>
+      <w:proofErr w:type="spellStart"/>
+      <w:r>
+        <w:rPr>
+          <w:sz w:val="24"/>
+          <w:szCs w:val="24"/>
+        </w:rPr>
+        <w:t>tham</w:t>
+      </w:r>
+      <w:proofErr w:type="spellEnd"/>
+      <w:r>
+        <w:rPr>
+          <w:sz w:val="24"/>
+          <w:szCs w:val="24"/>
+        </w:rPr>
+        <w:t xml:space="preserve"> </w:t>
+      </w:r>
+      <w:proofErr w:type="spellStart"/>
+      <w:r>
+        <w:rPr>
+          <w:sz w:val="24"/>
+          <w:szCs w:val="24"/>
+        </w:rPr>
+        <w:t>dự</w:t>
+      </w:r>
+      <w:proofErr w:type="spellEnd"/>
+      <w:r>
+        <w:rPr>
+          <w:sz w:val="24"/>
+          <w:szCs w:val="24"/>
+        </w:rPr>
+        <w:t xml:space="preserve"> 100% </w:t>
+      </w:r>
+      <w:proofErr w:type="spellStart"/>
+      <w:r>
+        <w:rPr>
+          <w:sz w:val="24"/>
+          <w:szCs w:val="24"/>
+        </w:rPr>
+        <w:t>thời</w:t>
+      </w:r>
+      <w:proofErr w:type="spellEnd"/>
+      <w:r>
+        <w:rPr>
+          <w:sz w:val="24"/>
+          <w:szCs w:val="24"/>
+        </w:rPr>
+        <w:t xml:space="preserve"> </w:t>
+      </w:r>
+      <w:proofErr w:type="spellStart"/>
+      <w:r>
+        <w:rPr>
+          <w:sz w:val="24"/>
+          <w:szCs w:val="24"/>
+        </w:rPr>
+        <w:t>lượng</w:t>
+      </w:r>
+      <w:proofErr w:type="spellEnd"/>
+      <w:r>
+        <w:rPr>
+          <w:sz w:val="24"/>
+          <w:szCs w:val="24"/>
+        </w:rPr>
+        <w:t xml:space="preserve"> </w:t>
+      </w:r>
+      <w:proofErr w:type="spellStart"/>
+      <w:r>
+        <w:rPr>
+          <w:sz w:val="24"/>
+          <w:szCs w:val="24"/>
+        </w:rPr>
+        <w:t>của</w:t>
+      </w:r>
+      <w:proofErr w:type="spellEnd"/>
+      <w:r>
+        <w:rPr>
+          <w:sz w:val="24"/>
+          <w:szCs w:val="24"/>
+        </w:rPr>
+        <w:t xml:space="preserve"> </w:t>
+      </w:r>
+      <w:proofErr w:type="spellStart"/>
+      <w:r>
+        <w:rPr>
+          <w:sz w:val="24"/>
+          <w:szCs w:val="24"/>
+        </w:rPr>
+        <w:t>khóa</w:t>
+      </w:r>
+      <w:proofErr w:type="spellEnd"/>
+      <w:r>
+        <w:rPr>
+          <w:sz w:val="24"/>
+          <w:szCs w:val="24"/>
+        </w:rPr>
+        <w:t xml:space="preserve"> </w:t>
+      </w:r>
+      <w:proofErr w:type="spellStart"/>
+      <w:r>
+        <w:rPr>
+          <w:sz w:val="24"/>
+          <w:szCs w:val="24"/>
+        </w:rPr>
+        <w:t>học</w:t>
+      </w:r>
+      <w:proofErr w:type="spellEnd"/>
+      <w:r>
+        <w:rPr>
+          <w:sz w:val="24"/>
+          <w:szCs w:val="24"/>
+        </w:rPr>
+        <w:t xml:space="preserve"> </w:t>
+      </w:r>
+      <w:proofErr w:type="spellStart"/>
+      <w:r>
+        <w:rPr>
+          <w:sz w:val="24"/>
+          <w:szCs w:val="24"/>
+        </w:rPr>
+        <w:t>tại</w:t>
+      </w:r>
+      <w:proofErr w:type="spellEnd"/>
+      <w:r>
+        <w:rPr>
+          <w:sz w:val="24"/>
+          <w:szCs w:val="24"/>
+        </w:rPr>
+        <w:t xml:space="preserve"> </w:t>
+      </w:r>
+      <w:proofErr w:type="spellStart"/>
+      <w:r>
+        <w:rPr>
+          <w:sz w:val="24"/>
+          <w:szCs w:val="24"/>
+        </w:rPr>
+        <w:t>Trung</w:t>
+      </w:r>
+      <w:proofErr w:type="spellEnd"/>
+      <w:r>
+        <w:rPr>
+          <w:sz w:val="24"/>
+          <w:szCs w:val="24"/>
+        </w:rPr>
+        <w:t xml:space="preserve"> </w:t>
+      </w:r>
+      <w:proofErr w:type="spellStart"/>
+      <w:r>
+        <w:rPr>
+          <w:sz w:val="24"/>
+          <w:szCs w:val="24"/>
+        </w:rPr>
+        <w:t>tâm</w:t>
+      </w:r>
+      <w:proofErr w:type="spellEnd"/>
+      <w:r>
+        <w:rPr>
+          <w:sz w:val="24"/>
+          <w:szCs w:val="24"/>
+        </w:rPr>
+        <w:t xml:space="preserve"> </w:t>
+      </w:r>
+      <w:proofErr w:type="spellStart"/>
+      <w:r>
+        <w:rPr>
+          <w:sz w:val="24"/>
+          <w:szCs w:val="24"/>
+        </w:rPr>
+        <w:t>và</w:t>
+      </w:r>
+      <w:proofErr w:type="spellEnd"/>
+      <w:r>
+        <w:rPr>
+          <w:sz w:val="24"/>
+          <w:szCs w:val="24"/>
+        </w:rPr>
+        <w:t xml:space="preserve"> </w:t>
+      </w:r>
+      <w:proofErr w:type="spellStart"/>
+      <w:r>
+        <w:rPr>
+          <w:sz w:val="24"/>
+          <w:szCs w:val="24"/>
+        </w:rPr>
+        <w:t>làm</w:t>
+      </w:r>
+      <w:proofErr w:type="spellEnd"/>
+      <w:r>
+        <w:rPr>
+          <w:sz w:val="24"/>
+          <w:szCs w:val="24"/>
+        </w:rPr>
+        <w:t xml:space="preserve"> </w:t>
+      </w:r>
+      <w:proofErr w:type="spellStart"/>
+      <w:r>
+        <w:rPr>
+          <w:sz w:val="24"/>
+          <w:szCs w:val="24"/>
+        </w:rPr>
+        <w:t>đầy</w:t>
+      </w:r>
+      <w:proofErr w:type="spellEnd"/>
+      <w:r>
+        <w:rPr>
+          <w:sz w:val="24"/>
+          <w:szCs w:val="24"/>
+        </w:rPr>
+        <w:t xml:space="preserve"> </w:t>
+      </w:r>
+      <w:proofErr w:type="spellStart"/>
+      <w:r>
+        <w:rPr>
+          <w:sz w:val="24"/>
+          <w:szCs w:val="24"/>
+        </w:rPr>
+        <w:t>đủ</w:t>
+      </w:r>
+      <w:proofErr w:type="spellEnd"/>
+      <w:r>
+        <w:rPr>
+          <w:sz w:val="24"/>
+          <w:szCs w:val="24"/>
+        </w:rPr>
+        <w:t xml:space="preserve"> </w:t>
+      </w:r>
+      <w:proofErr w:type="spellStart"/>
+      <w:r>
+        <w:rPr>
+          <w:sz w:val="24"/>
+          <w:szCs w:val="24"/>
+        </w:rPr>
+        <w:t>bài</w:t>
+      </w:r>
+      <w:proofErr w:type="spellEnd"/>
+      <w:r>
+        <w:rPr>
+          <w:sz w:val="24"/>
+          <w:szCs w:val="24"/>
+        </w:rPr>
+        <w:t xml:space="preserve"> </w:t>
+      </w:r>
+      <w:proofErr w:type="spellStart"/>
+      <w:r>
+        <w:rPr>
+          <w:sz w:val="24"/>
+          <w:szCs w:val="24"/>
+        </w:rPr>
+        <w:t>tập</w:t>
+      </w:r>
+      <w:proofErr w:type="spellEnd"/>
+      <w:r>
+        <w:rPr>
+          <w:sz w:val="24"/>
+          <w:szCs w:val="24"/>
+        </w:rPr>
+        <w:t xml:space="preserve"> </w:t>
+      </w:r>
+      <w:proofErr w:type="spellStart"/>
+      <w:r>
+        <w:rPr>
+          <w:sz w:val="24"/>
+          <w:szCs w:val="24"/>
+        </w:rPr>
+        <w:t>về</w:t>
+      </w:r>
+      <w:proofErr w:type="spellEnd"/>
+      <w:r>
+        <w:rPr>
+          <w:sz w:val="24"/>
+          <w:szCs w:val="24"/>
+        </w:rPr>
+        <w:t xml:space="preserve"> </w:t>
+      </w:r>
+      <w:proofErr w:type="spellStart"/>
+      <w:r>
+        <w:rPr>
+          <w:sz w:val="24"/>
+          <w:szCs w:val="24"/>
+        </w:rPr>
+        <w:t>nhà</w:t>
+      </w:r>
+      <w:proofErr w:type="spellEnd"/>
+      <w:r>
+        <w:rPr>
+          <w:sz w:val="24"/>
+          <w:szCs w:val="24"/>
+        </w:rPr>
+        <w:t xml:space="preserve"> </w:t>
+      </w:r>
+      <w:proofErr w:type="spellStart"/>
+      <w:proofErr w:type="gramStart"/>
+      <w:r>
+        <w:rPr>
+          <w:sz w:val="24"/>
+          <w:szCs w:val="24"/>
+        </w:rPr>
+        <w:t>theo</w:t>
+      </w:r>
+      <w:proofErr w:type="spellEnd"/>
+      <w:proofErr w:type="gramEnd"/>
+      <w:r>
+        <w:rPr>
+          <w:sz w:val="24"/>
+          <w:szCs w:val="24"/>
+        </w:rPr>
+        <w:t xml:space="preserve"> </w:t>
+      </w:r>
+      <w:proofErr w:type="spellStart"/>
+      <w:r>
+        <w:rPr>
+          <w:sz w:val="24"/>
+          <w:szCs w:val="24"/>
+        </w:rPr>
+        <w:t>yêu</w:t>
+      </w:r>
+      <w:proofErr w:type="spellEnd"/>
+      <w:r>
+        <w:rPr>
+          <w:sz w:val="24"/>
+          <w:szCs w:val="24"/>
+        </w:rPr>
+        <w:t xml:space="preserve"> </w:t>
+      </w:r>
+      <w:proofErr w:type="spellStart"/>
+      <w:r>
+        <w:rPr>
+          <w:sz w:val="24"/>
+          <w:szCs w:val="24"/>
+        </w:rPr>
+        <w:t>cầu</w:t>
+      </w:r>
+      <w:proofErr w:type="spellEnd"/>
+      <w:r>
+        <w:rPr>
+          <w:sz w:val="24"/>
+          <w:szCs w:val="24"/>
+        </w:rPr>
+        <w:t xml:space="preserve"> </w:t>
+      </w:r>
+      <w:proofErr w:type="spellStart"/>
+      <w:r>
+        <w:rPr>
+          <w:sz w:val="24"/>
+          <w:szCs w:val="24"/>
+        </w:rPr>
+        <w:t>của</w:t>
+      </w:r>
+      <w:proofErr w:type="spellEnd"/>
+      <w:r>
+        <w:rPr>
+          <w:sz w:val="24"/>
+          <w:szCs w:val="24"/>
+        </w:rPr>
+        <w:t xml:space="preserve"> </w:t>
+      </w:r>
+      <w:proofErr w:type="spellStart"/>
+      <w:r>
+        <w:rPr>
+          <w:sz w:val="24"/>
+          <w:szCs w:val="24"/>
+        </w:rPr>
+        <w:t>giáo</w:t>
+      </w:r>
+      <w:proofErr w:type="spellEnd"/>
+      <w:r>
+        <w:rPr>
+          <w:sz w:val="24"/>
+          <w:szCs w:val="24"/>
+        </w:rPr>
+        <w:t xml:space="preserve"> </w:t>
+      </w:r>
+      <w:proofErr w:type="spellStart"/>
+      <w:r>
+        <w:rPr>
+          <w:sz w:val="24"/>
+          <w:szCs w:val="24"/>
+        </w:rPr>
+        <w:t>viên</w:t>
+      </w:r>
+      <w:proofErr w:type="spellEnd"/>
+      <w:r>
+        <w:rPr>
+          <w:sz w:val="24"/>
+          <w:szCs w:val="24"/>
+        </w:rPr>
+        <w:t xml:space="preserve">. </w:t>
+      </w:r>
+      <w:proofErr w:type="spellStart"/>
+      <w:r>
+        <w:rPr>
+          <w:sz w:val="24"/>
+          <w:szCs w:val="24"/>
+        </w:rPr>
+        <w:t>Học</w:t>
+      </w:r>
+      <w:proofErr w:type="spellEnd"/>
+      <w:r>
+        <w:rPr>
+          <w:sz w:val="24"/>
+          <w:szCs w:val="24"/>
+        </w:rPr>
+        <w:t xml:space="preserve"> </w:t>
+      </w:r>
+      <w:proofErr w:type="spellStart"/>
+      <w:r>
+        <w:rPr>
+          <w:sz w:val="24"/>
+          <w:szCs w:val="24"/>
+        </w:rPr>
+        <w:t>viên</w:t>
+      </w:r>
+      <w:proofErr w:type="spellEnd"/>
+      <w:r>
+        <w:rPr>
+          <w:sz w:val="24"/>
+          <w:szCs w:val="24"/>
+        </w:rPr>
+        <w:t xml:space="preserve"> </w:t>
+      </w:r>
+      <w:proofErr w:type="gramStart"/>
+      <w:r>
+        <w:rPr>
+          <w:sz w:val="24"/>
+          <w:szCs w:val="24"/>
+        </w:rPr>
+        <w:t>vi</w:t>
+      </w:r>
+      <w:proofErr w:type="gramEnd"/>
+      <w:r>
+        <w:rPr>
+          <w:sz w:val="24"/>
+          <w:szCs w:val="24"/>
+        </w:rPr>
+        <w:t xml:space="preserve"> </w:t>
+      </w:r>
+      <w:proofErr w:type="spellStart"/>
+      <w:r>
+        <w:rPr>
+          <w:sz w:val="24"/>
+          <w:szCs w:val="24"/>
+        </w:rPr>
+        <w:t>phạm</w:t>
+      </w:r>
+      <w:proofErr w:type="spellEnd"/>
+      <w:r>
+        <w:rPr>
+          <w:sz w:val="24"/>
+          <w:szCs w:val="24"/>
+        </w:rPr>
+        <w:t xml:space="preserve"> </w:t>
+      </w:r>
+      <w:proofErr w:type="spellStart"/>
+      <w:r>
+        <w:rPr>
+          <w:sz w:val="24"/>
+          <w:szCs w:val="24"/>
+        </w:rPr>
+        <w:t>nghĩa</w:t>
+      </w:r>
+      <w:proofErr w:type="spellEnd"/>
+      <w:r>
+        <w:rPr>
+          <w:sz w:val="24"/>
+          <w:szCs w:val="24"/>
+        </w:rPr>
+        <w:t xml:space="preserve"> </w:t>
+      </w:r>
+      <w:proofErr w:type="spellStart"/>
+      <w:r>
+        <w:rPr>
+          <w:sz w:val="24"/>
+          <w:szCs w:val="24"/>
+        </w:rPr>
+        <w:t>vụ</w:t>
+      </w:r>
+      <w:proofErr w:type="spellEnd"/>
+      <w:r>
+        <w:rPr>
+          <w:sz w:val="24"/>
+          <w:szCs w:val="24"/>
+        </w:rPr>
+        <w:t xml:space="preserve"> </w:t>
+      </w:r>
+      <w:proofErr w:type="spellStart"/>
+      <w:r>
+        <w:rPr>
+          <w:sz w:val="24"/>
+          <w:szCs w:val="24"/>
+        </w:rPr>
+        <w:t>này</w:t>
+      </w:r>
+      <w:proofErr w:type="spellEnd"/>
+      <w:r>
+        <w:rPr>
+          <w:sz w:val="24"/>
+          <w:szCs w:val="24"/>
+        </w:rPr>
+        <w:t xml:space="preserve"> </w:t>
+      </w:r>
+      <w:proofErr w:type="spellStart"/>
+      <w:r>
+        <w:rPr>
+          <w:sz w:val="24"/>
+          <w:szCs w:val="24"/>
+        </w:rPr>
+        <w:t>sẽ</w:t>
+      </w:r>
+      <w:proofErr w:type="spellEnd"/>
+      <w:r>
+        <w:rPr>
+          <w:sz w:val="24"/>
+          <w:szCs w:val="24"/>
+        </w:rPr>
+        <w:t xml:space="preserve"> </w:t>
+      </w:r>
+      <w:proofErr w:type="spellStart"/>
+      <w:r>
+        <w:rPr>
+          <w:sz w:val="24"/>
+          <w:szCs w:val="24"/>
+        </w:rPr>
+        <w:t>không</w:t>
+      </w:r>
+      <w:proofErr w:type="spellEnd"/>
+      <w:r>
+        <w:rPr>
+          <w:sz w:val="24"/>
+          <w:szCs w:val="24"/>
+        </w:rPr>
+        <w:t xml:space="preserve"> </w:t>
+      </w:r>
+      <w:proofErr w:type="spellStart"/>
+      <w:r>
+        <w:rPr>
+          <w:sz w:val="24"/>
+          <w:szCs w:val="24"/>
+        </w:rPr>
+        <w:t>được</w:t>
+      </w:r>
+      <w:proofErr w:type="spellEnd"/>
+      <w:r>
+        <w:rPr>
+          <w:sz w:val="24"/>
+          <w:szCs w:val="24"/>
+        </w:rPr>
+        <w:t xml:space="preserve"> </w:t>
+      </w:r>
+      <w:proofErr w:type="spellStart"/>
+      <w:r>
+        <w:rPr>
+          <w:sz w:val="24"/>
+          <w:szCs w:val="24"/>
+        </w:rPr>
+        <w:t>đảm</w:t>
+      </w:r>
+      <w:proofErr w:type="spellEnd"/>
+      <w:r>
+        <w:rPr>
+          <w:sz w:val="24"/>
+          <w:szCs w:val="24"/>
+        </w:rPr>
+        <w:t xml:space="preserve"> </w:t>
+      </w:r>
+      <w:proofErr w:type="spellStart"/>
+      <w:r>
+        <w:rPr>
+          <w:sz w:val="24"/>
+          <w:szCs w:val="24"/>
+        </w:rPr>
+        <w:t>bảo</w:t>
+      </w:r>
+      <w:proofErr w:type="spellEnd"/>
+      <w:r>
+        <w:rPr>
+          <w:sz w:val="24"/>
+          <w:szCs w:val="24"/>
+        </w:rPr>
+        <w:t xml:space="preserve"> </w:t>
+      </w:r>
+      <w:proofErr w:type="spellStart"/>
+      <w:r>
+        <w:rPr>
+          <w:sz w:val="24"/>
+          <w:szCs w:val="24"/>
+        </w:rPr>
+        <w:t>đầu</w:t>
+      </w:r>
+      <w:proofErr w:type="spellEnd"/>
+      <w:r>
+        <w:rPr>
+          <w:sz w:val="24"/>
+          <w:szCs w:val="24"/>
+        </w:rPr>
+        <w:t xml:space="preserve"> </w:t>
+      </w:r>
+      <w:proofErr w:type="spellStart"/>
+      <w:r>
+        <w:rPr>
+          <w:sz w:val="24"/>
+          <w:szCs w:val="24"/>
+        </w:rPr>
+        <w:t>ra</w:t>
+      </w:r>
+      <w:proofErr w:type="spellEnd"/>
+      <w:r>
+        <w:rPr>
+          <w:sz w:val="24"/>
+          <w:szCs w:val="24"/>
+        </w:rPr>
+        <w:t xml:space="preserve"> </w:t>
+      </w:r>
+      <w:proofErr w:type="spellStart"/>
+      <w:r>
+        <w:rPr>
+          <w:sz w:val="24"/>
+          <w:szCs w:val="24"/>
+        </w:rPr>
+        <w:t>cho</w:t>
+      </w:r>
+      <w:proofErr w:type="spellEnd"/>
+      <w:r>
+        <w:rPr>
+          <w:sz w:val="24"/>
+          <w:szCs w:val="24"/>
+        </w:rPr>
+        <w:t xml:space="preserve"> </w:t>
+      </w:r>
+      <w:proofErr w:type="spellStart"/>
+      <w:r>
+        <w:rPr>
+          <w:sz w:val="24"/>
+          <w:szCs w:val="24"/>
+        </w:rPr>
+        <w:t>khóa</w:t>
+      </w:r>
+      <w:proofErr w:type="spellEnd"/>
+      <w:r>
+        <w:rPr>
+          <w:sz w:val="24"/>
+          <w:szCs w:val="24"/>
+        </w:rPr>
+        <w:t xml:space="preserve"> </w:t>
+      </w:r>
+      <w:proofErr w:type="spellStart"/>
+      <w:r>
+        <w:rPr>
+          <w:sz w:val="24"/>
+          <w:szCs w:val="24"/>
+        </w:rPr>
+        <w:t>Toeic</w:t>
+      </w:r>
+      <w:proofErr w:type="spellEnd"/>
+      <w:r>
+        <w:rPr>
+          <w:sz w:val="24"/>
+          <w:szCs w:val="24"/>
+        </w:rPr>
+        <w:t xml:space="preserve"> 300-500</w:t>
       </w:r>
       <w:r>
         <w:rPr>
@@ -253,7 +3319,79 @@
           <w:sz w:val="32"/>
           <w:szCs w:val="32"/>
         </w:rPr>
-        <w:t>Cam kết của Trung tâm:</w:t>
+        <w:t xml:space="preserve">Cam </w:t>
+      </w:r>
+      <w:proofErr w:type="spellStart"/>
+      <w:r>
+        <w:rPr>
+          <w:b/>
+          <w:sz w:val="32"/>
+          <w:szCs w:val="32"/>
+        </w:rPr>
+        <w:t>kết</w:t>
+      </w:r>
+      <w:proofErr w:type="spellEnd"/>
+      <w:r>
+        <w:rPr>
+          <w:b/>
+          <w:sz w:val="32"/>
+          <w:szCs w:val="32"/>
+        </w:rPr>
+        <w:t xml:space="preserve"> </w:t>
+      </w:r>
+      <w:proofErr w:type="spellStart"/>
+      <w:r>
+        <w:rPr>
+          <w:b/>
+          <w:sz w:val="32"/>
+          <w:szCs w:val="32"/>
+        </w:rPr>
+        <w:t>của</w:t>
+      </w:r>
+      <w:proofErr w:type="spellEnd"/>
+      <w:r>
+        <w:rPr>
+          <w:b/>
+          <w:sz w:val="32"/>
+          <w:szCs w:val="32"/>
+        </w:rPr>
+        <w:t xml:space="preserve"> </w:t>
+      </w:r>
+      <w:proofErr w:type="spellStart"/>
+      <w:r>
+        <w:rPr>
+          <w:b/>
+          <w:sz w:val="32"/>
+          <w:szCs w:val="32"/>
+        </w:rPr>
+        <w:t>Trung</w:t>
+      </w:r>
+      <w:proofErr w:type="spellEnd"/>
+      <w:r>
+        <w:rPr>
+          <w:b/>
+          <w:sz w:val="32"/>
+          <w:szCs w:val="32"/>
+        </w:rPr>
+        <w:t xml:space="preserve"> </w:t>
+      </w:r>
+      <w:proofErr w:type="spellStart"/>
+      <w:r>
+        <w:rPr>
+          <w:b/>
+          <w:sz w:val="32"/>
+          <w:szCs w:val="32"/>
+        </w:rPr>
+        <w:t>tâm</w:t>
+      </w:r>
+      <w:proofErr w:type="spellEnd"/>
+      <w:r>
+        <w:rPr>
+          <w:b/>
+          <w:sz w:val="32"/>
+          <w:szCs w:val="32"/>
+        </w:rPr>
+        <w:t>:</w:t>
       </w:r>
     </w:p>
     <w:p>
@@ -268,12 +3406,357 @@
           <w:szCs w:val="24"/>
         </w:rPr>
       </w:pPr>
-      <w:r>
-        <w:rPr>
-          <w:sz w:val="24"/>
-          <w:szCs w:val="24"/>
-        </w:rPr>
-        <w:t>Sau khi hoàn thành khóa học Toeic 300-500 tạo Trung tâm Anh ngữ Success, học viên sẽ đạt được số điểm tăng từ 100-200 điểm.</w:t>
+      <w:proofErr w:type="spellStart"/>
+      <w:r>
+        <w:rPr>
+          <w:sz w:val="24"/>
+          <w:szCs w:val="24"/>
+        </w:rPr>
+        <w:t>Sau</w:t>
+      </w:r>
+      <w:proofErr w:type="spellEnd"/>
+      <w:r>
+        <w:rPr>
+          <w:sz w:val="24"/>
+          <w:szCs w:val="24"/>
+        </w:rPr>
+        <w:t xml:space="preserve"> </w:t>
+      </w:r>
+      <w:proofErr w:type="spellStart"/>
+      <w:r>
+        <w:rPr>
+          <w:sz w:val="24"/>
+          <w:szCs w:val="24"/>
+        </w:rPr>
+        <w:t>khi</w:t>
+      </w:r>
+      <w:proofErr w:type="spellEnd"/>
+      <w:r>
+        <w:rPr>
+          <w:sz w:val="24"/>
+          <w:szCs w:val="24"/>
+        </w:rPr>
+        <w:t xml:space="preserve"> </w:t>
+      </w:r>
+      <w:proofErr w:type="spellStart"/>
+      <w:r>
+        <w:rPr>
+          <w:sz w:val="24"/>
+          <w:szCs w:val="24"/>
+        </w:rPr>
+        <w:t>hoàn</w:t>
+      </w:r>
+      <w:proofErr w:type="spellEnd"/>
+      <w:r>
+        <w:rPr>
+          <w:sz w:val="24"/>
+          <w:szCs w:val="24"/>
+        </w:rPr>
+        <w:t xml:space="preserve"> </w:t>
+      </w:r>
+      <w:proofErr w:type="spellStart"/>
+      <w:r>
+        <w:rPr>
+          <w:sz w:val="24"/>
+          <w:szCs w:val="24"/>
+        </w:rPr>
+        <w:t>thành</w:t>
+      </w:r>
+      <w:proofErr w:type="spellEnd"/>
+      <w:r>
+        <w:rPr>
+          <w:sz w:val="24"/>
+          <w:szCs w:val="24"/>
+        </w:rPr>
+        <w:t xml:space="preserve"> </w:t>
+      </w:r>
+      <w:proofErr w:type="spellStart"/>
+      <w:r>
+        <w:rPr>
+          <w:sz w:val="24"/>
+          <w:szCs w:val="24"/>
+        </w:rPr>
+        <w:t>khóa</w:t>
+      </w:r>
+      <w:proofErr w:type="spellEnd"/>
+      <w:r>
+        <w:rPr>
+          <w:sz w:val="24"/>
+          <w:szCs w:val="24"/>
+        </w:rPr>
+        <w:t xml:space="preserve"> </w:t>
+      </w:r>
+      <w:proofErr w:type="spellStart"/>
+      <w:r>
+        <w:rPr>
+          <w:sz w:val="24"/>
+          <w:szCs w:val="24"/>
+        </w:rPr>
+        <w:t>học</w:t>
+      </w:r>
+      <w:proofErr w:type="spellEnd"/>
+      <w:r>
+        <w:rPr>
+          <w:sz w:val="24"/>
+          <w:szCs w:val="24"/>
+        </w:rPr>
+        <w:t xml:space="preserve"> </w:t>
+      </w:r>
+      <w:proofErr w:type="spellStart"/>
+      <w:r>
+        <w:rPr>
+          <w:sz w:val="24"/>
+          <w:szCs w:val="24"/>
+        </w:rPr>
+        <w:t>Toeic</w:t>
+      </w:r>
+      <w:proofErr w:type="spellEnd"/>
+      <w:r>
+        <w:rPr>
+          <w:sz w:val="24"/>
+          <w:szCs w:val="24"/>
+        </w:rPr>
+        <w:t xml:space="preserve"> 300-500 </w:t>
+      </w:r>
+      <w:proofErr w:type="spellStart"/>
+      <w:r>
+        <w:rPr>
+          <w:sz w:val="24"/>
+          <w:szCs w:val="24"/>
+        </w:rPr>
+        <w:t>tạo</w:t>
+      </w:r>
+      <w:proofErr w:type="spellEnd"/>
+      <w:r>
+        <w:rPr>
+          <w:sz w:val="24"/>
+          <w:szCs w:val="24"/>
+        </w:rPr>
+        <w:t xml:space="preserve"> </w:t>
+      </w:r>
+      <w:proofErr w:type="spellStart"/>
+      <w:r>
+        <w:rPr>
+          <w:sz w:val="24"/>
+          <w:szCs w:val="24"/>
+        </w:rPr>
+        <w:t>Trung</w:t>
+      </w:r>
+      <w:proofErr w:type="spellEnd"/>
+      <w:r>
+        <w:rPr>
+          <w:sz w:val="24"/>
+          <w:szCs w:val="24"/>
+        </w:rPr>
+        <w:t xml:space="preserve"> </w:t>
+      </w:r>
+      <w:proofErr w:type="spellStart"/>
+      <w:r>
+        <w:rPr>
+          <w:sz w:val="24"/>
+          <w:szCs w:val="24"/>
+        </w:rPr>
+        <w:t>tâm</w:t>
+      </w:r>
+      <w:proofErr w:type="spellEnd"/>
+      <w:r>
+        <w:rPr>
+          <w:sz w:val="24"/>
+          <w:szCs w:val="24"/>
+        </w:rPr>
+        <w:t xml:space="preserve"> </w:t>
+      </w:r>
+      <w:proofErr w:type="spellStart"/>
+      <w:r>
+        <w:rPr>
+          <w:sz w:val="24"/>
+          <w:szCs w:val="24"/>
+        </w:rPr>
+        <w:t>Anh</w:t>
+      </w:r>
+      <w:proofErr w:type="spellEnd"/>
+      <w:r>
+        <w:rPr>
+          <w:sz w:val="24"/>
+          <w:szCs w:val="24"/>
+        </w:rPr>
+        <w:t xml:space="preserve"> </w:t>
+      </w:r>
+      <w:proofErr w:type="spellStart"/>
+      <w:r>
+        <w:rPr>
+          <w:sz w:val="24"/>
+          <w:szCs w:val="24"/>
+        </w:rPr>
+        <w:t>ngữ</w:t>
+      </w:r>
+      <w:proofErr w:type="spellEnd"/>
+      <w:r>
+        <w:rPr>
+          <w:sz w:val="24"/>
+          <w:szCs w:val="24"/>
+        </w:rPr>
+        <w:t xml:space="preserve"> Success, </w:t>
+      </w:r>
+      <w:proofErr w:type="spellStart"/>
+      <w:r>
+        <w:rPr>
+          <w:sz w:val="24"/>
+          <w:szCs w:val="24"/>
+        </w:rPr>
+        <w:t>học</w:t>
+      </w:r>
+      <w:proofErr w:type="spellEnd"/>
+      <w:r>
+        <w:rPr>
+          <w:sz w:val="24"/>
+          <w:szCs w:val="24"/>
+        </w:rPr>
+        <w:t xml:space="preserve"> </w:t>
+      </w:r>
+      <w:proofErr w:type="spellStart"/>
+      <w:r>
+        <w:rPr>
+          <w:sz w:val="24"/>
+          <w:szCs w:val="24"/>
+        </w:rPr>
+        <w:t>viên</w:t>
+      </w:r>
+      <w:proofErr w:type="spellEnd"/>
+      <w:r>
+        <w:rPr>
+          <w:sz w:val="24"/>
+          <w:szCs w:val="24"/>
+        </w:rPr>
+        <w:t xml:space="preserve"> </w:t>
+      </w:r>
+      <w:proofErr w:type="spellStart"/>
+      <w:r>
+        <w:rPr>
+          <w:sz w:val="24"/>
+          <w:szCs w:val="24"/>
+        </w:rPr>
+        <w:t>sẽ</w:t>
+      </w:r>
+      <w:proofErr w:type="spellEnd"/>
+      <w:r>
+        <w:rPr>
+          <w:sz w:val="24"/>
+          <w:szCs w:val="24"/>
+        </w:rPr>
+        <w:t xml:space="preserve"> </w:t>
+      </w:r>
+      <w:proofErr w:type="spellStart"/>
+      <w:r>
+        <w:rPr>
+          <w:sz w:val="24"/>
+          <w:szCs w:val="24"/>
+        </w:rPr>
+        <w:t>đạt</w:t>
+      </w:r>
+      <w:proofErr w:type="spellEnd"/>
+      <w:r>
+        <w:rPr>
+          <w:sz w:val="24"/>
+          <w:szCs w:val="24"/>
+        </w:rPr>
+        <w:t xml:space="preserve"> </w:t>
+      </w:r>
+      <w:proofErr w:type="spellStart"/>
+      <w:r>
+        <w:rPr>
+          <w:sz w:val="24"/>
+          <w:szCs w:val="24"/>
+        </w:rPr>
+        <w:t>được</w:t>
+      </w:r>
+      <w:proofErr w:type="spellEnd"/>
+      <w:r>
+        <w:rPr>
+          <w:sz w:val="24"/>
+          <w:szCs w:val="24"/>
+        </w:rPr>
+        <w:t xml:space="preserve"> </w:t>
+      </w:r>
+      <w:proofErr w:type="spellStart"/>
+      <w:r>
+        <w:rPr>
+          <w:sz w:val="24"/>
+          <w:szCs w:val="24"/>
+        </w:rPr>
+        <w:t>số</w:t>
+      </w:r>
+      <w:proofErr w:type="spellEnd"/>
+      <w:r>
+        <w:rPr>
+          <w:sz w:val="24"/>
+          <w:szCs w:val="24"/>
+        </w:rPr>
+        <w:t xml:space="preserve"> </w:t>
+      </w:r>
+      <w:proofErr w:type="spellStart"/>
+      <w:r>
+        <w:rPr>
+          <w:sz w:val="24"/>
+          <w:szCs w:val="24"/>
+        </w:rPr>
+        <w:t>điểm</w:t>
+      </w:r>
+      <w:proofErr w:type="spellEnd"/>
+      <w:r>
+        <w:rPr>
+          <w:sz w:val="24"/>
+          <w:szCs w:val="24"/>
+        </w:rPr>
+        <w:t xml:space="preserve"> </w:t>
+      </w:r>
+      <w:proofErr w:type="spellStart"/>
+      <w:r>
+        <w:rPr>
+          <w:sz w:val="24"/>
+          <w:szCs w:val="24"/>
+        </w:rPr>
+        <w:t>tăng</w:t>
+      </w:r>
+      <w:proofErr w:type="spellEnd"/>
+      <w:r>
+        <w:rPr>
+          <w:sz w:val="24"/>
+          <w:szCs w:val="24"/>
+        </w:rPr>
+        <w:t xml:space="preserve"> </w:t>
+      </w:r>
+      <w:proofErr w:type="spellStart"/>
+      <w:r>
+        <w:rPr>
+          <w:sz w:val="24"/>
+          <w:szCs w:val="24"/>
+        </w:rPr>
+        <w:t>từ</w:t>
+      </w:r>
+      <w:proofErr w:type="spellEnd"/>
+      <w:r>
+        <w:rPr>
+          <w:sz w:val="24"/>
+          <w:szCs w:val="24"/>
+        </w:rPr>
+        <w:t xml:space="preserve"> 100-200 </w:t>
+      </w:r>
+      <w:proofErr w:type="spellStart"/>
+      <w:r>
+        <w:rPr>
+          <w:sz w:val="24"/>
+          <w:szCs w:val="24"/>
+        </w:rPr>
+        <w:t>điểm</w:t>
+      </w:r>
+      <w:proofErr w:type="spellEnd"/>
+      <w:r>
+        <w:rPr>
+          <w:sz w:val="24"/>
+          <w:szCs w:val="24"/>
+        </w:rPr>
+        <w:t>.</w:t>
       </w:r>
     </w:p>
     <w:p>
@@ -288,12 +3771,629 @@
           <w:szCs w:val="24"/>
         </w:rPr>
       </w:pPr>
-      <w:r>
-        <w:rPr>
-          <w:sz w:val="24"/>
-          <w:szCs w:val="24"/>
-        </w:rPr>
-        <w:t>Trường hợp học viên không đạt được số điểm như đã cam kết ban đầu thì Trung tâm có nghĩa vụ cho học viên được học lại 1 lần miễn phí vào khóa học kế tiếp (có cùng trình độ tương đương).</w:t>
+      <w:proofErr w:type="spellStart"/>
+      <w:r>
+        <w:rPr>
+          <w:sz w:val="24"/>
+          <w:szCs w:val="24"/>
+        </w:rPr>
+        <w:t>Trường</w:t>
+      </w:r>
+      <w:proofErr w:type="spellEnd"/>
+      <w:r>
+        <w:rPr>
+          <w:sz w:val="24"/>
+          <w:szCs w:val="24"/>
+        </w:rPr>
+        <w:t xml:space="preserve"> </w:t>
+      </w:r>
+      <w:proofErr w:type="spellStart"/>
+      <w:r>
+        <w:rPr>
+          <w:sz w:val="24"/>
+          <w:szCs w:val="24"/>
+        </w:rPr>
+        <w:t>hợp</w:t>
+      </w:r>
+      <w:proofErr w:type="spellEnd"/>
+      <w:r>
+        <w:rPr>
+          <w:sz w:val="24"/>
+          <w:szCs w:val="24"/>
+        </w:rPr>
+        <w:t xml:space="preserve"> </w:t>
+      </w:r>
+      <w:proofErr w:type="spellStart"/>
+      <w:r>
+        <w:rPr>
+          <w:sz w:val="24"/>
+          <w:szCs w:val="24"/>
+        </w:rPr>
+        <w:t>học</w:t>
+      </w:r>
+      <w:proofErr w:type="spellEnd"/>
+      <w:r>
+        <w:rPr>
+          <w:sz w:val="24"/>
+          <w:szCs w:val="24"/>
+        </w:rPr>
+        <w:t xml:space="preserve"> </w:t>
+      </w:r>
+      <w:proofErr w:type="spellStart"/>
+      <w:r>
+        <w:rPr>
+          <w:sz w:val="24"/>
+          <w:szCs w:val="24"/>
+        </w:rPr>
+        <w:t>viên</w:t>
+      </w:r>
+      <w:proofErr w:type="spellEnd"/>
+      <w:r>
+        <w:rPr>
+          <w:sz w:val="24"/>
+          <w:szCs w:val="24"/>
+        </w:rPr>
+        <w:t xml:space="preserve"> </w:t>
+      </w:r>
+      <w:proofErr w:type="spellStart"/>
+      <w:r>
+        <w:rPr>
+          <w:sz w:val="24"/>
+          <w:szCs w:val="24"/>
+        </w:rPr>
+        <w:t>không</w:t>
+      </w:r>
+      <w:proofErr w:type="spellEnd"/>
+      <w:r>
+        <w:rPr>
+          <w:sz w:val="24"/>
+          <w:szCs w:val="24"/>
+        </w:rPr>
+        <w:t xml:space="preserve"> </w:t>
+      </w:r>
+      <w:proofErr w:type="spellStart"/>
+      <w:r>
+        <w:rPr>
+          <w:sz w:val="24"/>
+          <w:szCs w:val="24"/>
+        </w:rPr>
+        <w:t>đạt</w:t>
+      </w:r>
+      <w:proofErr w:type="spellEnd"/>
+      <w:r>
+        <w:rPr>
+          <w:sz w:val="24"/>
+          <w:szCs w:val="24"/>
+        </w:rPr>
+        <w:t xml:space="preserve"> </w:t>
+      </w:r>
+      <w:proofErr w:type="spellStart"/>
+      <w:r>
+        <w:rPr>
+          <w:sz w:val="24"/>
+          <w:szCs w:val="24"/>
+        </w:rPr>
+        <w:t>được</w:t>
+      </w:r>
+      <w:proofErr w:type="spellEnd"/>
+      <w:r>
+        <w:rPr>
+          <w:sz w:val="24"/>
+          <w:szCs w:val="24"/>
+        </w:rPr>
+        <w:t xml:space="preserve"> </w:t>
+      </w:r>
+      <w:proofErr w:type="spellStart"/>
+      <w:r>
+        <w:rPr>
+          <w:sz w:val="24"/>
+          <w:szCs w:val="24"/>
+        </w:rPr>
+        <w:t>số</w:t>
+      </w:r>
+      <w:proofErr w:type="spellEnd"/>
+      <w:r>
+        <w:rPr>
+          <w:sz w:val="24"/>
+          <w:szCs w:val="24"/>
+        </w:rPr>
+        <w:t xml:space="preserve"> </w:t>
+      </w:r>
+      <w:proofErr w:type="spellStart"/>
+      <w:r>
+        <w:rPr>
+          <w:sz w:val="24"/>
+          <w:szCs w:val="24"/>
+        </w:rPr>
+        <w:t>điểm</w:t>
+      </w:r>
+      <w:proofErr w:type="spellEnd"/>
+      <w:r>
+        <w:rPr>
+          <w:sz w:val="24"/>
+          <w:szCs w:val="24"/>
+        </w:rPr>
+        <w:t xml:space="preserve"> </w:t>
+      </w:r>
+      <w:proofErr w:type="spellStart"/>
+      <w:r>
+        <w:rPr>
+          <w:sz w:val="24"/>
+          <w:szCs w:val="24"/>
+        </w:rPr>
+        <w:t>như</w:t>
+      </w:r>
+      <w:proofErr w:type="spellEnd"/>
+      <w:r>
+        <w:rPr>
+          <w:sz w:val="24"/>
+          <w:szCs w:val="24"/>
+        </w:rPr>
+        <w:t xml:space="preserve"> </w:t>
+      </w:r>
+      <w:proofErr w:type="spellStart"/>
+      <w:r>
+        <w:rPr>
+          <w:sz w:val="24"/>
+          <w:szCs w:val="24"/>
+        </w:rPr>
+        <w:t>đã</w:t>
+      </w:r>
+      <w:proofErr w:type="spellEnd"/>
+      <w:r>
+        <w:rPr>
+          <w:sz w:val="24"/>
+          <w:szCs w:val="24"/>
+        </w:rPr>
+        <w:t xml:space="preserve"> cam </w:t>
+      </w:r>
+      <w:proofErr w:type="spellStart"/>
+      <w:r>
+        <w:rPr>
+          <w:sz w:val="24"/>
+          <w:szCs w:val="24"/>
+        </w:rPr>
+        <w:t>kết</w:t>
+      </w:r>
+      <w:proofErr w:type="spellEnd"/>
+      <w:r>
+        <w:rPr>
+          <w:sz w:val="24"/>
+          <w:szCs w:val="24"/>
+        </w:rPr>
+        <w:t xml:space="preserve"> ban </w:t>
+      </w:r>
+      <w:proofErr w:type="spellStart"/>
+      <w:r>
+        <w:rPr>
+          <w:sz w:val="24"/>
+          <w:szCs w:val="24"/>
+        </w:rPr>
+        <w:t>đầu</w:t>
+      </w:r>
+      <w:proofErr w:type="spellEnd"/>
+      <w:r>
+        <w:rPr>
+          <w:sz w:val="24"/>
+          <w:szCs w:val="24"/>
+        </w:rPr>
+        <w:t xml:space="preserve"> </w:t>
+      </w:r>
+      <w:proofErr w:type="spellStart"/>
+      <w:r>
+        <w:rPr>
+          <w:sz w:val="24"/>
+          <w:szCs w:val="24"/>
+        </w:rPr>
+        <w:t>thì</w:t>
+      </w:r>
+      <w:proofErr w:type="spellEnd"/>
+      <w:r>
+        <w:rPr>
+          <w:sz w:val="24"/>
+          <w:szCs w:val="24"/>
+        </w:rPr>
+        <w:t xml:space="preserve"> </w:t>
+      </w:r>
+      <w:proofErr w:type="spellStart"/>
+      <w:r>
+        <w:rPr>
+          <w:sz w:val="24"/>
+          <w:szCs w:val="24"/>
+        </w:rPr>
+        <w:t>Trung</w:t>
+      </w:r>
+      <w:proofErr w:type="spellEnd"/>
+      <w:r>
+        <w:rPr>
+          <w:sz w:val="24"/>
+          <w:szCs w:val="24"/>
+        </w:rPr>
+        <w:t xml:space="preserve"> </w:t>
+      </w:r>
+      <w:proofErr w:type="spellStart"/>
+      <w:r>
+        <w:rPr>
+          <w:sz w:val="24"/>
+          <w:szCs w:val="24"/>
+        </w:rPr>
+        <w:t>tâm</w:t>
+      </w:r>
+      <w:proofErr w:type="spellEnd"/>
+      <w:r>
+        <w:rPr>
+          <w:sz w:val="24"/>
+          <w:szCs w:val="24"/>
+        </w:rPr>
+        <w:t xml:space="preserve"> </w:t>
+      </w:r>
+      <w:proofErr w:type="spellStart"/>
+      <w:r>
+        <w:rPr>
+          <w:sz w:val="24"/>
+          <w:szCs w:val="24"/>
+        </w:rPr>
+        <w:t>có</w:t>
+      </w:r>
+      <w:proofErr w:type="spellEnd"/>
+      <w:r>
+        <w:rPr>
+          <w:sz w:val="24"/>
+          <w:szCs w:val="24"/>
+        </w:rPr>
+        <w:t xml:space="preserve"> </w:t>
+      </w:r>
+      <w:proofErr w:type="spellStart"/>
+      <w:r>
+        <w:rPr>
+          <w:sz w:val="24"/>
+          <w:szCs w:val="24"/>
+        </w:rPr>
+        <w:t>nghĩa</w:t>
+      </w:r>
+      <w:proofErr w:type="spellEnd"/>
+      <w:r>
+        <w:rPr>
+          <w:sz w:val="24"/>
+          <w:szCs w:val="24"/>
+        </w:rPr>
+        <w:t xml:space="preserve"> </w:t>
+      </w:r>
+      <w:proofErr w:type="spellStart"/>
+      <w:r>
+        <w:rPr>
+          <w:sz w:val="24"/>
+          <w:szCs w:val="24"/>
+        </w:rPr>
+        <w:t>vụ</w:t>
+      </w:r>
+      <w:proofErr w:type="spellEnd"/>
+      <w:r>
+        <w:rPr>
+          <w:sz w:val="24"/>
+          <w:szCs w:val="24"/>
+        </w:rPr>
+        <w:t xml:space="preserve"> </w:t>
+      </w:r>
+      <w:proofErr w:type="spellStart"/>
+      <w:r>
+        <w:rPr>
+          <w:sz w:val="24"/>
+          <w:szCs w:val="24"/>
+        </w:rPr>
+        <w:t>cho</w:t>
+      </w:r>
+      <w:proofErr w:type="spellEnd"/>
+      <w:r>
+        <w:rPr>
+          <w:sz w:val="24"/>
+          <w:szCs w:val="24"/>
+        </w:rPr>
+        <w:t xml:space="preserve"> </w:t>
+      </w:r>
+      <w:proofErr w:type="spellStart"/>
+      <w:r>
+        <w:rPr>
+          <w:sz w:val="24"/>
+          <w:szCs w:val="24"/>
+        </w:rPr>
+        <w:t>học</w:t>
+      </w:r>
+      <w:proofErr w:type="spellEnd"/>
+      <w:r>
+        <w:rPr>
+          <w:sz w:val="24"/>
+          <w:szCs w:val="24"/>
+        </w:rPr>
+        <w:t xml:space="preserve"> </w:t>
+      </w:r>
+      <w:proofErr w:type="spellStart"/>
+      <w:r>
+        <w:rPr>
+          <w:sz w:val="24"/>
+          <w:szCs w:val="24"/>
+        </w:rPr>
+        <w:t>viên</w:t>
+      </w:r>
+      <w:proofErr w:type="spellEnd"/>
+      <w:r>
+        <w:rPr>
+          <w:sz w:val="24"/>
+          <w:szCs w:val="24"/>
+        </w:rPr>
+        <w:t xml:space="preserve"> </w:t>
+      </w:r>
+      <w:proofErr w:type="spellStart"/>
+      <w:r>
+        <w:rPr>
+          <w:sz w:val="24"/>
+          <w:szCs w:val="24"/>
+        </w:rPr>
+        <w:t>được</w:t>
+      </w:r>
+      <w:proofErr w:type="spellEnd"/>
+      <w:r>
+        <w:rPr>
+          <w:sz w:val="24"/>
+          <w:szCs w:val="24"/>
+        </w:rPr>
+        <w:t xml:space="preserve"> </w:t>
+      </w:r>
+      <w:proofErr w:type="spellStart"/>
+      <w:r>
+        <w:rPr>
+          <w:sz w:val="24"/>
+          <w:szCs w:val="24"/>
+        </w:rPr>
+        <w:t>học</w:t>
+      </w:r>
+      <w:proofErr w:type="spellEnd"/>
+      <w:r>
+        <w:rPr>
+          <w:sz w:val="24"/>
+          <w:szCs w:val="24"/>
+        </w:rPr>
+        <w:t xml:space="preserve"> </w:t>
+      </w:r>
+      <w:proofErr w:type="spellStart"/>
+      <w:r>
+        <w:rPr>
+          <w:sz w:val="24"/>
+          <w:szCs w:val="24"/>
+        </w:rPr>
+        <w:t>lại</w:t>
+      </w:r>
+      <w:proofErr w:type="spellEnd"/>
+      <w:r>
+        <w:rPr>
+          <w:sz w:val="24"/>
+          <w:szCs w:val="24"/>
+        </w:rPr>
+        <w:t xml:space="preserve"> 1 </w:t>
+      </w:r>
+      <w:proofErr w:type="spellStart"/>
+      <w:r>
+        <w:rPr>
+          <w:sz w:val="24"/>
+          <w:szCs w:val="24"/>
+        </w:rPr>
+        <w:t>lần</w:t>
+      </w:r>
+      <w:proofErr w:type="spellEnd"/>
+      <w:r>
+        <w:rPr>
+          <w:sz w:val="24"/>
+          <w:szCs w:val="24"/>
+        </w:rPr>
+        <w:t xml:space="preserve"> </w:t>
+      </w:r>
+      <w:proofErr w:type="spellStart"/>
+      <w:r>
+        <w:rPr>
+          <w:sz w:val="24"/>
+          <w:szCs w:val="24"/>
+        </w:rPr>
+        <w:t>miễn</w:t>
+      </w:r>
+      <w:proofErr w:type="spellEnd"/>
+      <w:r>
+        <w:rPr>
+          <w:sz w:val="24"/>
+          <w:szCs w:val="24"/>
+        </w:rPr>
+        <w:t xml:space="preserve"> </w:t>
+      </w:r>
+      <w:proofErr w:type="spellStart"/>
+      <w:r>
+        <w:rPr>
+          <w:sz w:val="24"/>
+          <w:szCs w:val="24"/>
+        </w:rPr>
+        <w:t>phí</w:t>
+      </w:r>
+      <w:proofErr w:type="spellEnd"/>
+      <w:r>
+        <w:rPr>
+          <w:sz w:val="24"/>
+          <w:szCs w:val="24"/>
+        </w:rPr>
+        <w:t xml:space="preserve"> </w:t>
+      </w:r>
+      <w:proofErr w:type="spellStart"/>
+      <w:r>
+        <w:rPr>
+          <w:sz w:val="24"/>
+          <w:szCs w:val="24"/>
+        </w:rPr>
+        <w:t>vào</w:t>
+      </w:r>
+      <w:proofErr w:type="spellEnd"/>
+      <w:r>
+        <w:rPr>
+          <w:sz w:val="24"/>
+          <w:szCs w:val="24"/>
+        </w:rPr>
+        <w:t xml:space="preserve"> </w:t>
+      </w:r>
+      <w:proofErr w:type="spellStart"/>
+      <w:r>
+        <w:rPr>
+          <w:sz w:val="24"/>
+          <w:szCs w:val="24"/>
+        </w:rPr>
+        <w:t>khóa</w:t>
+      </w:r>
+      <w:proofErr w:type="spellEnd"/>
+      <w:r>
+        <w:rPr>
+          <w:sz w:val="24"/>
+          <w:szCs w:val="24"/>
+        </w:rPr>
+        <w:t xml:space="preserve"> </w:t>
+      </w:r>
+      <w:proofErr w:type="spellStart"/>
+      <w:r>
+        <w:rPr>
+          <w:sz w:val="24"/>
+          <w:szCs w:val="24"/>
+        </w:rPr>
+        <w:t>học</w:t>
+      </w:r>
+      <w:proofErr w:type="spellEnd"/>
+      <w:r>
+        <w:rPr>
+          <w:sz w:val="24"/>
+          <w:szCs w:val="24"/>
+        </w:rPr>
+        <w:t xml:space="preserve"> </w:t>
+      </w:r>
+      <w:proofErr w:type="spellStart"/>
+      <w:r>
+        <w:rPr>
+          <w:sz w:val="24"/>
+          <w:szCs w:val="24"/>
+        </w:rPr>
+        <w:t>kế</w:t>
+      </w:r>
+      <w:proofErr w:type="spellEnd"/>
+      <w:r>
+        <w:rPr>
+          <w:sz w:val="24"/>
+          <w:szCs w:val="24"/>
+        </w:rPr>
+        <w:t xml:space="preserve"> </w:t>
+      </w:r>
+      <w:proofErr w:type="spellStart"/>
+      <w:r>
+        <w:rPr>
+          <w:sz w:val="24"/>
+          <w:szCs w:val="24"/>
+        </w:rPr>
+        <w:t>tiếp</w:t>
+      </w:r>
+      <w:proofErr w:type="spellEnd"/>
+      <w:r>
+        <w:rPr>
+          <w:sz w:val="24"/>
+          <w:szCs w:val="24"/>
+        </w:rPr>
+        <w:t xml:space="preserve"> (</w:t>
+      </w:r>
+      <w:proofErr w:type="spellStart"/>
+      <w:r>
+        <w:rPr>
+          <w:sz w:val="24"/>
+          <w:szCs w:val="24"/>
+        </w:rPr>
+        <w:t>có</w:t>
+      </w:r>
+      <w:proofErr w:type="spellEnd"/>
+      <w:r>
+        <w:rPr>
+          <w:sz w:val="24"/>
+          <w:szCs w:val="24"/>
+        </w:rPr>
+        <w:t xml:space="preserve"> </w:t>
+      </w:r>
+      <w:proofErr w:type="spellStart"/>
+      <w:r>
+        <w:rPr>
+          <w:sz w:val="24"/>
+          <w:szCs w:val="24"/>
+        </w:rPr>
+        <w:t>cùng</w:t>
+      </w:r>
+      <w:proofErr w:type="spellEnd"/>
+      <w:r>
+        <w:rPr>
+          <w:sz w:val="24"/>
+          <w:szCs w:val="24"/>
+        </w:rPr>
+        <w:t xml:space="preserve"> </w:t>
+      </w:r>
+      <w:proofErr w:type="spellStart"/>
+      <w:r>
+        <w:rPr>
+          <w:sz w:val="24"/>
+          <w:szCs w:val="24"/>
+        </w:rPr>
+        <w:t>trình</w:t>
+      </w:r>
+      <w:proofErr w:type="spellEnd"/>
+      <w:r>
+        <w:rPr>
+          <w:sz w:val="24"/>
+          <w:szCs w:val="24"/>
+        </w:rPr>
+        <w:t xml:space="preserve"> </w:t>
+      </w:r>
+      <w:proofErr w:type="spellStart"/>
+      <w:r>
+        <w:rPr>
+          <w:sz w:val="24"/>
+          <w:szCs w:val="24"/>
+        </w:rPr>
+        <w:t>độ</w:t>
+      </w:r>
+      <w:proofErr w:type="spellEnd"/>
+      <w:r>
+        <w:rPr>
+          <w:sz w:val="24"/>
+          <w:szCs w:val="24"/>
+        </w:rPr>
+        <w:t xml:space="preserve"> </w:t>
+      </w:r>
+      <w:proofErr w:type="spellStart"/>
+      <w:r>
+        <w:rPr>
+          <w:sz w:val="24"/>
+          <w:szCs w:val="24"/>
+        </w:rPr>
+        <w:t>tương</w:t>
+      </w:r>
+      <w:proofErr w:type="spellEnd"/>
+      <w:r>
+        <w:rPr>
+          <w:sz w:val="24"/>
+          <w:szCs w:val="24"/>
+        </w:rPr>
+        <w:t xml:space="preserve"> </w:t>
+      </w:r>
+      <w:proofErr w:type="spellStart"/>
+      <w:r>
+        <w:rPr>
+          <w:sz w:val="24"/>
+          <w:szCs w:val="24"/>
+        </w:rPr>
+        <w:t>đương</w:t>
+      </w:r>
+      <w:proofErr w:type="spellEnd"/>
+      <w:r>
+        <w:rPr>
+          <w:sz w:val="24"/>
+          <w:szCs w:val="24"/>
+        </w:rPr>
+        <w:t>).</w:t>
       </w:r>
     </w:p>
     <w:p>
@@ -303,12 +4403,421 @@
           <w:szCs w:val="24"/>
         </w:rPr>
       </w:pPr>
-      <w:r>
-        <w:rPr>
-          <w:sz w:val="24"/>
-          <w:szCs w:val="24"/>
-        </w:rPr>
-        <w:t>Bản cam kết này được lập thành 02 (hai) bản, Trung tâm Anh ngữ Success và học viên mỗi bên giữ 01 (một) bản và có giá trị như nhau.</w:t>
+      <w:proofErr w:type="spellStart"/>
+      <w:r>
+        <w:rPr>
+          <w:sz w:val="24"/>
+          <w:szCs w:val="24"/>
+        </w:rPr>
+        <w:t>Bản</w:t>
+      </w:r>
+      <w:proofErr w:type="spellEnd"/>
+      <w:r>
+        <w:rPr>
+          <w:sz w:val="24"/>
+          <w:szCs w:val="24"/>
+        </w:rPr>
+        <w:t xml:space="preserve"> cam </w:t>
+      </w:r>
+      <w:proofErr w:type="spellStart"/>
+      <w:r>
+        <w:rPr>
+          <w:sz w:val="24"/>
+          <w:szCs w:val="24"/>
+        </w:rPr>
+        <w:t>kết</w:t>
+      </w:r>
+      <w:proofErr w:type="spellEnd"/>
+      <w:r>
+        <w:rPr>
+          <w:sz w:val="24"/>
+          <w:szCs w:val="24"/>
+        </w:rPr>
+        <w:t xml:space="preserve"> </w:t>
+      </w:r>
+      <w:proofErr w:type="spellStart"/>
+      <w:r>
+        <w:rPr>
+          <w:sz w:val="24"/>
+          <w:szCs w:val="24"/>
+        </w:rPr>
+        <w:t>này</w:t>
+      </w:r>
+      <w:proofErr w:type="spellEnd"/>
+      <w:r>
+        <w:rPr>
+          <w:sz w:val="24"/>
+          <w:szCs w:val="24"/>
+        </w:rPr>
+        <w:t xml:space="preserve"> </w:t>
+      </w:r>
+      <w:proofErr w:type="spellStart"/>
+      <w:r>
+        <w:rPr>
+          <w:sz w:val="24"/>
+          <w:szCs w:val="24"/>
+        </w:rPr>
+        <w:t>được</w:t>
+      </w:r>
+      <w:proofErr w:type="spellEnd"/>
+      <w:r>
+        <w:rPr>
+          <w:sz w:val="24"/>
+          <w:szCs w:val="24"/>
+        </w:rPr>
+        <w:t xml:space="preserve"> </w:t>
+      </w:r>
+      <w:proofErr w:type="spellStart"/>
+      <w:r>
+        <w:rPr>
+          <w:sz w:val="24"/>
+          <w:szCs w:val="24"/>
+        </w:rPr>
+        <w:t>lập</w:t>
+      </w:r>
+      <w:proofErr w:type="spellEnd"/>
+      <w:r>
+        <w:rPr>
+          <w:sz w:val="24"/>
+          <w:szCs w:val="24"/>
+        </w:rPr>
+        <w:t xml:space="preserve"> </w:t>
+      </w:r>
+      <w:proofErr w:type="spellStart"/>
+      <w:r>
+        <w:rPr>
+          <w:sz w:val="24"/>
+          <w:szCs w:val="24"/>
+        </w:rPr>
+        <w:t>thành</w:t>
+      </w:r>
+      <w:proofErr w:type="spellEnd"/>
+      <w:r>
+        <w:rPr>
+          <w:sz w:val="24"/>
+          <w:szCs w:val="24"/>
+        </w:rPr>
+        <w:t xml:space="preserve"> 02 (</w:t>
+      </w:r>
+      <w:proofErr w:type="spellStart"/>
+      <w:r>
+        <w:rPr>
+          <w:sz w:val="24"/>
+          <w:szCs w:val="24"/>
+        </w:rPr>
+        <w:t>hai</w:t>
+      </w:r>
+      <w:proofErr w:type="spellEnd"/>
+      <w:r>
+        <w:rPr>
+          <w:sz w:val="24"/>
+          <w:szCs w:val="24"/>
+        </w:rPr>
+        <w:t xml:space="preserve">) </w:t>
+      </w:r>
+      <w:proofErr w:type="spellStart"/>
+      <w:r>
+        <w:rPr>
+          <w:sz w:val="24"/>
+          <w:szCs w:val="24"/>
+        </w:rPr>
+        <w:t>bản</w:t>
+      </w:r>
+      <w:proofErr w:type="spellEnd"/>
+      <w:r>
+        <w:rPr>
+          <w:sz w:val="24"/>
+          <w:szCs w:val="24"/>
+        </w:rPr>
+        <w:t xml:space="preserve">, </w:t>
+      </w:r>
+      <w:proofErr w:type="spellStart"/>
+      <w:r>
+        <w:rPr>
+          <w:sz w:val="24"/>
+          <w:szCs w:val="24"/>
+        </w:rPr>
+        <w:t>Trung</w:t>
+      </w:r>
+      <w:proofErr w:type="spellEnd"/>
+      <w:r>
+        <w:rPr>
+          <w:sz w:val="24"/>
+          <w:szCs w:val="24"/>
+        </w:rPr>
+        <w:t xml:space="preserve"> </w:t>
+      </w:r>
+      <w:proofErr w:type="spellStart"/>
+      <w:r>
+        <w:rPr>
+          <w:sz w:val="24"/>
+          <w:szCs w:val="24"/>
+        </w:rPr>
+        <w:t>tâm</w:t>
+      </w:r>
+      <w:proofErr w:type="spellEnd"/>
+      <w:r>
+        <w:rPr>
+          <w:sz w:val="24"/>
+          <w:szCs w:val="24"/>
+        </w:rPr>
+        <w:t xml:space="preserve"> </w:t>
+      </w:r>
+      <w:proofErr w:type="spellStart"/>
+      <w:r>
+        <w:rPr>
+          <w:sz w:val="24"/>
+          <w:szCs w:val="24"/>
+        </w:rPr>
+        <w:t>Anh</w:t>
+      </w:r>
+      <w:proofErr w:type="spellEnd"/>
+      <w:r>
+        <w:rPr>
+          <w:sz w:val="24"/>
+          <w:szCs w:val="24"/>
+        </w:rPr>
+        <w:t xml:space="preserve"> </w:t>
+      </w:r>
+      <w:proofErr w:type="spellStart"/>
+      <w:r>
+        <w:rPr>
+          <w:sz w:val="24"/>
+          <w:szCs w:val="24"/>
+        </w:rPr>
+        <w:t>ngữ</w:t>
+      </w:r>
+      <w:proofErr w:type="spellEnd"/>
+      <w:r>
+        <w:rPr>
+          <w:sz w:val="24"/>
+          <w:szCs w:val="24"/>
+        </w:rPr>
+        <w:t xml:space="preserve"> Success </w:t>
+      </w:r>
+      <w:proofErr w:type="spellStart"/>
+      <w:r>
+        <w:rPr>
+          <w:sz w:val="24"/>
+          <w:szCs w:val="24"/>
+        </w:rPr>
+        <w:t>và</w:t>
+      </w:r>
+      <w:proofErr w:type="spellEnd"/>
+      <w:r>
+        <w:rPr>
+          <w:sz w:val="24"/>
+          <w:szCs w:val="24"/>
+        </w:rPr>
+        <w:t xml:space="preserve"> </w:t>
+      </w:r>
+      <w:proofErr w:type="spellStart"/>
+      <w:r>
+        <w:rPr>
+          <w:sz w:val="24"/>
+          <w:szCs w:val="24"/>
+        </w:rPr>
+        <w:t>học</w:t>
+      </w:r>
+      <w:proofErr w:type="spellEnd"/>
+      <w:r>
+        <w:rPr>
+          <w:sz w:val="24"/>
+          <w:szCs w:val="24"/>
+        </w:rPr>
+        <w:t xml:space="preserve"> </w:t>
+      </w:r>
+      <w:proofErr w:type="spellStart"/>
+      <w:r>
+        <w:rPr>
+          <w:sz w:val="24"/>
+          <w:szCs w:val="24"/>
+        </w:rPr>
+        <w:t>viên</w:t>
+      </w:r>
+      <w:proofErr w:type="spellEnd"/>
+      <w:r>
+        <w:rPr>
+          <w:sz w:val="24"/>
+          <w:szCs w:val="24"/>
+        </w:rPr>
+        <w:t xml:space="preserve"> </w:t>
+      </w:r>
+      <w:proofErr w:type="spellStart"/>
+      <w:r>
+        <w:rPr>
+          <w:sz w:val="24"/>
+          <w:szCs w:val="24"/>
+        </w:rPr>
+        <w:t>mỗi</w:t>
+      </w:r>
+      <w:proofErr w:type="spellEnd"/>
+      <w:r>
+        <w:rPr>
+          <w:sz w:val="24"/>
+          <w:szCs w:val="24"/>
+        </w:rPr>
+        <w:t xml:space="preserve"> </w:t>
+      </w:r>
+      <w:proofErr w:type="spellStart"/>
+      <w:r>
+        <w:rPr>
+          <w:sz w:val="24"/>
+          <w:szCs w:val="24"/>
+        </w:rPr>
+        <w:t>bên</w:t>
+      </w:r>
+      <w:proofErr w:type="spellEnd"/>
+      <w:r>
+        <w:rPr>
+          <w:sz w:val="24"/>
+          <w:szCs w:val="24"/>
+        </w:rPr>
+        <w:t xml:space="preserve"> </w:t>
+      </w:r>
+      <w:proofErr w:type="spellStart"/>
+      <w:r>
+        <w:rPr>
+          <w:sz w:val="24"/>
+          <w:szCs w:val="24"/>
+        </w:rPr>
+        <w:t>giữ</w:t>
+      </w:r>
+      <w:proofErr w:type="spellEnd"/>
+      <w:r>
+        <w:rPr>
+          <w:sz w:val="24"/>
+          <w:szCs w:val="24"/>
+        </w:rPr>
+        <w:t xml:space="preserve"> 01 (</w:t>
+      </w:r>
+      <w:proofErr w:type="spellStart"/>
+      <w:r>
+        <w:rPr>
+          <w:sz w:val="24"/>
+          <w:szCs w:val="24"/>
+        </w:rPr>
+        <w:t>một</w:t>
+      </w:r>
+      <w:proofErr w:type="spellEnd"/>
+      <w:r>
+        <w:rPr>
+          <w:sz w:val="24"/>
+          <w:szCs w:val="24"/>
+        </w:rPr>
+        <w:t xml:space="preserve">) </w:t>
+      </w:r>
+      <w:proofErr w:type="spellStart"/>
+      <w:r>
+        <w:rPr>
+          <w:sz w:val="24"/>
+          <w:szCs w:val="24"/>
+        </w:rPr>
+        <w:t>bản</w:t>
+      </w:r>
+      <w:proofErr w:type="spellEnd"/>
+      <w:r>
+        <w:rPr>
+          <w:sz w:val="24"/>
+          <w:szCs w:val="24"/>
+        </w:rPr>
+        <w:t xml:space="preserve"> </w:t>
+      </w:r>
+      <w:proofErr w:type="spellStart"/>
+      <w:r>
+        <w:rPr>
+          <w:sz w:val="24"/>
+          <w:szCs w:val="24"/>
+        </w:rPr>
+        <w:t>và</w:t>
+      </w:r>
+      <w:proofErr w:type="spellEnd"/>
+      <w:r>
+        <w:rPr>
+          <w:sz w:val="24"/>
+          <w:szCs w:val="24"/>
+        </w:rPr>
+        <w:t xml:space="preserve"> </w:t>
+      </w:r>
+      <w:proofErr w:type="spellStart"/>
+      <w:r>
+        <w:rPr>
+          <w:sz w:val="24"/>
+          <w:szCs w:val="24"/>
+        </w:rPr>
+        <w:t>có</w:t>
+      </w:r>
+      <w:proofErr w:type="spellEnd"/>
+      <w:r>
+        <w:rPr>
+          <w:sz w:val="24"/>
+          <w:szCs w:val="24"/>
+        </w:rPr>
+        <w:t xml:space="preserve"> </w:t>
+      </w:r>
+      <w:proofErr w:type="spellStart"/>
+      <w:r>
+        <w:rPr>
+          <w:sz w:val="24"/>
+          <w:szCs w:val="24"/>
+        </w:rPr>
+        <w:t>giá</w:t>
+      </w:r>
+      <w:proofErr w:type="spellEnd"/>
+      <w:r>
+        <w:rPr>
+          <w:sz w:val="24"/>
+          <w:szCs w:val="24"/>
+        </w:rPr>
+        <w:t xml:space="preserve"> </w:t>
+      </w:r>
+      <w:proofErr w:type="spellStart"/>
+      <w:r>
+        <w:rPr>
+          <w:sz w:val="24"/>
+          <w:szCs w:val="24"/>
+        </w:rPr>
+        <w:t>trị</w:t>
+      </w:r>
+      <w:proofErr w:type="spellEnd"/>
+      <w:r>
+        <w:rPr>
+          <w:sz w:val="24"/>
+          <w:szCs w:val="24"/>
+        </w:rPr>
+        <w:t xml:space="preserve"> </w:t>
+      </w:r>
+      <w:proofErr w:type="spellStart"/>
+      <w:r>
+        <w:rPr>
+          <w:sz w:val="24"/>
+          <w:szCs w:val="24"/>
+        </w:rPr>
+        <w:t>như</w:t>
+      </w:r>
+      <w:proofErr w:type="spellEnd"/>
+      <w:r>
+        <w:rPr>
+          <w:sz w:val="24"/>
+          <w:szCs w:val="24"/>
+        </w:rPr>
+        <w:t xml:space="preserve"> </w:t>
+      </w:r>
+      <w:proofErr w:type="spellStart"/>
+      <w:r>
+        <w:rPr>
+          <w:sz w:val="24"/>
+          <w:szCs w:val="24"/>
+        </w:rPr>
+        <w:t>nhau</w:t>
+      </w:r>
+      <w:proofErr w:type="spellEnd"/>
+      <w:r>
+        <w:rPr>
+          <w:sz w:val="24"/>
+          <w:szCs w:val="24"/>
+        </w:rPr>
+        <w:t>.</w:t>
       </w:r>
     </w:p>
     <w:p>
@@ -319,14 +4828,106 @@
           <w:szCs w:val="24"/>
         </w:rPr>
       </w:pPr>
+      <w:proofErr w:type="spellStart"/>
       <w:r>
         <w:rPr>
           <w:b/>
           <w:sz w:val="24"/>
           <w:szCs w:val="24"/>
         </w:rPr>
-        <w:t>Trung tâm Anh Ngữ Success                                                                                    Học viên</w:t>
-      </w:r>
+        <w:t>Trung</w:t>
+      </w:r>
+      <w:proofErr w:type="spellEnd"/>
+      <w:r>
+        <w:rPr>
+          <w:b/>
+          <w:sz w:val="24"/>
+          <w:szCs w:val="24"/>
+        </w:rPr>
+        <w:t xml:space="preserve"> </w:t>
+      </w:r>
+      <w:proofErr w:type="spellStart"/>
+      <w:r>
+        <w:rPr>
+          <w:b/>
+          <w:sz w:val="24"/>
+          <w:szCs w:val="24"/>
+        </w:rPr>
+        <w:t>tâm</w:t>
+      </w:r>
+      <w:proofErr w:type="spellEnd"/>
+      <w:r>
+        <w:rPr>
+          <w:b/>
+          <w:sz w:val="24"/>
+          <w:szCs w:val="24"/>
+        </w:rPr>
+        <w:t xml:space="preserve"> </w:t>
+      </w:r>
+      <w:proofErr w:type="spellStart"/>
+      <w:r>
+        <w:rPr>
+          <w:b/>
+          <w:sz w:val="24"/>
+          <w:szCs w:val="24"/>
+        </w:rPr>
+        <w:t>Anh</w:t>
+      </w:r>
+      <w:proofErr w:type="spellEnd"/>
+      <w:r>
+        <w:rPr>
+          <w:b/>
+          <w:sz w:val="24"/>
+          <w:szCs w:val="24"/>
+        </w:rPr>
+        <w:t xml:space="preserve"> </w:t>
+      </w:r>
+      <w:proofErr w:type="spellStart"/>
+      <w:r>
+        <w:rPr>
+          <w:b/>
+          <w:sz w:val="24"/>
+          <w:szCs w:val="24"/>
+        </w:rPr>
+        <w:t>Ngữ</w:t>
+      </w:r>
+      <w:proofErr w:type="spellEnd"/>
+      <w:r>
+        <w:rPr>
+          <w:b/>
+          <w:sz w:val="24"/>
+          <w:szCs w:val="24"/>
+        </w:rPr>
+        <w:t xml:space="preserve"> Success                                                                                    </w:t>
+      </w:r>
+      <w:proofErr w:type="spellStart"/>
+      <w:r>
+        <w:rPr>
+          <w:b/>
+          <w:sz w:val="24"/>
+          <w:szCs w:val="24"/>
+        </w:rPr>
+        <w:t>Học</w:t>
+      </w:r>
+      <w:proofErr w:type="spellEnd"/>
+      <w:r>
+        <w:rPr>
+          <w:b/>
+          <w:sz w:val="24"/>
+          <w:szCs w:val="24"/>
+        </w:rPr>
+        <w:t xml:space="preserve"> </w:t>
+      </w:r>
+      <w:proofErr w:type="spellStart"/>
+      <w:r>
+        <w:rPr>
+          <w:b/>
+          <w:sz w:val="24"/>
+          <w:szCs w:val="24"/>
+        </w:rPr>
+        <w:t>viên</w:t>
+      </w:r>
+      <w:proofErr w:type="spellEnd"/>
     </w:p>
     <w:p>
       <w:pPr>
@@ -340,7 +4941,103 @@
           <w:sz w:val="24"/>
           <w:szCs w:val="24"/>
         </w:rPr>
-        <w:t xml:space="preserve">      (Ký và ghi rõ họ tên)</w:t>
+        <w:t xml:space="preserve">      (</w:t>
+      </w:r>
+      <w:proofErr w:type="spellStart"/>
+      <w:r>
+        <w:rPr>
+          <w:sz w:val="24"/>
+          <w:szCs w:val="24"/>
+        </w:rPr>
+        <w:t>Ký</w:t>
+      </w:r>
+      <w:proofErr w:type="spellEnd"/>
+      <w:r>
+        <w:rPr>
+          <w:sz w:val="24"/>
+          <w:szCs w:val="24"/>
+        </w:rPr>
+        <w:t xml:space="preserve"> </w:t>
+      </w:r>
+      <w:proofErr w:type="spellStart"/>
+      <w:r>
+        <w:rPr>
+          <w:sz w:val="24"/>
+          <w:szCs w:val="24"/>
+        </w:rPr>
+        <w:t>và</w:t>
+      </w:r>
+      <w:proofErr w:type="spellEnd"/>
+      <w:r>
+        <w:rPr>
+          <w:sz w:val="24"/>
+          <w:szCs w:val="24"/>
+        </w:rPr>
+        <w:t xml:space="preserve"> </w:t>
+      </w:r>
+      <w:proofErr w:type="spellStart"/>
+      <w:r>
+        <w:rPr>
+          <w:sz w:val="24"/>
+          <w:szCs w:val="24"/>
+        </w:rPr>
+        <w:t>ghi</w:t>
+      </w:r>
+      <w:proofErr w:type="spellEnd"/>
+      <w:r>
+        <w:rPr>
+          <w:sz w:val="24"/>
+          <w:szCs w:val="24"/>
+        </w:rPr>
+        <w:t xml:space="preserve"> </w:t>
+      </w:r>
+      <w:proofErr w:type="spellStart"/>
+      <w:r>
+        <w:rPr>
+          <w:sz w:val="24"/>
+          <w:szCs w:val="24"/>
+        </w:rPr>
+        <w:t>rõ</w:t>
+      </w:r>
+      <w:proofErr w:type="spellEnd"/>
+      <w:r>
+        <w:rPr>
+          <w:sz w:val="24"/>
+          <w:szCs w:val="24"/>
+        </w:rPr>
+        <w:t xml:space="preserve"> </w:t>
+      </w:r>
+      <w:proofErr w:type="spellStart"/>
+      <w:r>
+        <w:rPr>
+          <w:sz w:val="24"/>
+          <w:szCs w:val="24"/>
+        </w:rPr>
+        <w:t>họ</w:t>
+      </w:r>
+      <w:proofErr w:type="spellEnd"/>
+      <w:r>
+        <w:rPr>
+          <w:sz w:val="24"/>
+          <w:szCs w:val="24"/>
+        </w:rPr>
+        <w:t xml:space="preserve"> </w:t>
+      </w:r>
+      <w:proofErr w:type="spellStart"/>
+      <w:r>
+        <w:rPr>
+          <w:sz w:val="24"/>
+          <w:szCs w:val="24"/>
+        </w:rPr>
+        <w:t>tên</w:t>
+      </w:r>
+      <w:proofErr w:type="spellEnd"/>
+      <w:r>
+        <w:rPr>
+          <w:sz w:val="24"/>
+          <w:szCs w:val="24"/>
+        </w:rPr>
+        <w:t>)</w:t>
       </w:r>
       <w:r>
         <w:rPr>
@@ -362,7 +5059,103 @@
           <w:szCs w:val="24"/>
         </w:rPr>
         <w:tab/>
-        <w:t xml:space="preserve">                                               (Ký và ghi rõ họ tên)</w:t>
+        <w:t xml:space="preserve">                                               (</w:t>
+      </w:r>
+      <w:proofErr w:type="spellStart"/>
+      <w:r>
+        <w:rPr>
+          <w:sz w:val="24"/>
+          <w:szCs w:val="24"/>
+        </w:rPr>
+        <w:t>Ký</w:t>
+      </w:r>
+      <w:proofErr w:type="spellEnd"/>
+      <w:r>
+        <w:rPr>
+          <w:sz w:val="24"/>
+          <w:szCs w:val="24"/>
+        </w:rPr>
+        <w:t xml:space="preserve"> </w:t>
+      </w:r>
+      <w:proofErr w:type="spellStart"/>
+      <w:r>
+        <w:rPr>
+          <w:sz w:val="24"/>
+          <w:szCs w:val="24"/>
+        </w:rPr>
+        <w:t>và</w:t>
+      </w:r>
+      <w:proofErr w:type="spellEnd"/>
+      <w:r>
+        <w:rPr>
+          <w:sz w:val="24"/>
+          <w:szCs w:val="24"/>
+        </w:rPr>
+        <w:t xml:space="preserve"> </w:t>
+      </w:r>
+      <w:proofErr w:type="spellStart"/>
+      <w:r>
+        <w:rPr>
+          <w:sz w:val="24"/>
+          <w:szCs w:val="24"/>
+        </w:rPr>
+        <w:t>ghi</w:t>
+      </w:r>
+      <w:proofErr w:type="spellEnd"/>
+      <w:r>
+        <w:rPr>
+          <w:sz w:val="24"/>
+          <w:szCs w:val="24"/>
+        </w:rPr>
+        <w:t xml:space="preserve"> </w:t>
+      </w:r>
+      <w:proofErr w:type="spellStart"/>
+      <w:r>
+        <w:rPr>
+          <w:sz w:val="24"/>
+          <w:szCs w:val="24"/>
+        </w:rPr>
+        <w:t>rõ</w:t>
+      </w:r>
+      <w:proofErr w:type="spellEnd"/>
+      <w:r>
+        <w:rPr>
+          <w:sz w:val="24"/>
+          <w:szCs w:val="24"/>
+        </w:rPr>
+        <w:t xml:space="preserve"> </w:t>
+      </w:r>
+      <w:proofErr w:type="spellStart"/>
+      <w:r>
+        <w:rPr>
+          <w:sz w:val="24"/>
+          <w:szCs w:val="24"/>
+        </w:rPr>
+        <w:t>họ</w:t>
+      </w:r>
+      <w:proofErr w:type="spellEnd"/>
+      <w:r>
+        <w:rPr>
+          <w:sz w:val="24"/>
+          <w:szCs w:val="24"/>
+        </w:rPr>
+        <w:t xml:space="preserve"> </w:t>
+      </w:r>
+      <w:proofErr w:type="spellStart"/>
+      <w:r>
+        <w:rPr>
+          <w:sz w:val="24"/>
+          <w:szCs w:val="24"/>
+        </w:rPr>
+        <w:t>tên</w:t>
+      </w:r>
+      <w:proofErr w:type="spellEnd"/>
+      <w:r>
+        <w:rPr>
+          <w:sz w:val="24"/>
+          <w:szCs w:val="24"/>
+        </w:rPr>
+        <w:t>)</w:t>
       </w:r>
       <w:r>
         <w:rPr>
